--- a/3x3x3/ocllcp.docx
+++ b/3x3x3/ocllcp.docx
@@ -13,6 +13,15 @@
           <w:szCs w:val="32"/>
         </w:rPr>
       </w:pPr>
+      <w:r>
+        <w:rPr>
+          <w:rFonts w:ascii="Verdana" w:eastAsia="Times New Roman" w:hAnsi="Verdana" w:cs="Consolas"/>
+          <w:color w:val="222222"/>
+          <w:sz w:val="19"/>
+          <w:szCs w:val="19"/>
+        </w:rPr>
+        <w:t>'</w:t>
+      </w:r>
       <w:r>
         <w:rPr>
           <w:rFonts w:ascii="Verdana" w:hAnsi="Verdana" w:cs="Helvetica"/>
@@ -392,10 +401,10 @@
                 <w:szCs w:val="27"/>
               </w:rPr>
               <w:drawing>
-                <wp:inline distT="0" distB="0" distL="0" distR="0" wp14:anchorId="4977AD45" wp14:editId="0F3F15E6">
-                  <wp:extent cx="956945" cy="956945"/>
-                  <wp:effectExtent l="0" t="0" r="0" b="0"/>
-                  <wp:docPr id="348" name="Picture 348" descr="http://sa967st.github.io/images/ocllcp/H3.png"/>
+                <wp:inline distT="0" distB="0" distL="0" distR="0" wp14:anchorId="3EE7E90F" wp14:editId="61E4BA51">
+                  <wp:extent cx="946150" cy="946150"/>
+                  <wp:effectExtent l="0" t="0" r="6350" b="6350"/>
+                  <wp:docPr id="292" name="Picture 292" descr="C:\Users\Valued Customer\Dropbox\Photos\Images for Site Download\3x3x3\OCLLCP\full case\web size\H3.png"/>
                   <wp:cNvGraphicFramePr>
                     <a:graphicFrameLocks xmlns:a="http://schemas.openxmlformats.org/drawingml/2006/main" noChangeAspect="1"/>
                   </wp:cNvGraphicFramePr>
@@ -403,7 +412,7 @@
                     <a:graphicData uri="http://schemas.openxmlformats.org/drawingml/2006/picture">
                       <pic:pic xmlns:pic="http://schemas.openxmlformats.org/drawingml/2006/picture">
                         <pic:nvPicPr>
-                          <pic:cNvPr id="0" name="Picture 6" descr="http://sa967st.github.io/images/ocllcp/H3.png"/>
+                          <pic:cNvPr id="0" name="Picture 2" descr="C:\Users\Valued Customer\Dropbox\Photos\Images for Site Download\3x3x3\OCLLCP\full case\web size\H3.png"/>
                           <pic:cNvPicPr>
                             <a:picLocks noChangeAspect="1" noChangeArrowheads="1"/>
                           </pic:cNvPicPr>
@@ -424,7 +433,7 @@
                         <pic:spPr bwMode="auto">
                           <a:xfrm>
                             <a:off x="0" y="0"/>
-                            <a:ext cx="956945" cy="956945"/>
+                            <a:ext cx="946150" cy="946150"/>
                           </a:xfrm>
                           <a:prstGeom prst="rect">
                             <a:avLst/>
@@ -469,7 +478,25 @@
                 <w:sz w:val="19"/>
                 <w:szCs w:val="19"/>
               </w:rPr>
-              <w:t xml:space="preserve">y R U R' U R </w:t>
+              <w:t>y</w:t>
+            </w:r>
+            <w:r>
+              <w:rPr>
+                <w:rFonts w:ascii="Verdana" w:eastAsia="Times New Roman" w:hAnsi="Verdana" w:cs="Consolas"/>
+                <w:color w:val="222222"/>
+                <w:sz w:val="19"/>
+                <w:szCs w:val="19"/>
+              </w:rPr>
+              <w:t>'</w:t>
+            </w:r>
+            <w:r>
+              <w:rPr>
+                <w:rFonts w:ascii="Verdana" w:eastAsia="Times New Roman" w:hAnsi="Verdana" w:cs="Consolas"/>
+                <w:color w:val="222222"/>
+                <w:sz w:val="19"/>
+                <w:szCs w:val="19"/>
+              </w:rPr>
+              <w:t xml:space="preserve"> R U R' U R </w:t>
             </w:r>
           </w:p>
           <w:p>
@@ -535,7 +562,7 @@
                 <w:szCs w:val="27"/>
               </w:rPr>
               <w:drawing>
-                <wp:inline distT="0" distB="0" distL="0" distR="0" wp14:anchorId="0237C644" wp14:editId="30BDCA8A">
+                <wp:inline distT="0" distB="0" distL="0" distR="0" wp14:anchorId="657C771C" wp14:editId="72F25EFC">
                   <wp:extent cx="956945" cy="956945"/>
                   <wp:effectExtent l="0" t="0" r="0" b="0"/>
                   <wp:docPr id="347" name="Picture 347" descr="http://sa967st.github.io/images/ocllcp/H4.png"/>
@@ -694,7 +721,7 @@
                 <w:szCs w:val="27"/>
               </w:rPr>
               <w:drawing>
-                <wp:inline distT="0" distB="0" distL="0" distR="0" wp14:anchorId="1306641D" wp14:editId="773B6FE5">
+                <wp:inline distT="0" distB="0" distL="0" distR="0" wp14:anchorId="5732E660" wp14:editId="56BCE264">
                   <wp:extent cx="956945" cy="956945"/>
                   <wp:effectExtent l="0" t="0" r="0" b="0"/>
                   <wp:docPr id="346" name="Picture 346" descr="http://sa967st.github.io/images/ocllcp/P1.png"/>
@@ -834,7 +861,7 @@
                 <w:szCs w:val="27"/>
               </w:rPr>
               <w:drawing>
-                <wp:inline distT="0" distB="0" distL="0" distR="0" wp14:anchorId="3E408958" wp14:editId="4CE1D733">
+                <wp:inline distT="0" distB="0" distL="0" distR="0" wp14:anchorId="2745F74A" wp14:editId="422C8702">
                   <wp:extent cx="956945" cy="956945"/>
                   <wp:effectExtent l="0" t="0" r="0" b="0"/>
                   <wp:docPr id="345" name="Picture 345" descr="http://sa967st.github.io/images/ocllcp/P2.png"/>
@@ -974,7 +1001,7 @@
                 <w:szCs w:val="27"/>
               </w:rPr>
               <w:drawing>
-                <wp:inline distT="0" distB="0" distL="0" distR="0" wp14:anchorId="0F099E64" wp14:editId="7F0E1427">
+                <wp:inline distT="0" distB="0" distL="0" distR="0" wp14:anchorId="41442940" wp14:editId="6EEF47B3">
                   <wp:extent cx="956945" cy="956945"/>
                   <wp:effectExtent l="0" t="0" r="0" b="0"/>
                   <wp:docPr id="290" name="Picture 290" descr="http://sa967st.github.io/images/ocllcp/P3.png"/>
@@ -1114,7 +1141,7 @@
                 <w:szCs w:val="27"/>
               </w:rPr>
               <w:drawing>
-                <wp:inline distT="0" distB="0" distL="0" distR="0" wp14:anchorId="5A28145A" wp14:editId="4EA1A805">
+                <wp:inline distT="0" distB="0" distL="0" distR="0" wp14:anchorId="6C9E9ADB" wp14:editId="1BA7B514">
                   <wp:extent cx="956945" cy="956945"/>
                   <wp:effectExtent l="0" t="0" r="0" b="0"/>
                   <wp:docPr id="289" name="Picture 289" descr="http://sa967st.github.io/images/ocllcp/P4.png"/>
@@ -1254,7 +1281,7 @@
                 <w:szCs w:val="27"/>
               </w:rPr>
               <w:drawing>
-                <wp:inline distT="0" distB="0" distL="0" distR="0" wp14:anchorId="2AB7B42A" wp14:editId="64877BC2">
+                <wp:inline distT="0" distB="0" distL="0" distR="0" wp14:anchorId="0BDA7AF0" wp14:editId="57AB0547">
                   <wp:extent cx="956945" cy="956945"/>
                   <wp:effectExtent l="0" t="0" r="0" b="0"/>
                   <wp:docPr id="288" name="Picture 288" descr="http://sa967st.github.io/images/ocllcp/P5.png"/>
@@ -1394,7 +1421,7 @@
                 <w:szCs w:val="27"/>
               </w:rPr>
               <w:drawing>
-                <wp:inline distT="0" distB="0" distL="0" distR="0" wp14:anchorId="3CA3ACC6" wp14:editId="6E2805F6">
+                <wp:inline distT="0" distB="0" distL="0" distR="0" wp14:anchorId="56F6688E" wp14:editId="461601C7">
                   <wp:extent cx="956945" cy="956945"/>
                   <wp:effectExtent l="0" t="0" r="0" b="0"/>
                   <wp:docPr id="31" name="Picture 31" descr="http://sa967st.github.io/images/ocllcp/P6.png"/>
@@ -1537,7 +1564,7 @@
                 <w:szCs w:val="27"/>
               </w:rPr>
               <w:drawing>
-                <wp:inline distT="0" distB="0" distL="0" distR="0" wp14:anchorId="4FC4AED3" wp14:editId="4773B9BB">
+                <wp:inline distT="0" distB="0" distL="0" distR="0" wp14:anchorId="554F023D" wp14:editId="5315BAEC">
                   <wp:extent cx="956945" cy="956945"/>
                   <wp:effectExtent l="0" t="0" r="0" b="0"/>
                   <wp:docPr id="30" name="Picture 30" descr="http://sa967st.github.io/images/ocllcp/S1.png"/>
@@ -1657,7 +1684,7 @@
                 <w:szCs w:val="27"/>
               </w:rPr>
               <w:drawing>
-                <wp:inline distT="0" distB="0" distL="0" distR="0" wp14:anchorId="3DA9160C" wp14:editId="1ABF9F68">
+                <wp:inline distT="0" distB="0" distL="0" distR="0" wp14:anchorId="03B0C4A2" wp14:editId="2F74269C">
                   <wp:extent cx="956945" cy="956945"/>
                   <wp:effectExtent l="0" t="0" r="0" b="0"/>
                   <wp:docPr id="29" name="Picture 29" descr="http://sa967st.github.io/images/ocllcp/S2.png"/>
@@ -1798,7 +1825,7 @@
                 <w:szCs w:val="27"/>
               </w:rPr>
               <w:drawing>
-                <wp:inline distT="0" distB="0" distL="0" distR="0" wp14:anchorId="4453127A" wp14:editId="41F8A6EA">
+                <wp:inline distT="0" distB="0" distL="0" distR="0" wp14:anchorId="15FA0B83" wp14:editId="34985617">
                   <wp:extent cx="956945" cy="956945"/>
                   <wp:effectExtent l="0" t="0" r="0" b="0"/>
                   <wp:docPr id="28" name="Picture 28" descr="http://sa967st.github.io/images/ocllcp/S3.png"/>
@@ -1918,7 +1945,7 @@
                 <w:szCs w:val="27"/>
               </w:rPr>
               <w:drawing>
-                <wp:inline distT="0" distB="0" distL="0" distR="0" wp14:anchorId="7B283B9E" wp14:editId="518409B8">
+                <wp:inline distT="0" distB="0" distL="0" distR="0" wp14:anchorId="532B7E5B" wp14:editId="469B4645">
                   <wp:extent cx="956945" cy="956945"/>
                   <wp:effectExtent l="0" t="0" r="0" b="0"/>
                   <wp:docPr id="27" name="Picture 27" descr="http://sa967st.github.io/images/ocllcp/S4.png"/>
@@ -2059,7 +2086,7 @@
                 <w:szCs w:val="27"/>
               </w:rPr>
               <w:drawing>
-                <wp:inline distT="0" distB="0" distL="0" distR="0" wp14:anchorId="5175B248" wp14:editId="2B455737">
+                <wp:inline distT="0" distB="0" distL="0" distR="0" wp14:anchorId="4DE39D68" wp14:editId="301A7E8A">
                   <wp:extent cx="956945" cy="956945"/>
                   <wp:effectExtent l="0" t="0" r="0" b="0"/>
                   <wp:docPr id="26" name="Picture 26" descr="http://sa967st.github.io/images/ocllcp/S5.png"/>
@@ -2200,7 +2227,7 @@
                 <w:szCs w:val="27"/>
               </w:rPr>
               <w:drawing>
-                <wp:inline distT="0" distB="0" distL="0" distR="0" wp14:anchorId="1E2F9167" wp14:editId="21E9EDA4">
+                <wp:inline distT="0" distB="0" distL="0" distR="0" wp14:anchorId="03755339" wp14:editId="47065213">
                   <wp:extent cx="956945" cy="956945"/>
                   <wp:effectExtent l="0" t="0" r="0" b="0"/>
                   <wp:docPr id="25" name="Picture 25" descr="http://sa967st.github.io/images/ocllcp/S6.png"/>
@@ -2354,8 +2381,6 @@
           <w:szCs w:val="19"/>
         </w:rPr>
       </w:pPr>
-      <w:bookmarkStart w:id="0" w:name="_GoBack"/>
-      <w:bookmarkEnd w:id="0"/>
     </w:p>
     <w:p>
       <w:pPr>
@@ -2417,7 +2442,7 @@
                 <w:szCs w:val="27"/>
               </w:rPr>
               <w:drawing>
-                <wp:inline distT="0" distB="0" distL="0" distR="0" wp14:anchorId="19276FD6" wp14:editId="18FA1C57">
+                <wp:inline distT="0" distB="0" distL="0" distR="0" wp14:anchorId="58878EB9" wp14:editId="637B37A8">
                   <wp:extent cx="956945" cy="956945"/>
                   <wp:effectExtent l="0" t="0" r="0" b="0"/>
                   <wp:docPr id="24" name="Picture 24" descr="http://sa967st.github.io/images/ocllcp/A1.png"/>
@@ -2537,7 +2562,7 @@
                 <w:szCs w:val="27"/>
               </w:rPr>
               <w:drawing>
-                <wp:inline distT="0" distB="0" distL="0" distR="0" wp14:anchorId="4E1E06E7" wp14:editId="70FBA8D4">
+                <wp:inline distT="0" distB="0" distL="0" distR="0" wp14:anchorId="091309D1" wp14:editId="3A6C4BFA">
                   <wp:extent cx="956945" cy="956945"/>
                   <wp:effectExtent l="0" t="0" r="0" b="0"/>
                   <wp:docPr id="23" name="Picture 23" descr="http://sa967st.github.io/images/ocllcp/A2.png"/>
@@ -2678,7 +2703,7 @@
                 <w:szCs w:val="27"/>
               </w:rPr>
               <w:drawing>
-                <wp:inline distT="0" distB="0" distL="0" distR="0" wp14:anchorId="0188AFDA" wp14:editId="73CEE1C9">
+                <wp:inline distT="0" distB="0" distL="0" distR="0" wp14:anchorId="67AB805F" wp14:editId="3968B273">
                   <wp:extent cx="956945" cy="956945"/>
                   <wp:effectExtent l="0" t="0" r="0" b="0"/>
                   <wp:docPr id="22" name="Picture 22" descr="http://sa967st.github.io/images/ocllcp/A3.png"/>
@@ -2798,7 +2823,7 @@
                 <w:szCs w:val="27"/>
               </w:rPr>
               <w:drawing>
-                <wp:inline distT="0" distB="0" distL="0" distR="0" wp14:anchorId="62B8C093" wp14:editId="64C0A3A3">
+                <wp:inline distT="0" distB="0" distL="0" distR="0" wp14:anchorId="0092BBE0" wp14:editId="183E288A">
                   <wp:extent cx="956945" cy="956945"/>
                   <wp:effectExtent l="0" t="0" r="0" b="0"/>
                   <wp:docPr id="21" name="Picture 21" descr="http://sa967st.github.io/images/ocllcp/A4.png"/>
@@ -2939,7 +2964,7 @@
                 <w:szCs w:val="27"/>
               </w:rPr>
               <w:drawing>
-                <wp:inline distT="0" distB="0" distL="0" distR="0" wp14:anchorId="4D52950E" wp14:editId="742D290D">
+                <wp:inline distT="0" distB="0" distL="0" distR="0" wp14:anchorId="23A5F766" wp14:editId="3110CB0D">
                   <wp:extent cx="956945" cy="956945"/>
                   <wp:effectExtent l="0" t="0" r="0" b="0"/>
                   <wp:docPr id="20" name="Picture 20" descr="http://sa967st.github.io/images/ocllcp/A5.png"/>
@@ -3080,7 +3105,7 @@
                 <w:szCs w:val="27"/>
               </w:rPr>
               <w:drawing>
-                <wp:inline distT="0" distB="0" distL="0" distR="0" wp14:anchorId="038CD84E" wp14:editId="4D52D01F">
+                <wp:inline distT="0" distB="0" distL="0" distR="0" wp14:anchorId="6C4A7C63" wp14:editId="0092CF2D">
                   <wp:extent cx="956945" cy="956945"/>
                   <wp:effectExtent l="0" t="0" r="0" b="0"/>
                   <wp:docPr id="19" name="Picture 19" descr="http://sa967st.github.io/images/ocllcp/A6.png"/>
@@ -3217,6 +3242,18 @@
                 <w:szCs w:val="19"/>
               </w:rPr>
             </w:pPr>
+          </w:p>
+          <w:p>
+            <w:pPr>
+              <w:shd w:val="clear" w:color="auto" w:fill="FFFFFF"/>
+              <w:jc w:val="center"/>
+              <w:rPr>
+                <w:rFonts w:ascii="Verdana" w:eastAsia="Times New Roman" w:hAnsi="Verdana" w:cs="Consolas"/>
+                <w:color w:val="222222"/>
+                <w:sz w:val="19"/>
+                <w:szCs w:val="19"/>
+              </w:rPr>
+            </w:pPr>
             <w:r>
               <w:rPr>
                 <w:rFonts w:ascii="Helvetica" w:eastAsia="Times New Roman" w:hAnsi="Helvetica" w:cs="Helvetica"/>
@@ -3226,10 +3263,10 @@
                 <w:szCs w:val="27"/>
               </w:rPr>
               <w:drawing>
-                <wp:inline distT="0" distB="0" distL="0" distR="0" wp14:anchorId="4BA34646" wp14:editId="51CBBAA1">
-                  <wp:extent cx="956945" cy="956945"/>
-                  <wp:effectExtent l="0" t="0" r="0" b="0"/>
-                  <wp:docPr id="18" name="Picture 18" descr="http://sa967st.github.io/images/ocllcp/T1.png"/>
+                <wp:inline distT="0" distB="0" distL="0" distR="0" wp14:anchorId="1B22AE1E" wp14:editId="1C7E744B">
+                  <wp:extent cx="946150" cy="946150"/>
+                  <wp:effectExtent l="0" t="0" r="6350" b="6350"/>
+                  <wp:docPr id="293" name="Picture 293" descr="C:\Users\Valued Customer\Dropbox\Photos\Images for Site Download\3x3x3\OCLLCP\full case\web size\T1.png"/>
                   <wp:cNvGraphicFramePr>
                     <a:graphicFrameLocks xmlns:a="http://schemas.openxmlformats.org/drawingml/2006/main" noChangeAspect="1"/>
                   </wp:cNvGraphicFramePr>
@@ -3237,7 +3274,7 @@
                     <a:graphicData uri="http://schemas.openxmlformats.org/drawingml/2006/picture">
                       <pic:pic xmlns:pic="http://schemas.openxmlformats.org/drawingml/2006/picture">
                         <pic:nvPicPr>
-                          <pic:cNvPr id="0" name="Picture 26" descr="http://sa967st.github.io/images/ocllcp/T1.png"/>
+                          <pic:cNvPr id="0" name="Picture 3" descr="C:\Users\Valued Customer\Dropbox\Photos\Images for Site Download\3x3x3\OCLLCP\full case\web size\T1.png"/>
                           <pic:cNvPicPr>
                             <a:picLocks noChangeAspect="1" noChangeArrowheads="1"/>
                           </pic:cNvPicPr>
@@ -3258,7 +3295,7 @@
                         <pic:spPr bwMode="auto">
                           <a:xfrm>
                             <a:off x="0" y="0"/>
-                            <a:ext cx="956945" cy="956945"/>
+                            <a:ext cx="946150" cy="946150"/>
                           </a:xfrm>
                           <a:prstGeom prst="rect">
                             <a:avLst/>
@@ -3286,18 +3323,6 @@
                 <w:szCs w:val="19"/>
               </w:rPr>
             </w:pPr>
-          </w:p>
-          <w:p>
-            <w:pPr>
-              <w:shd w:val="clear" w:color="auto" w:fill="FFFFFF"/>
-              <w:jc w:val="center"/>
-              <w:rPr>
-                <w:rFonts w:ascii="Verdana" w:eastAsia="Times New Roman" w:hAnsi="Verdana" w:cs="Consolas"/>
-                <w:color w:val="222222"/>
-                <w:sz w:val="19"/>
-                <w:szCs w:val="19"/>
-              </w:rPr>
-            </w:pPr>
             <w:r>
               <w:rPr>
                 <w:rFonts w:ascii="Verdana" w:eastAsia="Times New Roman" w:hAnsi="Verdana" w:cs="Consolas"/>
@@ -3367,7 +3392,7 @@
                 <w:szCs w:val="27"/>
               </w:rPr>
               <w:drawing>
-                <wp:inline distT="0" distB="0" distL="0" distR="0" wp14:anchorId="0FC38C1B" wp14:editId="5BE2A493">
+                <wp:inline distT="0" distB="0" distL="0" distR="0" wp14:anchorId="3A40137C" wp14:editId="47386103">
                   <wp:extent cx="956945" cy="956945"/>
                   <wp:effectExtent l="0" t="0" r="0" b="0"/>
                   <wp:docPr id="17" name="Picture 17" descr="http://sa967st.github.io/images/ocllcp/T2.png"/>
@@ -3508,7 +3533,7 @@
                 <w:szCs w:val="27"/>
               </w:rPr>
               <w:drawing>
-                <wp:inline distT="0" distB="0" distL="0" distR="0" wp14:anchorId="20D08128" wp14:editId="79F7A8A1">
+                <wp:inline distT="0" distB="0" distL="0" distR="0" wp14:anchorId="58EE93E5" wp14:editId="53AC8FEE">
                   <wp:extent cx="956945" cy="956945"/>
                   <wp:effectExtent l="0" t="0" r="0" b="0"/>
                   <wp:docPr id="16" name="Picture 16" descr="http://sa967st.github.io/images/ocllcp/T3.png"/>
@@ -3649,7 +3674,7 @@
                 <w:szCs w:val="27"/>
               </w:rPr>
               <w:drawing>
-                <wp:inline distT="0" distB="0" distL="0" distR="0" wp14:anchorId="2D0D252C" wp14:editId="6C57C60C">
+                <wp:inline distT="0" distB="0" distL="0" distR="0" wp14:anchorId="1E1A9234" wp14:editId="7C678837">
                   <wp:extent cx="956945" cy="956945"/>
                   <wp:effectExtent l="0" t="0" r="0" b="0"/>
                   <wp:docPr id="15" name="Picture 15" descr="http://sa967st.github.io/images/ocllcp/T4.png"/>
@@ -3790,7 +3815,7 @@
                 <w:szCs w:val="27"/>
               </w:rPr>
               <w:drawing>
-                <wp:inline distT="0" distB="0" distL="0" distR="0" wp14:anchorId="7E55BBFB" wp14:editId="3A1995AD">
+                <wp:inline distT="0" distB="0" distL="0" distR="0" wp14:anchorId="2AE19015" wp14:editId="2A6130E6">
                   <wp:extent cx="956945" cy="956945"/>
                   <wp:effectExtent l="0" t="0" r="0" b="0"/>
                   <wp:docPr id="14" name="Picture 14" descr="http://sa967st.github.io/images/ocllcp/T5.png"/>
@@ -3910,7 +3935,7 @@
                 <w:szCs w:val="27"/>
               </w:rPr>
               <w:drawing>
-                <wp:inline distT="0" distB="0" distL="0" distR="0" wp14:anchorId="028FF3AE" wp14:editId="678407EA">
+                <wp:inline distT="0" distB="0" distL="0" distR="0" wp14:anchorId="6D9DB507" wp14:editId="5636C6B3">
                   <wp:extent cx="956945" cy="956945"/>
                   <wp:effectExtent l="0" t="0" r="0" b="0"/>
                   <wp:docPr id="13" name="Picture 13" descr="http://sa967st.github.io/images/ocllcp/T6.png"/>
@@ -4035,7 +4060,7 @@
                 <w:szCs w:val="27"/>
               </w:rPr>
               <w:drawing>
-                <wp:inline distT="0" distB="0" distL="0" distR="0" wp14:anchorId="44760479" wp14:editId="7E9677F6">
+                <wp:inline distT="0" distB="0" distL="0" distR="0" wp14:anchorId="0E71B64B" wp14:editId="3B6B18FD">
                   <wp:extent cx="956945" cy="956945"/>
                   <wp:effectExtent l="0" t="0" r="0" b="0"/>
                   <wp:docPr id="12" name="Picture 12" descr="http://sa967st.github.io/images/ocllcp/U1.png"/>
@@ -4176,7 +4201,7 @@
                 <w:szCs w:val="27"/>
               </w:rPr>
               <w:drawing>
-                <wp:inline distT="0" distB="0" distL="0" distR="0" wp14:anchorId="6D8508AF" wp14:editId="23AB0634">
+                <wp:inline distT="0" distB="0" distL="0" distR="0" wp14:anchorId="16AA6F2A" wp14:editId="23775C27">
                   <wp:extent cx="956945" cy="956945"/>
                   <wp:effectExtent l="0" t="0" r="0" b="0"/>
                   <wp:docPr id="11" name="Picture 11" descr="http://sa967st.github.io/images/ocllcp/U2.png"/>
@@ -4317,7 +4342,7 @@
                 <w:szCs w:val="27"/>
               </w:rPr>
               <w:drawing>
-                <wp:inline distT="0" distB="0" distL="0" distR="0" wp14:anchorId="7319D0A1" wp14:editId="4065A53A">
+                <wp:inline distT="0" distB="0" distL="0" distR="0" wp14:anchorId="3516F8FE" wp14:editId="4D5B0449">
                   <wp:extent cx="956945" cy="956945"/>
                   <wp:effectExtent l="0" t="0" r="0" b="0"/>
                   <wp:docPr id="10" name="Picture 10" descr="http://sa967st.github.io/images/ocllcp/U3.png"/>
@@ -4458,10 +4483,10 @@
                 <w:szCs w:val="27"/>
               </w:rPr>
               <w:drawing>
-                <wp:inline distT="0" distB="0" distL="0" distR="0" wp14:anchorId="16807BEA" wp14:editId="5A1E6B51">
-                  <wp:extent cx="956945" cy="956945"/>
-                  <wp:effectExtent l="0" t="0" r="0" b="0"/>
-                  <wp:docPr id="9" name="Picture 9" descr="http://sa967st.github.io/images/ocllcp/U4.png"/>
+                <wp:inline distT="0" distB="0" distL="0" distR="0" wp14:anchorId="50648FC0" wp14:editId="3CEB9D14">
+                  <wp:extent cx="946150" cy="946150"/>
+                  <wp:effectExtent l="0" t="0" r="6350" b="6350"/>
+                  <wp:docPr id="291" name="Picture 291" descr="C:\Users\Valued Customer\Dropbox\Photos\Images for Site Download\3x3x3\OCLLCP\full case\web size\T4.png"/>
                   <wp:cNvGraphicFramePr>
                     <a:graphicFrameLocks xmlns:a="http://schemas.openxmlformats.org/drawingml/2006/main" noChangeAspect="1"/>
                   </wp:cNvGraphicFramePr>
@@ -4469,7 +4494,7 @@
                     <a:graphicData uri="http://schemas.openxmlformats.org/drawingml/2006/picture">
                       <pic:pic xmlns:pic="http://schemas.openxmlformats.org/drawingml/2006/picture">
                         <pic:nvPicPr>
-                          <pic:cNvPr id="0" name="Picture 35" descr="http://sa967st.github.io/images/ocllcp/U4.png"/>
+                          <pic:cNvPr id="0" name="Picture 1" descr="C:\Users\Valued Customer\Dropbox\Photos\Images for Site Download\3x3x3\OCLLCP\full case\web size\T4.png"/>
                           <pic:cNvPicPr>
                             <a:picLocks noChangeAspect="1" noChangeArrowheads="1"/>
                           </pic:cNvPicPr>
@@ -4490,7 +4515,7 @@
                         <pic:spPr bwMode="auto">
                           <a:xfrm>
                             <a:off x="0" y="0"/>
-                            <a:ext cx="956945" cy="956945"/>
+                            <a:ext cx="946150" cy="946150"/>
                           </a:xfrm>
                           <a:prstGeom prst="rect">
                             <a:avLst/>
@@ -4599,7 +4624,7 @@
                 <w:szCs w:val="27"/>
               </w:rPr>
               <w:drawing>
-                <wp:inline distT="0" distB="0" distL="0" distR="0" wp14:anchorId="5C07DBD0" wp14:editId="3488AF27">
+                <wp:inline distT="0" distB="0" distL="0" distR="0" wp14:anchorId="075A52E6" wp14:editId="2F2AEA78">
                   <wp:extent cx="956945" cy="956945"/>
                   <wp:effectExtent l="0" t="0" r="0" b="0"/>
                   <wp:docPr id="8" name="Picture 8" descr="http://sa967st.github.io/images/ocllcp/U5.png"/>
@@ -4728,7 +4753,7 @@
                 <w:szCs w:val="27"/>
               </w:rPr>
               <w:drawing>
-                <wp:inline distT="0" distB="0" distL="0" distR="0" wp14:anchorId="7AB436EB" wp14:editId="6EABC7B6">
+                <wp:inline distT="0" distB="0" distL="0" distR="0" wp14:anchorId="1C71B7D1" wp14:editId="51A58592">
                   <wp:extent cx="956945" cy="956945"/>
                   <wp:effectExtent l="0" t="0" r="0" b="0"/>
                   <wp:docPr id="7" name="Picture 7" descr="http://sa967st.github.io/images/ocllcp/U6.png"/>
@@ -4873,7 +4898,7 @@
                 <w:szCs w:val="27"/>
               </w:rPr>
               <w:drawing>
-                <wp:inline distT="0" distB="0" distL="0" distR="0" wp14:anchorId="3C9B1EB9" wp14:editId="25F668B7">
+                <wp:inline distT="0" distB="0" distL="0" distR="0" wp14:anchorId="5602182A" wp14:editId="2965F334">
                   <wp:extent cx="956945" cy="956945"/>
                   <wp:effectExtent l="0" t="0" r="0" b="0"/>
                   <wp:docPr id="6" name="Picture 6" descr="http://sa967st.github.io/images/ocllcp/L1.png"/>
@@ -5012,7 +5037,7 @@
                 <w:szCs w:val="27"/>
               </w:rPr>
               <w:drawing>
-                <wp:inline distT="0" distB="0" distL="0" distR="0" wp14:anchorId="791BEF39" wp14:editId="3FB54722">
+                <wp:inline distT="0" distB="0" distL="0" distR="0" wp14:anchorId="472FD39A" wp14:editId="10D5A040">
                   <wp:extent cx="956945" cy="956945"/>
                   <wp:effectExtent l="0" t="0" r="0" b="0"/>
                   <wp:docPr id="5" name="Picture 5" descr="http://sa967st.github.io/images/ocllcp/L2.png"/>
@@ -5151,7 +5176,7 @@
                 <w:szCs w:val="27"/>
               </w:rPr>
               <w:drawing>
-                <wp:inline distT="0" distB="0" distL="0" distR="0" wp14:anchorId="2876ACB5" wp14:editId="6BCC6EEC">
+                <wp:inline distT="0" distB="0" distL="0" distR="0" wp14:anchorId="6E7180E7" wp14:editId="136B0CF7">
                   <wp:extent cx="956945" cy="956945"/>
                   <wp:effectExtent l="0" t="0" r="0" b="0"/>
                   <wp:docPr id="4" name="Picture 4" descr="http://sa967st.github.io/images/ocllcp/L3.png"/>
@@ -5290,7 +5315,7 @@
                 <w:szCs w:val="27"/>
               </w:rPr>
               <w:drawing>
-                <wp:inline distT="0" distB="0" distL="0" distR="0" wp14:anchorId="1CC84567" wp14:editId="4A1B4906">
+                <wp:inline distT="0" distB="0" distL="0" distR="0" wp14:anchorId="0CDD1AB4" wp14:editId="19561CFF">
                   <wp:extent cx="956945" cy="956945"/>
                   <wp:effectExtent l="0" t="0" r="0" b="0"/>
                   <wp:docPr id="3" name="Picture 3" descr="http://sa967st.github.io/images/ocllcp/L4.png"/>
@@ -5409,7 +5434,7 @@
                 <w:szCs w:val="27"/>
               </w:rPr>
               <w:drawing>
-                <wp:inline distT="0" distB="0" distL="0" distR="0" wp14:anchorId="13CD4565" wp14:editId="44EC01D7">
+                <wp:inline distT="0" distB="0" distL="0" distR="0" wp14:anchorId="17A31F8E" wp14:editId="67FE57E9">
                   <wp:extent cx="956945" cy="956945"/>
                   <wp:effectExtent l="0" t="0" r="0" b="0"/>
                   <wp:docPr id="2" name="Picture 2" descr="http://sa967st.github.io/images/ocllcp/L5.png"/>
@@ -5668,6 +5693,8 @@
           <w:szCs w:val="19"/>
         </w:rPr>
       </w:pPr>
+      <w:bookmarkStart w:id="0" w:name="_GoBack"/>
+      <w:bookmarkEnd w:id="0"/>
     </w:p>
     <w:sectPr>
       <w:pgSz w:w="15840" w:h="12240" w:orient="landscape"/>
@@ -7910,7 +7937,7 @@
 </file>
 
 <file path=customXml/itemProps1.xml><?xml version="1.0" encoding="utf-8"?>
-<ds:datastoreItem xmlns:ds="http://schemas.openxmlformats.org/officeDocument/2006/customXml" ds:itemID="{96A9EB60-FCF9-4E05-88EC-37775C8A850A}">
+<ds:datastoreItem xmlns:ds="http://schemas.openxmlformats.org/officeDocument/2006/customXml" ds:itemID="{C3CFE76A-44DA-4639-9C68-2118D825F1FD}">
   <ds:schemaRefs>
     <ds:schemaRef ds:uri="http://schemas.openxmlformats.org/officeDocument/2006/bibliography"/>
   </ds:schemaRefs>

--- a/3x3x3/ocllcp.docx
+++ b/3x3x3/ocllcp.docx
@@ -1,6 +1,6 @@
 
 <file path=word/document.xml><?xml version="1.0" encoding="utf-8"?>
-<w:document xmlns:wpc="http://schemas.microsoft.com/office/word/2010/wordprocessingCanvas" xmlns:mc="http://schemas.openxmlformats.org/markup-compatibility/2006" xmlns:o="urn:schemas-microsoft-com:office:office" xmlns:r="http://schemas.openxmlformats.org/officeDocument/2006/relationships" xmlns:m="http://schemas.openxmlformats.org/officeDocument/2006/math" xmlns:v="urn:schemas-microsoft-com:vml" xmlns:wp14="http://schemas.microsoft.com/office/word/2010/wordprocessingDrawing" xmlns:wp="http://schemas.openxmlformats.org/drawingml/2006/wordprocessingDrawing" xmlns:w10="urn:schemas-microsoft-com:office:word" xmlns:w="http://schemas.openxmlformats.org/wordprocessingml/2006/main" xmlns:w14="http://schemas.microsoft.com/office/word/2010/wordml" xmlns:wpg="http://schemas.microsoft.com/office/word/2010/wordprocessingGroup" xmlns:wpi="http://schemas.microsoft.com/office/word/2010/wordprocessingInk" xmlns:wne="http://schemas.microsoft.com/office/word/2006/wordml" xmlns:wps="http://schemas.microsoft.com/office/word/2010/wordprocessingShape" mc:Ignorable="w14 wp14">
+<w:document xmlns:wpc="http://schemas.microsoft.com/office/word/2010/wordprocessingCanvas" xmlns:mc="http://schemas.openxmlformats.org/markup-compatibility/2006" xmlns:o="urn:schemas-microsoft-com:office:office" xmlns:r="http://schemas.openxmlformats.org/officeDocument/2006/relationships" xmlns:m="http://schemas.openxmlformats.org/officeDocument/2006/math" xmlns:v="urn:schemas-microsoft-com:vml" xmlns:wp14="http://schemas.microsoft.com/office/word/2010/wordprocessingDrawing" xmlns:wp="http://schemas.openxmlformats.org/drawingml/2006/wordprocessingDrawing" xmlns:w10="urn:schemas-microsoft-com:office:word" xmlns:w="http://schemas.openxmlformats.org/wordprocessingml/2006/main" xmlns:w14="http://schemas.microsoft.com/office/word/2010/wordml" xmlns:w15="http://schemas.microsoft.com/office/word/2012/wordml" xmlns:wpg="http://schemas.microsoft.com/office/word/2010/wordprocessingGroup" xmlns:wpi="http://schemas.microsoft.com/office/word/2010/wordprocessingInk" xmlns:wne="http://schemas.microsoft.com/office/word/2006/wordml" xmlns:wps="http://schemas.microsoft.com/office/word/2010/wordprocessingShape" mc:Ignorable="w14 w15 wp14">
   <w:body>
     <w:p>
       <w:pPr>
@@ -120,6 +120,7 @@
                 <w:color w:val="3C7139"/>
                 <w:sz w:val="27"/>
                 <w:szCs w:val="27"/>
+                <w:lang w:eastAsia="en-CA"/>
               </w:rPr>
               <w:drawing>
                 <wp:inline distT="0" distB="0" distL="0" distR="0" wp14:anchorId="0F3944BB" wp14:editId="230E69E4">
@@ -134,6 +135,147 @@
                       <pic:pic xmlns:pic="http://schemas.openxmlformats.org/drawingml/2006/picture">
                         <pic:nvPicPr>
                           <pic:cNvPr id="0" name="Picture 4" descr="http://sa967st.github.io/images/ocllcp/H1.png"/>
+                          <pic:cNvPicPr>
+                            <a:picLocks noChangeAspect="1" noChangeArrowheads="1"/>
+                          </pic:cNvPicPr>
+                        </pic:nvPicPr>
+                        <pic:blipFill>
+                          <a:blip r:embed="rId6">
+                            <a:extLst>
+                              <a:ext uri="{28A0092B-C50C-407E-A947-70E740481C1C}">
+                                <a14:useLocalDpi xmlns:a14="http://schemas.microsoft.com/office/drawing/2010/main" val="0"/>
+                              </a:ext>
+                            </a:extLst>
+                          </a:blip>
+                          <a:srcRect/>
+                          <a:stretch>
+                            <a:fillRect/>
+                          </a:stretch>
+                        </pic:blipFill>
+                        <pic:spPr bwMode="auto">
+                          <a:xfrm>
+                            <a:off x="0" y="0"/>
+                            <a:ext cx="956945" cy="956945"/>
+                          </a:xfrm>
+                          <a:prstGeom prst="rect">
+                            <a:avLst/>
+                          </a:prstGeom>
+                          <a:noFill/>
+                          <a:ln>
+                            <a:noFill/>
+                          </a:ln>
+                        </pic:spPr>
+                      </pic:pic>
+                    </a:graphicData>
+                  </a:graphic>
+                </wp:inline>
+              </w:drawing>
+            </w:r>
+          </w:p>
+          <w:p>
+            <w:pPr>
+              <w:shd w:val="clear" w:color="auto" w:fill="FFFFFF"/>
+              <w:jc w:val="center"/>
+              <w:rPr>
+                <w:rFonts w:ascii="Verdana" w:eastAsia="Times New Roman" w:hAnsi="Verdana" w:cs="Consolas"/>
+                <w:color w:val="222222"/>
+                <w:sz w:val="19"/>
+                <w:szCs w:val="19"/>
+              </w:rPr>
+            </w:pPr>
+          </w:p>
+          <w:p>
+            <w:pPr>
+              <w:shd w:val="clear" w:color="auto" w:fill="FFFFFF"/>
+              <w:jc w:val="center"/>
+              <w:rPr>
+                <w:rFonts w:ascii="Verdana" w:eastAsia="Times New Roman" w:hAnsi="Verdana" w:cs="Consolas"/>
+                <w:color w:val="222222"/>
+                <w:sz w:val="19"/>
+                <w:szCs w:val="19"/>
+              </w:rPr>
+            </w:pPr>
+            <w:r>
+              <w:rPr>
+                <w:rFonts w:ascii="Verdana" w:eastAsia="Times New Roman" w:hAnsi="Verdana" w:cs="Consolas"/>
+                <w:color w:val="222222"/>
+                <w:sz w:val="19"/>
+                <w:szCs w:val="19"/>
+              </w:rPr>
+              <w:t xml:space="preserve">R U2 R' U' R </w:t>
+            </w:r>
+          </w:p>
+          <w:p>
+            <w:pPr>
+              <w:shd w:val="clear" w:color="auto" w:fill="FFFFFF"/>
+              <w:jc w:val="center"/>
+              <w:rPr>
+                <w:rFonts w:ascii="Verdana" w:eastAsia="Times New Roman" w:hAnsi="Verdana" w:cs="Consolas"/>
+                <w:color w:val="222222"/>
+                <w:sz w:val="19"/>
+                <w:szCs w:val="19"/>
+              </w:rPr>
+            </w:pPr>
+            <w:r>
+              <w:rPr>
+                <w:rFonts w:ascii="Verdana" w:eastAsia="Times New Roman" w:hAnsi="Verdana" w:cs="Consolas"/>
+                <w:color w:val="222222"/>
+                <w:sz w:val="19"/>
+                <w:szCs w:val="19"/>
+              </w:rPr>
+              <w:t>U R' U' R U' R'</w:t>
+            </w:r>
+          </w:p>
+          <w:p>
+            <w:pPr>
+              <w:jc w:val="center"/>
+              <w:rPr>
+                <w:rFonts w:ascii="Verdana" w:hAnsi="Verdana" w:cs="Helvetica"/>
+                <w:b/>
+                <w:color w:val="000000" w:themeColor="text1"/>
+                <w:sz w:val="32"/>
+                <w:szCs w:val="32"/>
+              </w:rPr>
+            </w:pPr>
+          </w:p>
+        </w:tc>
+        <w:tc>
+          <w:tcPr>
+            <w:tcW w:w="2436" w:type="dxa"/>
+          </w:tcPr>
+          <w:p>
+            <w:pPr>
+              <w:shd w:val="clear" w:color="auto" w:fill="FFFFFF"/>
+              <w:jc w:val="center"/>
+              <w:rPr>
+                <w:rFonts w:ascii="Verdana" w:eastAsia="Times New Roman" w:hAnsi="Verdana" w:cs="Consolas"/>
+                <w:color w:val="222222"/>
+                <w:sz w:val="19"/>
+                <w:szCs w:val="19"/>
+              </w:rPr>
+            </w:pPr>
+            <w:r>
+              <w:rPr>
+                <w:rFonts w:ascii="Helvetica" w:eastAsia="Times New Roman" w:hAnsi="Helvetica" w:cs="Helvetica"/>
+                <w:noProof/>
+                <w:color w:val="3C7139"/>
+                <w:sz w:val="27"/>
+                <w:szCs w:val="27"/>
+                <w:lang w:eastAsia="en-CA"/>
+              </w:rPr>
+              <w:drawing>
+                <wp:inline distT="0" distB="0" distL="0" distR="0" wp14:anchorId="7B010CE4" wp14:editId="72588874">
+                  <wp:extent cx="956945" cy="956945"/>
+                  <wp:effectExtent l="0" t="0" r="0" b="0"/>
+                  <wp:docPr id="349" name="Picture 349" descr="http://sa967st.github.io/images/ocllcp/H2.png"/>
+                  <wp:cNvGraphicFramePr>
+                    <a:graphicFrameLocks xmlns:a="http://schemas.openxmlformats.org/drawingml/2006/main" noChangeAspect="1"/>
+                  </wp:cNvGraphicFramePr>
+                  <a:graphic xmlns:a="http://schemas.openxmlformats.org/drawingml/2006/main">
+                    <a:graphicData uri="http://schemas.openxmlformats.org/drawingml/2006/picture">
+                      <pic:pic xmlns:pic="http://schemas.openxmlformats.org/drawingml/2006/picture">
+                        <pic:nvPicPr>
+                          <pic:cNvPr id="0" name="Picture 5" descr="http://sa967st.github.io/images/ocllcp/H2.png"/>
                           <pic:cNvPicPr>
                             <a:picLocks noChangeAspect="1" noChangeArrowheads="1"/>
                           </pic:cNvPicPr>
@@ -201,28 +343,28 @@
                 <w:sz w:val="19"/>
                 <w:szCs w:val="19"/>
               </w:rPr>
-              <w:t xml:space="preserve">R U2 R' U' R </w:t>
-            </w:r>
-          </w:p>
-          <w:p>
-            <w:pPr>
-              <w:shd w:val="clear" w:color="auto" w:fill="FFFFFF"/>
-              <w:jc w:val="center"/>
-              <w:rPr>
-                <w:rFonts w:ascii="Verdana" w:eastAsia="Times New Roman" w:hAnsi="Verdana" w:cs="Consolas"/>
-                <w:color w:val="222222"/>
-                <w:sz w:val="19"/>
-                <w:szCs w:val="19"/>
-              </w:rPr>
-            </w:pPr>
-            <w:r>
-              <w:rPr>
-                <w:rFonts w:ascii="Verdana" w:eastAsia="Times New Roman" w:hAnsi="Verdana" w:cs="Consolas"/>
-                <w:color w:val="222222"/>
-                <w:sz w:val="19"/>
-                <w:szCs w:val="19"/>
-              </w:rPr>
-              <w:t>U R' U' R U' R'</w:t>
+              <w:t xml:space="preserve">F R U R' U' R U </w:t>
+            </w:r>
+          </w:p>
+          <w:p>
+            <w:pPr>
+              <w:shd w:val="clear" w:color="auto" w:fill="FFFFFF"/>
+              <w:jc w:val="center"/>
+              <w:rPr>
+                <w:rFonts w:ascii="Verdana" w:eastAsia="Times New Roman" w:hAnsi="Verdana" w:cs="Consolas"/>
+                <w:color w:val="222222"/>
+                <w:sz w:val="19"/>
+                <w:szCs w:val="19"/>
+              </w:rPr>
+            </w:pPr>
+            <w:r>
+              <w:rPr>
+                <w:rFonts w:ascii="Verdana" w:eastAsia="Times New Roman" w:hAnsi="Verdana" w:cs="Consolas"/>
+                <w:color w:val="222222"/>
+                <w:sz w:val="19"/>
+                <w:szCs w:val="19"/>
+              </w:rPr>
+              <w:t>R' U' R U R' U' F'</w:t>
             </w:r>
           </w:p>
           <w:p>
@@ -244,7 +386,6 @@
           </w:tcPr>
           <w:p>
             <w:pPr>
-              <w:shd w:val="clear" w:color="auto" w:fill="FFFFFF"/>
               <w:jc w:val="center"/>
               <w:rPr>
                 <w:rFonts w:ascii="Verdana" w:eastAsia="Times New Roman" w:hAnsi="Verdana" w:cs="Consolas"/>
@@ -260,12 +401,13 @@
                 <w:color w:val="3C7139"/>
                 <w:sz w:val="27"/>
                 <w:szCs w:val="27"/>
+                <w:lang w:eastAsia="en-CA"/>
               </w:rPr>
               <w:drawing>
-                <wp:inline distT="0" distB="0" distL="0" distR="0" wp14:anchorId="7B010CE4" wp14:editId="72588874">
-                  <wp:extent cx="956945" cy="956945"/>
-                  <wp:effectExtent l="0" t="0" r="0" b="0"/>
-                  <wp:docPr id="349" name="Picture 349" descr="http://sa967st.github.io/images/ocllcp/H2.png"/>
+                <wp:inline distT="0" distB="0" distL="0" distR="0" wp14:anchorId="3EE7E90F" wp14:editId="61E4BA51">
+                  <wp:extent cx="946150" cy="946150"/>
+                  <wp:effectExtent l="0" t="0" r="6350" b="6350"/>
+                  <wp:docPr id="292" name="Picture 292" descr="C:\Users\Valued Customer\Dropbox\Photos\Images for Site Download\3x3x3\OCLLCP\full case\web size\H3.png"/>
                   <wp:cNvGraphicFramePr>
                     <a:graphicFrameLocks xmlns:a="http://schemas.openxmlformats.org/drawingml/2006/main" noChangeAspect="1"/>
                   </wp:cNvGraphicFramePr>
@@ -273,13 +415,175 @@
                     <a:graphicData uri="http://schemas.openxmlformats.org/drawingml/2006/picture">
                       <pic:pic xmlns:pic="http://schemas.openxmlformats.org/drawingml/2006/picture">
                         <pic:nvPicPr>
-                          <pic:cNvPr id="0" name="Picture 5" descr="http://sa967st.github.io/images/ocllcp/H2.png"/>
+                          <pic:cNvPr id="0" name="Picture 2" descr="C:\Users\Valued Customer\Dropbox\Photos\Images for Site Download\3x3x3\OCLLCP\full case\web size\H3.png"/>
                           <pic:cNvPicPr>
                             <a:picLocks noChangeAspect="1" noChangeArrowheads="1"/>
                           </pic:cNvPicPr>
                         </pic:nvPicPr>
                         <pic:blipFill>
                           <a:blip r:embed="rId8">
+                            <a:extLst>
+                              <a:ext uri="{28A0092B-C50C-407E-A947-70E740481C1C}">
+                                <a14:useLocalDpi xmlns:a14="http://schemas.microsoft.com/office/drawing/2010/main" val="0"/>
+                              </a:ext>
+                            </a:extLst>
+                          </a:blip>
+                          <a:srcRect/>
+                          <a:stretch>
+                            <a:fillRect/>
+                          </a:stretch>
+                        </pic:blipFill>
+                        <pic:spPr bwMode="auto">
+                          <a:xfrm>
+                            <a:off x="0" y="0"/>
+                            <a:ext cx="946150" cy="946150"/>
+                          </a:xfrm>
+                          <a:prstGeom prst="rect">
+                            <a:avLst/>
+                          </a:prstGeom>
+                          <a:noFill/>
+                          <a:ln>
+                            <a:noFill/>
+                          </a:ln>
+                        </pic:spPr>
+                      </pic:pic>
+                    </a:graphicData>
+                  </a:graphic>
+                </wp:inline>
+              </w:drawing>
+            </w:r>
+          </w:p>
+          <w:p>
+            <w:pPr>
+              <w:jc w:val="center"/>
+              <w:rPr>
+                <w:rFonts w:ascii="Verdana" w:eastAsia="Times New Roman" w:hAnsi="Verdana" w:cs="Consolas"/>
+                <w:color w:val="222222"/>
+                <w:sz w:val="19"/>
+                <w:szCs w:val="19"/>
+              </w:rPr>
+            </w:pPr>
+          </w:p>
+          <w:p>
+            <w:pPr>
+              <w:jc w:val="center"/>
+              <w:rPr>
+                <w:rFonts w:ascii="Verdana" w:eastAsia="Times New Roman" w:hAnsi="Verdana" w:cs="Consolas"/>
+                <w:color w:val="222222"/>
+                <w:sz w:val="19"/>
+                <w:szCs w:val="19"/>
+              </w:rPr>
+            </w:pPr>
+            <w:r>
+              <w:rPr>
+                <w:rFonts w:ascii="Verdana" w:eastAsia="Times New Roman" w:hAnsi="Verdana" w:cs="Consolas"/>
+                <w:color w:val="222222"/>
+                <w:sz w:val="19"/>
+                <w:szCs w:val="19"/>
+              </w:rPr>
+              <w:t>y</w:t>
+            </w:r>
+            <w:r>
+              <w:rPr>
+                <w:rFonts w:ascii="Verdana" w:eastAsia="Times New Roman" w:hAnsi="Verdana" w:cs="Consolas"/>
+                <w:color w:val="222222"/>
+                <w:sz w:val="19"/>
+                <w:szCs w:val="19"/>
+              </w:rPr>
+              <w:t>'</w:t>
+            </w:r>
+            <w:r>
+              <w:rPr>
+                <w:rFonts w:ascii="Verdana" w:eastAsia="Times New Roman" w:hAnsi="Verdana" w:cs="Consolas"/>
+                <w:color w:val="222222"/>
+                <w:sz w:val="19"/>
+                <w:szCs w:val="19"/>
+              </w:rPr>
+              <w:t xml:space="preserve"> R U R' U R </w:t>
+            </w:r>
+          </w:p>
+          <w:p>
+            <w:pPr>
+              <w:jc w:val="center"/>
+              <w:rPr>
+                <w:rFonts w:ascii="Verdana" w:hAnsi="Verdana" w:cs="Helvetica"/>
+                <w:b/>
+                <w:color w:val="000000" w:themeColor="text1"/>
+                <w:sz w:val="32"/>
+                <w:szCs w:val="32"/>
+              </w:rPr>
+            </w:pPr>
+            <w:r>
+              <w:rPr>
+                <w:rFonts w:ascii="Verdana" w:eastAsia="Times New Roman" w:hAnsi="Verdana" w:cs="Consolas"/>
+                <w:color w:val="222222"/>
+                <w:sz w:val="19"/>
+                <w:szCs w:val="19"/>
+              </w:rPr>
+              <w:t>U L' U R' U' L</w:t>
+            </w:r>
+          </w:p>
+        </w:tc>
+        <w:tc>
+          <w:tcPr>
+            <w:tcW w:w="2436" w:type="dxa"/>
+          </w:tcPr>
+          <w:p>
+            <w:pPr>
+              <w:jc w:val="center"/>
+              <w:rPr>
+                <w:rFonts w:ascii="Verdana" w:hAnsi="Verdana" w:cs="Helvetica"/>
+                <w:b/>
+                <w:color w:val="000000" w:themeColor="text1"/>
+                <w:sz w:val="32"/>
+                <w:szCs w:val="32"/>
+              </w:rPr>
+            </w:pPr>
+          </w:p>
+        </w:tc>
+        <w:tc>
+          <w:tcPr>
+            <w:tcW w:w="2436" w:type="dxa"/>
+          </w:tcPr>
+          <w:p>
+            <w:pPr>
+              <w:shd w:val="clear" w:color="auto" w:fill="FFFFFF"/>
+              <w:jc w:val="center"/>
+              <w:rPr>
+                <w:rFonts w:ascii="Verdana" w:eastAsia="Times New Roman" w:hAnsi="Verdana" w:cs="Consolas"/>
+                <w:color w:val="222222"/>
+                <w:sz w:val="19"/>
+                <w:szCs w:val="19"/>
+              </w:rPr>
+            </w:pPr>
+            <w:r>
+              <w:rPr>
+                <w:rFonts w:ascii="Helvetica" w:eastAsia="Times New Roman" w:hAnsi="Helvetica" w:cs="Helvetica"/>
+                <w:noProof/>
+                <w:color w:val="3C7139"/>
+                <w:sz w:val="27"/>
+                <w:szCs w:val="27"/>
+                <w:lang w:eastAsia="en-CA"/>
+              </w:rPr>
+              <w:drawing>
+                <wp:inline distT="0" distB="0" distL="0" distR="0" wp14:anchorId="657C771C" wp14:editId="72F25EFC">
+                  <wp:extent cx="956945" cy="956945"/>
+                  <wp:effectExtent l="0" t="0" r="0" b="0"/>
+                  <wp:docPr id="347" name="Picture 347" descr="http://sa967st.github.io/images/ocllcp/H4.png"/>
+                  <wp:cNvGraphicFramePr>
+                    <a:graphicFrameLocks xmlns:a="http://schemas.openxmlformats.org/drawingml/2006/main" noChangeAspect="1"/>
+                  </wp:cNvGraphicFramePr>
+                  <a:graphic xmlns:a="http://schemas.openxmlformats.org/drawingml/2006/main">
+                    <a:graphicData uri="http://schemas.openxmlformats.org/drawingml/2006/picture">
+                      <pic:pic xmlns:pic="http://schemas.openxmlformats.org/drawingml/2006/picture">
+                        <pic:nvPicPr>
+                          <pic:cNvPr id="0" name="Picture 7" descr="http://sa967st.github.io/images/ocllcp/H4.png"/>
+                          <pic:cNvPicPr>
+                            <a:picLocks noChangeAspect="1" noChangeArrowheads="1"/>
+                          </pic:cNvPicPr>
+                        </pic:nvPicPr>
+                        <pic:blipFill>
+                          <a:blip r:embed="rId9">
                             <a:extLst>
                               <a:ext uri="{28A0092B-C50C-407E-A947-70E740481C1C}">
                                 <a14:useLocalDpi xmlns:a14="http://schemas.microsoft.com/office/drawing/2010/main" val="0"/>
@@ -341,28 +645,28 @@
                 <w:sz w:val="19"/>
                 <w:szCs w:val="19"/>
               </w:rPr>
-              <w:t xml:space="preserve">F R U R' U' R U </w:t>
-            </w:r>
-          </w:p>
-          <w:p>
-            <w:pPr>
-              <w:shd w:val="clear" w:color="auto" w:fill="FFFFFF"/>
-              <w:jc w:val="center"/>
-              <w:rPr>
-                <w:rFonts w:ascii="Verdana" w:eastAsia="Times New Roman" w:hAnsi="Verdana" w:cs="Consolas"/>
-                <w:color w:val="222222"/>
-                <w:sz w:val="19"/>
-                <w:szCs w:val="19"/>
-              </w:rPr>
-            </w:pPr>
-            <w:r>
-              <w:rPr>
-                <w:rFonts w:ascii="Verdana" w:eastAsia="Times New Roman" w:hAnsi="Verdana" w:cs="Consolas"/>
-                <w:color w:val="222222"/>
-                <w:sz w:val="19"/>
-                <w:szCs w:val="19"/>
-              </w:rPr>
-              <w:t>R' U' R U R' U' F'</w:t>
+              <w:t xml:space="preserve">y F R U' R' U R </w:t>
+            </w:r>
+          </w:p>
+          <w:p>
+            <w:pPr>
+              <w:shd w:val="clear" w:color="auto" w:fill="FFFFFF"/>
+              <w:jc w:val="center"/>
+              <w:rPr>
+                <w:rFonts w:ascii="Verdana" w:eastAsia="Times New Roman" w:hAnsi="Verdana" w:cs="Consolas"/>
+                <w:color w:val="222222"/>
+                <w:sz w:val="19"/>
+                <w:szCs w:val="19"/>
+              </w:rPr>
+            </w:pPr>
+            <w:r>
+              <w:rPr>
+                <w:rFonts w:ascii="Verdana" w:eastAsia="Times New Roman" w:hAnsi="Verdana" w:cs="Consolas"/>
+                <w:color w:val="222222"/>
+                <w:sz w:val="19"/>
+                <w:szCs w:val="19"/>
+              </w:rPr>
+              <w:t>U2 R' U' R U R' U' F'</w:t>
             </w:r>
           </w:p>
           <w:p>
@@ -386,6 +690,26 @@
             <w:pPr>
               <w:jc w:val="center"/>
               <w:rPr>
+                <w:rFonts w:ascii="Verdana" w:hAnsi="Verdana" w:cs="Helvetica"/>
+                <w:b/>
+                <w:color w:val="000000" w:themeColor="text1"/>
+                <w:sz w:val="32"/>
+                <w:szCs w:val="32"/>
+              </w:rPr>
+            </w:pPr>
+          </w:p>
+        </w:tc>
+      </w:tr>
+      <w:tr>
+        <w:tc>
+          <w:tcPr>
+            <w:tcW w:w="2436" w:type="dxa"/>
+          </w:tcPr>
+          <w:p>
+            <w:pPr>
+              <w:shd w:val="clear" w:color="auto" w:fill="FFFFFF"/>
+              <w:jc w:val="center"/>
+              <w:rPr>
                 <w:rFonts w:ascii="Verdana" w:eastAsia="Times New Roman" w:hAnsi="Verdana" w:cs="Consolas"/>
                 <w:color w:val="222222"/>
                 <w:sz w:val="19"/>
@@ -399,12 +723,13 @@
                 <w:color w:val="3C7139"/>
                 <w:sz w:val="27"/>
                 <w:szCs w:val="27"/>
+                <w:lang w:eastAsia="en-CA"/>
               </w:rPr>
               <w:drawing>
-                <wp:inline distT="0" distB="0" distL="0" distR="0" wp14:anchorId="3EE7E90F" wp14:editId="61E4BA51">
-                  <wp:extent cx="946150" cy="946150"/>
-                  <wp:effectExtent l="0" t="0" r="6350" b="6350"/>
-                  <wp:docPr id="292" name="Picture 292" descr="C:\Users\Valued Customer\Dropbox\Photos\Images for Site Download\3x3x3\OCLLCP\full case\web size\H3.png"/>
+                <wp:inline distT="0" distB="0" distL="0" distR="0" wp14:anchorId="5732E660" wp14:editId="56BCE264">
+                  <wp:extent cx="956945" cy="956945"/>
+                  <wp:effectExtent l="0" t="0" r="0" b="0"/>
+                  <wp:docPr id="346" name="Picture 346" descr="http://sa967st.github.io/images/ocllcp/P1.png"/>
                   <wp:cNvGraphicFramePr>
                     <a:graphicFrameLocks xmlns:a="http://schemas.openxmlformats.org/drawingml/2006/main" noChangeAspect="1"/>
                   </wp:cNvGraphicFramePr>
@@ -412,168 +737,7 @@
                     <a:graphicData uri="http://schemas.openxmlformats.org/drawingml/2006/picture">
                       <pic:pic xmlns:pic="http://schemas.openxmlformats.org/drawingml/2006/picture">
                         <pic:nvPicPr>
-                          <pic:cNvPr id="0" name="Picture 2" descr="C:\Users\Valued Customer\Dropbox\Photos\Images for Site Download\3x3x3\OCLLCP\full case\web size\H3.png"/>
-                          <pic:cNvPicPr>
-                            <a:picLocks noChangeAspect="1" noChangeArrowheads="1"/>
-                          </pic:cNvPicPr>
-                        </pic:nvPicPr>
-                        <pic:blipFill>
-                          <a:blip r:embed="rId9">
-                            <a:extLst>
-                              <a:ext uri="{28A0092B-C50C-407E-A947-70E740481C1C}">
-                                <a14:useLocalDpi xmlns:a14="http://schemas.microsoft.com/office/drawing/2010/main" val="0"/>
-                              </a:ext>
-                            </a:extLst>
-                          </a:blip>
-                          <a:srcRect/>
-                          <a:stretch>
-                            <a:fillRect/>
-                          </a:stretch>
-                        </pic:blipFill>
-                        <pic:spPr bwMode="auto">
-                          <a:xfrm>
-                            <a:off x="0" y="0"/>
-                            <a:ext cx="946150" cy="946150"/>
-                          </a:xfrm>
-                          <a:prstGeom prst="rect">
-                            <a:avLst/>
-                          </a:prstGeom>
-                          <a:noFill/>
-                          <a:ln>
-                            <a:noFill/>
-                          </a:ln>
-                        </pic:spPr>
-                      </pic:pic>
-                    </a:graphicData>
-                  </a:graphic>
-                </wp:inline>
-              </w:drawing>
-            </w:r>
-          </w:p>
-          <w:p>
-            <w:pPr>
-              <w:jc w:val="center"/>
-              <w:rPr>
-                <w:rFonts w:ascii="Verdana" w:eastAsia="Times New Roman" w:hAnsi="Verdana" w:cs="Consolas"/>
-                <w:color w:val="222222"/>
-                <w:sz w:val="19"/>
-                <w:szCs w:val="19"/>
-              </w:rPr>
-            </w:pPr>
-          </w:p>
-          <w:p>
-            <w:pPr>
-              <w:jc w:val="center"/>
-              <w:rPr>
-                <w:rFonts w:ascii="Verdana" w:eastAsia="Times New Roman" w:hAnsi="Verdana" w:cs="Consolas"/>
-                <w:color w:val="222222"/>
-                <w:sz w:val="19"/>
-                <w:szCs w:val="19"/>
-              </w:rPr>
-            </w:pPr>
-            <w:r>
-              <w:rPr>
-                <w:rFonts w:ascii="Verdana" w:eastAsia="Times New Roman" w:hAnsi="Verdana" w:cs="Consolas"/>
-                <w:color w:val="222222"/>
-                <w:sz w:val="19"/>
-                <w:szCs w:val="19"/>
-              </w:rPr>
-              <w:t>y</w:t>
-            </w:r>
-            <w:r>
-              <w:rPr>
-                <w:rFonts w:ascii="Verdana" w:eastAsia="Times New Roman" w:hAnsi="Verdana" w:cs="Consolas"/>
-                <w:color w:val="222222"/>
-                <w:sz w:val="19"/>
-                <w:szCs w:val="19"/>
-              </w:rPr>
-              <w:t>'</w:t>
-            </w:r>
-            <w:r>
-              <w:rPr>
-                <w:rFonts w:ascii="Verdana" w:eastAsia="Times New Roman" w:hAnsi="Verdana" w:cs="Consolas"/>
-                <w:color w:val="222222"/>
-                <w:sz w:val="19"/>
-                <w:szCs w:val="19"/>
-              </w:rPr>
-              <w:t xml:space="preserve"> R U R' U R </w:t>
-            </w:r>
-          </w:p>
-          <w:p>
-            <w:pPr>
-              <w:jc w:val="center"/>
-              <w:rPr>
-                <w:rFonts w:ascii="Verdana" w:hAnsi="Verdana" w:cs="Helvetica"/>
-                <w:b/>
-                <w:color w:val="000000" w:themeColor="text1"/>
-                <w:sz w:val="32"/>
-                <w:szCs w:val="32"/>
-              </w:rPr>
-            </w:pPr>
-            <w:r>
-              <w:rPr>
-                <w:rFonts w:ascii="Verdana" w:eastAsia="Times New Roman" w:hAnsi="Verdana" w:cs="Consolas"/>
-                <w:color w:val="222222"/>
-                <w:sz w:val="19"/>
-                <w:szCs w:val="19"/>
-              </w:rPr>
-              <w:t>U L' U R' U' L</w:t>
-            </w:r>
-          </w:p>
-        </w:tc>
-        <w:tc>
-          <w:tcPr>
-            <w:tcW w:w="2436" w:type="dxa"/>
-          </w:tcPr>
-          <w:p>
-            <w:pPr>
-              <w:jc w:val="center"/>
-              <w:rPr>
-                <w:rFonts w:ascii="Verdana" w:hAnsi="Verdana" w:cs="Helvetica"/>
-                <w:b/>
-                <w:color w:val="000000" w:themeColor="text1"/>
-                <w:sz w:val="32"/>
-                <w:szCs w:val="32"/>
-              </w:rPr>
-            </w:pPr>
-          </w:p>
-        </w:tc>
-        <w:tc>
-          <w:tcPr>
-            <w:tcW w:w="2436" w:type="dxa"/>
-          </w:tcPr>
-          <w:p>
-            <w:pPr>
-              <w:shd w:val="clear" w:color="auto" w:fill="FFFFFF"/>
-              <w:jc w:val="center"/>
-              <w:rPr>
-                <w:rFonts w:ascii="Verdana" w:eastAsia="Times New Roman" w:hAnsi="Verdana" w:cs="Consolas"/>
-                <w:color w:val="222222"/>
-                <w:sz w:val="19"/>
-                <w:szCs w:val="19"/>
-              </w:rPr>
-            </w:pPr>
-            <w:r>
-              <w:rPr>
-                <w:rFonts w:ascii="Helvetica" w:eastAsia="Times New Roman" w:hAnsi="Helvetica" w:cs="Helvetica"/>
-                <w:noProof/>
-                <w:color w:val="3C7139"/>
-                <w:sz w:val="27"/>
-                <w:szCs w:val="27"/>
-              </w:rPr>
-              <w:drawing>
-                <wp:inline distT="0" distB="0" distL="0" distR="0" wp14:anchorId="657C771C" wp14:editId="72F25EFC">
-                  <wp:extent cx="956945" cy="956945"/>
-                  <wp:effectExtent l="0" t="0" r="0" b="0"/>
-                  <wp:docPr id="347" name="Picture 347" descr="http://sa967st.github.io/images/ocllcp/H4.png"/>
-                  <wp:cNvGraphicFramePr>
-                    <a:graphicFrameLocks xmlns:a="http://schemas.openxmlformats.org/drawingml/2006/main" noChangeAspect="1"/>
-                  </wp:cNvGraphicFramePr>
-                  <a:graphic xmlns:a="http://schemas.openxmlformats.org/drawingml/2006/main">
-                    <a:graphicData uri="http://schemas.openxmlformats.org/drawingml/2006/picture">
-                      <pic:pic xmlns:pic="http://schemas.openxmlformats.org/drawingml/2006/picture">
-                        <pic:nvPicPr>
-                          <pic:cNvPr id="0" name="Picture 7" descr="http://sa967st.github.io/images/ocllcp/H4.png"/>
+                          <pic:cNvPr id="0" name="Picture 8" descr="http://sa967st.github.io/images/ocllcp/P1.png"/>
                           <pic:cNvPicPr>
                             <a:picLocks noChangeAspect="1" noChangeArrowheads="1"/>
                           </pic:cNvPicPr>
@@ -641,28 +805,28 @@
                 <w:sz w:val="19"/>
                 <w:szCs w:val="19"/>
               </w:rPr>
-              <w:t xml:space="preserve">y F R U' R' U R </w:t>
-            </w:r>
-          </w:p>
-          <w:p>
-            <w:pPr>
-              <w:shd w:val="clear" w:color="auto" w:fill="FFFFFF"/>
-              <w:jc w:val="center"/>
-              <w:rPr>
-                <w:rFonts w:ascii="Verdana" w:eastAsia="Times New Roman" w:hAnsi="Verdana" w:cs="Consolas"/>
-                <w:color w:val="222222"/>
-                <w:sz w:val="19"/>
-                <w:szCs w:val="19"/>
-              </w:rPr>
-            </w:pPr>
-            <w:r>
-              <w:rPr>
-                <w:rFonts w:ascii="Verdana" w:eastAsia="Times New Roman" w:hAnsi="Verdana" w:cs="Consolas"/>
-                <w:color w:val="222222"/>
-                <w:sz w:val="19"/>
-                <w:szCs w:val="19"/>
-              </w:rPr>
-              <w:t>U2 R' U' R U R' U' F'</w:t>
+              <w:t xml:space="preserve">R U2 R2 U' </w:t>
+            </w:r>
+          </w:p>
+          <w:p>
+            <w:pPr>
+              <w:shd w:val="clear" w:color="auto" w:fill="FFFFFF"/>
+              <w:jc w:val="center"/>
+              <w:rPr>
+                <w:rFonts w:ascii="Verdana" w:eastAsia="Times New Roman" w:hAnsi="Verdana" w:cs="Consolas"/>
+                <w:color w:val="222222"/>
+                <w:sz w:val="19"/>
+                <w:szCs w:val="19"/>
+              </w:rPr>
+            </w:pPr>
+            <w:r>
+              <w:rPr>
+                <w:rFonts w:ascii="Verdana" w:eastAsia="Times New Roman" w:hAnsi="Verdana" w:cs="Consolas"/>
+                <w:color w:val="222222"/>
+                <w:sz w:val="19"/>
+                <w:szCs w:val="19"/>
+              </w:rPr>
+              <w:t>R2 U' R2 U2 R</w:t>
             </w:r>
           </w:p>
           <w:p>
@@ -684,25 +848,6 @@
           </w:tcPr>
           <w:p>
             <w:pPr>
-              <w:jc w:val="center"/>
-              <w:rPr>
-                <w:rFonts w:ascii="Verdana" w:hAnsi="Verdana" w:cs="Helvetica"/>
-                <w:b/>
-                <w:color w:val="000000" w:themeColor="text1"/>
-                <w:sz w:val="32"/>
-                <w:szCs w:val="32"/>
-              </w:rPr>
-            </w:pPr>
-          </w:p>
-        </w:tc>
-      </w:tr>
-      <w:tr>
-        <w:tc>
-          <w:tcPr>
-            <w:tcW w:w="2436" w:type="dxa"/>
-          </w:tcPr>
-          <w:p>
-            <w:pPr>
               <w:shd w:val="clear" w:color="auto" w:fill="FFFFFF"/>
               <w:jc w:val="center"/>
               <w:rPr>
@@ -719,12 +864,13 @@
                 <w:color w:val="3C7139"/>
                 <w:sz w:val="27"/>
                 <w:szCs w:val="27"/>
+                <w:lang w:eastAsia="en-CA"/>
               </w:rPr>
               <w:drawing>
-                <wp:inline distT="0" distB="0" distL="0" distR="0" wp14:anchorId="5732E660" wp14:editId="56BCE264">
+                <wp:inline distT="0" distB="0" distL="0" distR="0" wp14:anchorId="2745F74A" wp14:editId="422C8702">
                   <wp:extent cx="956945" cy="956945"/>
                   <wp:effectExtent l="0" t="0" r="0" b="0"/>
-                  <wp:docPr id="346" name="Picture 346" descr="http://sa967st.github.io/images/ocllcp/P1.png"/>
+                  <wp:docPr id="345" name="Picture 345" descr="http://sa967st.github.io/images/ocllcp/P2.png"/>
                   <wp:cNvGraphicFramePr>
                     <a:graphicFrameLocks xmlns:a="http://schemas.openxmlformats.org/drawingml/2006/main" noChangeAspect="1"/>
                   </wp:cNvGraphicFramePr>
@@ -732,7 +878,7 @@
                     <a:graphicData uri="http://schemas.openxmlformats.org/drawingml/2006/picture">
                       <pic:pic xmlns:pic="http://schemas.openxmlformats.org/drawingml/2006/picture">
                         <pic:nvPicPr>
-                          <pic:cNvPr id="0" name="Picture 8" descr="http://sa967st.github.io/images/ocllcp/P1.png"/>
+                          <pic:cNvPr id="0" name="Picture 9" descr="http://sa967st.github.io/images/ocllcp/P2.png"/>
                           <pic:cNvPicPr>
                             <a:picLocks noChangeAspect="1" noChangeArrowheads="1"/>
                           </pic:cNvPicPr>
@@ -800,28 +946,28 @@
                 <w:sz w:val="19"/>
                 <w:szCs w:val="19"/>
               </w:rPr>
-              <w:t xml:space="preserve">R U2 R2 U' </w:t>
-            </w:r>
-          </w:p>
-          <w:p>
-            <w:pPr>
-              <w:shd w:val="clear" w:color="auto" w:fill="FFFFFF"/>
-              <w:jc w:val="center"/>
-              <w:rPr>
-                <w:rFonts w:ascii="Verdana" w:eastAsia="Times New Roman" w:hAnsi="Verdana" w:cs="Consolas"/>
-                <w:color w:val="222222"/>
-                <w:sz w:val="19"/>
-                <w:szCs w:val="19"/>
-              </w:rPr>
-            </w:pPr>
-            <w:r>
-              <w:rPr>
-                <w:rFonts w:ascii="Verdana" w:eastAsia="Times New Roman" w:hAnsi="Verdana" w:cs="Consolas"/>
-                <w:color w:val="222222"/>
-                <w:sz w:val="19"/>
-                <w:szCs w:val="19"/>
-              </w:rPr>
-              <w:t>R2 U' R2 U2 R</w:t>
+              <w:t xml:space="preserve">R U D' R U R' D </w:t>
+            </w:r>
+          </w:p>
+          <w:p>
+            <w:pPr>
+              <w:shd w:val="clear" w:color="auto" w:fill="FFFFFF"/>
+              <w:jc w:val="center"/>
+              <w:rPr>
+                <w:rFonts w:ascii="Verdana" w:eastAsia="Times New Roman" w:hAnsi="Verdana" w:cs="Consolas"/>
+                <w:color w:val="222222"/>
+                <w:sz w:val="19"/>
+                <w:szCs w:val="19"/>
+              </w:rPr>
+            </w:pPr>
+            <w:r>
+              <w:rPr>
+                <w:rFonts w:ascii="Verdana" w:eastAsia="Times New Roman" w:hAnsi="Verdana" w:cs="Consolas"/>
+                <w:color w:val="222222"/>
+                <w:sz w:val="19"/>
+                <w:szCs w:val="19"/>
+              </w:rPr>
+              <w:t>R2 U' R' U' R2 U2 R</w:t>
             </w:r>
           </w:p>
           <w:p>
@@ -859,12 +1005,13 @@
                 <w:color w:val="3C7139"/>
                 <w:sz w:val="27"/>
                 <w:szCs w:val="27"/>
+                <w:lang w:eastAsia="en-CA"/>
               </w:rPr>
               <w:drawing>
-                <wp:inline distT="0" distB="0" distL="0" distR="0" wp14:anchorId="2745F74A" wp14:editId="422C8702">
+                <wp:inline distT="0" distB="0" distL="0" distR="0" wp14:anchorId="41442940" wp14:editId="6EEF47B3">
                   <wp:extent cx="956945" cy="956945"/>
                   <wp:effectExtent l="0" t="0" r="0" b="0"/>
-                  <wp:docPr id="345" name="Picture 345" descr="http://sa967st.github.io/images/ocllcp/P2.png"/>
+                  <wp:docPr id="290" name="Picture 290" descr="http://sa967st.github.io/images/ocllcp/P3.png"/>
                   <wp:cNvGraphicFramePr>
                     <a:graphicFrameLocks xmlns:a="http://schemas.openxmlformats.org/drawingml/2006/main" noChangeAspect="1"/>
                   </wp:cNvGraphicFramePr>
@@ -872,7 +1019,7 @@
                     <a:graphicData uri="http://schemas.openxmlformats.org/drawingml/2006/picture">
                       <pic:pic xmlns:pic="http://schemas.openxmlformats.org/drawingml/2006/picture">
                         <pic:nvPicPr>
-                          <pic:cNvPr id="0" name="Picture 9" descr="http://sa967st.github.io/images/ocllcp/P2.png"/>
+                          <pic:cNvPr id="0" name="Picture 10" descr="http://sa967st.github.io/images/ocllcp/P3.png"/>
                           <pic:cNvPicPr>
                             <a:picLocks noChangeAspect="1" noChangeArrowheads="1"/>
                           </pic:cNvPicPr>
@@ -940,28 +1087,28 @@
                 <w:sz w:val="19"/>
                 <w:szCs w:val="19"/>
               </w:rPr>
-              <w:t xml:space="preserve">R U D' R U R' D </w:t>
-            </w:r>
-          </w:p>
-          <w:p>
-            <w:pPr>
-              <w:shd w:val="clear" w:color="auto" w:fill="FFFFFF"/>
-              <w:jc w:val="center"/>
-              <w:rPr>
-                <w:rFonts w:ascii="Verdana" w:eastAsia="Times New Roman" w:hAnsi="Verdana" w:cs="Consolas"/>
-                <w:color w:val="222222"/>
-                <w:sz w:val="19"/>
-                <w:szCs w:val="19"/>
-              </w:rPr>
-            </w:pPr>
-            <w:r>
-              <w:rPr>
-                <w:rFonts w:ascii="Verdana" w:eastAsia="Times New Roman" w:hAnsi="Verdana" w:cs="Consolas"/>
-                <w:color w:val="222222"/>
-                <w:sz w:val="19"/>
-                <w:szCs w:val="19"/>
-              </w:rPr>
-              <w:t>R2 U' R' U' R2 U2 R</w:t>
+              <w:t xml:space="preserve">R' F2 R U2 R U2 </w:t>
+            </w:r>
+          </w:p>
+          <w:p>
+            <w:pPr>
+              <w:shd w:val="clear" w:color="auto" w:fill="FFFFFF"/>
+              <w:jc w:val="center"/>
+              <w:rPr>
+                <w:rFonts w:ascii="Verdana" w:eastAsia="Times New Roman" w:hAnsi="Verdana" w:cs="Consolas"/>
+                <w:color w:val="222222"/>
+                <w:sz w:val="19"/>
+                <w:szCs w:val="19"/>
+              </w:rPr>
+            </w:pPr>
+            <w:r>
+              <w:rPr>
+                <w:rFonts w:ascii="Verdana" w:eastAsia="Times New Roman" w:hAnsi="Verdana" w:cs="Consolas"/>
+                <w:color w:val="222222"/>
+                <w:sz w:val="19"/>
+                <w:szCs w:val="19"/>
+              </w:rPr>
+              <w:t>R' F2 U' R U' R'</w:t>
             </w:r>
           </w:p>
           <w:p>
@@ -999,12 +1146,13 @@
                 <w:color w:val="3C7139"/>
                 <w:sz w:val="27"/>
                 <w:szCs w:val="27"/>
+                <w:lang w:eastAsia="en-CA"/>
               </w:rPr>
               <w:drawing>
-                <wp:inline distT="0" distB="0" distL="0" distR="0" wp14:anchorId="41442940" wp14:editId="6EEF47B3">
+                <wp:inline distT="0" distB="0" distL="0" distR="0" wp14:anchorId="6C9E9ADB" wp14:editId="1BA7B514">
                   <wp:extent cx="956945" cy="956945"/>
                   <wp:effectExtent l="0" t="0" r="0" b="0"/>
-                  <wp:docPr id="290" name="Picture 290" descr="http://sa967st.github.io/images/ocllcp/P3.png"/>
+                  <wp:docPr id="289" name="Picture 289" descr="http://sa967st.github.io/images/ocllcp/P4.png"/>
                   <wp:cNvGraphicFramePr>
                     <a:graphicFrameLocks xmlns:a="http://schemas.openxmlformats.org/drawingml/2006/main" noChangeAspect="1"/>
                   </wp:cNvGraphicFramePr>
@@ -1012,7 +1160,7 @@
                     <a:graphicData uri="http://schemas.openxmlformats.org/drawingml/2006/picture">
                       <pic:pic xmlns:pic="http://schemas.openxmlformats.org/drawingml/2006/picture">
                         <pic:nvPicPr>
-                          <pic:cNvPr id="0" name="Picture 10" descr="http://sa967st.github.io/images/ocllcp/P3.png"/>
+                          <pic:cNvPr id="0" name="Picture 11" descr="http://sa967st.github.io/images/ocllcp/P4.png"/>
                           <pic:cNvPicPr>
                             <a:picLocks noChangeAspect="1" noChangeArrowheads="1"/>
                           </pic:cNvPicPr>
@@ -1080,28 +1228,28 @@
                 <w:sz w:val="19"/>
                 <w:szCs w:val="19"/>
               </w:rPr>
-              <w:t xml:space="preserve">R' F2 R U2 R U2 </w:t>
-            </w:r>
-          </w:p>
-          <w:p>
-            <w:pPr>
-              <w:shd w:val="clear" w:color="auto" w:fill="FFFFFF"/>
-              <w:jc w:val="center"/>
-              <w:rPr>
-                <w:rFonts w:ascii="Verdana" w:eastAsia="Times New Roman" w:hAnsi="Verdana" w:cs="Consolas"/>
-                <w:color w:val="222222"/>
-                <w:sz w:val="19"/>
-                <w:szCs w:val="19"/>
-              </w:rPr>
-            </w:pPr>
-            <w:r>
-              <w:rPr>
-                <w:rFonts w:ascii="Verdana" w:eastAsia="Times New Roman" w:hAnsi="Verdana" w:cs="Consolas"/>
-                <w:color w:val="222222"/>
-                <w:sz w:val="19"/>
-                <w:szCs w:val="19"/>
-              </w:rPr>
-              <w:t>R' F2 U' R U' R'</w:t>
+              <w:t xml:space="preserve">y' R U R' U F2 R </w:t>
+            </w:r>
+          </w:p>
+          <w:p>
+            <w:pPr>
+              <w:shd w:val="clear" w:color="auto" w:fill="FFFFFF"/>
+              <w:jc w:val="center"/>
+              <w:rPr>
+                <w:rFonts w:ascii="Verdana" w:eastAsia="Times New Roman" w:hAnsi="Verdana" w:cs="Consolas"/>
+                <w:color w:val="222222"/>
+                <w:sz w:val="19"/>
+                <w:szCs w:val="19"/>
+              </w:rPr>
+            </w:pPr>
+            <w:r>
+              <w:rPr>
+                <w:rFonts w:ascii="Verdana" w:eastAsia="Times New Roman" w:hAnsi="Verdana" w:cs="Consolas"/>
+                <w:color w:val="222222"/>
+                <w:sz w:val="19"/>
+                <w:szCs w:val="19"/>
+              </w:rPr>
+              <w:t>U2 R' U2 R' F2 R</w:t>
             </w:r>
           </w:p>
           <w:p>
@@ -1139,12 +1287,13 @@
                 <w:color w:val="3C7139"/>
                 <w:sz w:val="27"/>
                 <w:szCs w:val="27"/>
+                <w:lang w:eastAsia="en-CA"/>
               </w:rPr>
               <w:drawing>
-                <wp:inline distT="0" distB="0" distL="0" distR="0" wp14:anchorId="6C9E9ADB" wp14:editId="1BA7B514">
+                <wp:inline distT="0" distB="0" distL="0" distR="0" wp14:anchorId="0BDA7AF0" wp14:editId="57AB0547">
                   <wp:extent cx="956945" cy="956945"/>
                   <wp:effectExtent l="0" t="0" r="0" b="0"/>
-                  <wp:docPr id="289" name="Picture 289" descr="http://sa967st.github.io/images/ocllcp/P4.png"/>
+                  <wp:docPr id="288" name="Picture 288" descr="http://sa967st.github.io/images/ocllcp/P5.png"/>
                   <wp:cNvGraphicFramePr>
                     <a:graphicFrameLocks xmlns:a="http://schemas.openxmlformats.org/drawingml/2006/main" noChangeAspect="1"/>
                   </wp:cNvGraphicFramePr>
@@ -1152,7 +1301,7 @@
                     <a:graphicData uri="http://schemas.openxmlformats.org/drawingml/2006/picture">
                       <pic:pic xmlns:pic="http://schemas.openxmlformats.org/drawingml/2006/picture">
                         <pic:nvPicPr>
-                          <pic:cNvPr id="0" name="Picture 11" descr="http://sa967st.github.io/images/ocllcp/P4.png"/>
+                          <pic:cNvPr id="0" name="Picture 12" descr="http://sa967st.github.io/images/ocllcp/P5.png"/>
                           <pic:cNvPicPr>
                             <a:picLocks noChangeAspect="1" noChangeArrowheads="1"/>
                           </pic:cNvPicPr>
@@ -1220,28 +1369,28 @@
                 <w:sz w:val="19"/>
                 <w:szCs w:val="19"/>
               </w:rPr>
-              <w:t xml:space="preserve">y' R U R' U F2 R </w:t>
-            </w:r>
-          </w:p>
-          <w:p>
-            <w:pPr>
-              <w:shd w:val="clear" w:color="auto" w:fill="FFFFFF"/>
-              <w:jc w:val="center"/>
-              <w:rPr>
-                <w:rFonts w:ascii="Verdana" w:eastAsia="Times New Roman" w:hAnsi="Verdana" w:cs="Consolas"/>
-                <w:color w:val="222222"/>
-                <w:sz w:val="19"/>
-                <w:szCs w:val="19"/>
-              </w:rPr>
-            </w:pPr>
-            <w:r>
-              <w:rPr>
-                <w:rFonts w:ascii="Verdana" w:eastAsia="Times New Roman" w:hAnsi="Verdana" w:cs="Consolas"/>
-                <w:color w:val="222222"/>
-                <w:sz w:val="19"/>
-                <w:szCs w:val="19"/>
-              </w:rPr>
-              <w:t>U2 R' U2 R' F2 R</w:t>
+              <w:t xml:space="preserve">y2 L' U R U' L </w:t>
+            </w:r>
+          </w:p>
+          <w:p>
+            <w:pPr>
+              <w:shd w:val="clear" w:color="auto" w:fill="FFFFFF"/>
+              <w:jc w:val="center"/>
+              <w:rPr>
+                <w:rFonts w:ascii="Verdana" w:eastAsia="Times New Roman" w:hAnsi="Verdana" w:cs="Consolas"/>
+                <w:color w:val="222222"/>
+                <w:sz w:val="19"/>
+                <w:szCs w:val="19"/>
+              </w:rPr>
+            </w:pPr>
+            <w:r>
+              <w:rPr>
+                <w:rFonts w:ascii="Verdana" w:eastAsia="Times New Roman" w:hAnsi="Verdana" w:cs="Consolas"/>
+                <w:color w:val="222222"/>
+                <w:sz w:val="19"/>
+                <w:szCs w:val="19"/>
+              </w:rPr>
+              <w:t>U' R' U' R U' R'</w:t>
             </w:r>
           </w:p>
           <w:p>
@@ -1279,12 +1428,13 @@
                 <w:color w:val="3C7139"/>
                 <w:sz w:val="27"/>
                 <w:szCs w:val="27"/>
+                <w:lang w:eastAsia="en-CA"/>
               </w:rPr>
               <w:drawing>
-                <wp:inline distT="0" distB="0" distL="0" distR="0" wp14:anchorId="0BDA7AF0" wp14:editId="57AB0547">
+                <wp:inline distT="0" distB="0" distL="0" distR="0" wp14:anchorId="56F6688E" wp14:editId="461601C7">
                   <wp:extent cx="956945" cy="956945"/>
                   <wp:effectExtent l="0" t="0" r="0" b="0"/>
-                  <wp:docPr id="288" name="Picture 288" descr="http://sa967st.github.io/images/ocllcp/P5.png"/>
+                  <wp:docPr id="31" name="Picture 31" descr="http://sa967st.github.io/images/ocllcp/P6.png"/>
                   <wp:cNvGraphicFramePr>
                     <a:graphicFrameLocks xmlns:a="http://schemas.openxmlformats.org/drawingml/2006/main" noChangeAspect="1"/>
                   </wp:cNvGraphicFramePr>
@@ -1292,7 +1442,7 @@
                     <a:graphicData uri="http://schemas.openxmlformats.org/drawingml/2006/picture">
                       <pic:pic xmlns:pic="http://schemas.openxmlformats.org/drawingml/2006/picture">
                         <pic:nvPicPr>
-                          <pic:cNvPr id="0" name="Picture 12" descr="http://sa967st.github.io/images/ocllcp/P5.png"/>
+                          <pic:cNvPr id="0" name="Picture 13" descr="http://sa967st.github.io/images/ocllcp/P6.png"/>
                           <pic:cNvPicPr>
                             <a:picLocks noChangeAspect="1" noChangeArrowheads="1"/>
                           </pic:cNvPicPr>
@@ -1360,32 +1510,33 @@
                 <w:sz w:val="19"/>
                 <w:szCs w:val="19"/>
               </w:rPr>
-              <w:t xml:space="preserve">y2 L' U R U' L </w:t>
-            </w:r>
-          </w:p>
-          <w:p>
-            <w:pPr>
-              <w:shd w:val="clear" w:color="auto" w:fill="FFFFFF"/>
-              <w:jc w:val="center"/>
-              <w:rPr>
-                <w:rFonts w:ascii="Verdana" w:eastAsia="Times New Roman" w:hAnsi="Verdana" w:cs="Consolas"/>
-                <w:color w:val="222222"/>
-                <w:sz w:val="19"/>
-                <w:szCs w:val="19"/>
-              </w:rPr>
-            </w:pPr>
-            <w:r>
-              <w:rPr>
-                <w:rFonts w:ascii="Verdana" w:eastAsia="Times New Roman" w:hAnsi="Verdana" w:cs="Consolas"/>
-                <w:color w:val="222222"/>
-                <w:sz w:val="19"/>
-                <w:szCs w:val="19"/>
-              </w:rPr>
-              <w:t>U' R' U' R U' R'</w:t>
-            </w:r>
-          </w:p>
-          <w:p>
-            <w:pPr>
+              <w:t xml:space="preserve">y F U R U' R' U R </w:t>
+            </w:r>
+          </w:p>
+          <w:p>
+            <w:pPr>
+              <w:shd w:val="clear" w:color="auto" w:fill="FFFFFF"/>
+              <w:jc w:val="center"/>
+              <w:rPr>
+                <w:rFonts w:ascii="Verdana" w:eastAsia="Times New Roman" w:hAnsi="Verdana" w:cs="Consolas"/>
+                <w:color w:val="222222"/>
+                <w:sz w:val="19"/>
+                <w:szCs w:val="19"/>
+              </w:rPr>
+            </w:pPr>
+            <w:r>
+              <w:rPr>
+                <w:rFonts w:ascii="Verdana" w:eastAsia="Times New Roman" w:hAnsi="Verdana" w:cs="Consolas"/>
+                <w:color w:val="222222"/>
+                <w:sz w:val="19"/>
+                <w:szCs w:val="19"/>
+              </w:rPr>
+              <w:t>U2 R' U' R U R' F'</w:t>
+            </w:r>
+          </w:p>
+          <w:p>
+            <w:pPr>
+              <w:shd w:val="clear" w:color="auto" w:fill="FFFFFF"/>
               <w:jc w:val="center"/>
               <w:rPr>
                 <w:rFonts w:ascii="Verdana" w:hAnsi="Verdana" w:cs="Helvetica"/>
@@ -1397,6 +1548,8 @@
             </w:pPr>
           </w:p>
         </w:tc>
+      </w:tr>
+      <w:tr>
         <w:tc>
           <w:tcPr>
             <w:tcW w:w="2436" w:type="dxa"/>
@@ -1419,12 +1572,13 @@
                 <w:color w:val="3C7139"/>
                 <w:sz w:val="27"/>
                 <w:szCs w:val="27"/>
+                <w:lang w:eastAsia="en-CA"/>
               </w:rPr>
               <w:drawing>
-                <wp:inline distT="0" distB="0" distL="0" distR="0" wp14:anchorId="56F6688E" wp14:editId="461601C7">
+                <wp:inline distT="0" distB="0" distL="0" distR="0" wp14:anchorId="554F023D" wp14:editId="5315BAEC">
                   <wp:extent cx="956945" cy="956945"/>
                   <wp:effectExtent l="0" t="0" r="0" b="0"/>
-                  <wp:docPr id="31" name="Picture 31" descr="http://sa967st.github.io/images/ocllcp/P6.png"/>
+                  <wp:docPr id="30" name="Picture 30" descr="http://sa967st.github.io/images/ocllcp/S1.png"/>
                   <wp:cNvGraphicFramePr>
                     <a:graphicFrameLocks xmlns:a="http://schemas.openxmlformats.org/drawingml/2006/main" noChangeAspect="1"/>
                   </wp:cNvGraphicFramePr>
@@ -1432,7 +1586,7 @@
                     <a:graphicData uri="http://schemas.openxmlformats.org/drawingml/2006/picture">
                       <pic:pic xmlns:pic="http://schemas.openxmlformats.org/drawingml/2006/picture">
                         <pic:nvPicPr>
-                          <pic:cNvPr id="0" name="Picture 13" descr="http://sa967st.github.io/images/ocllcp/P6.png"/>
+                          <pic:cNvPr id="0" name="Picture 14" descr="http://sa967st.github.io/images/ocllcp/S1.png"/>
                           <pic:cNvPicPr>
                             <a:picLocks noChangeAspect="1" noChangeArrowheads="1"/>
                           </pic:cNvPicPr>
@@ -1500,28 +1654,7 @@
                 <w:sz w:val="19"/>
                 <w:szCs w:val="19"/>
               </w:rPr>
-              <w:t xml:space="preserve">y F U R U' R' U R </w:t>
-            </w:r>
-          </w:p>
-          <w:p>
-            <w:pPr>
-              <w:shd w:val="clear" w:color="auto" w:fill="FFFFFF"/>
-              <w:jc w:val="center"/>
-              <w:rPr>
-                <w:rFonts w:ascii="Verdana" w:eastAsia="Times New Roman" w:hAnsi="Verdana" w:cs="Consolas"/>
-                <w:color w:val="222222"/>
-                <w:sz w:val="19"/>
-                <w:szCs w:val="19"/>
-              </w:rPr>
-            </w:pPr>
-            <w:r>
-              <w:rPr>
-                <w:rFonts w:ascii="Verdana" w:eastAsia="Times New Roman" w:hAnsi="Verdana" w:cs="Consolas"/>
-                <w:color w:val="222222"/>
-                <w:sz w:val="19"/>
-                <w:szCs w:val="19"/>
-              </w:rPr>
-              <w:t>U2 R' U' R U R' F'</w:t>
+              <w:t>y' R U R' U R U2 R'</w:t>
             </w:r>
           </w:p>
           <w:p>
@@ -1538,8 +1671,6 @@
             </w:pPr>
           </w:p>
         </w:tc>
-      </w:tr>
-      <w:tr>
         <w:tc>
           <w:tcPr>
             <w:tcW w:w="2436" w:type="dxa"/>
@@ -1562,12 +1693,13 @@
                 <w:color w:val="3C7139"/>
                 <w:sz w:val="27"/>
                 <w:szCs w:val="27"/>
+                <w:lang w:eastAsia="en-CA"/>
               </w:rPr>
               <w:drawing>
-                <wp:inline distT="0" distB="0" distL="0" distR="0" wp14:anchorId="554F023D" wp14:editId="5315BAEC">
+                <wp:inline distT="0" distB="0" distL="0" distR="0" wp14:anchorId="03B0C4A2" wp14:editId="2F74269C">
                   <wp:extent cx="956945" cy="956945"/>
                   <wp:effectExtent l="0" t="0" r="0" b="0"/>
-                  <wp:docPr id="30" name="Picture 30" descr="http://sa967st.github.io/images/ocllcp/S1.png"/>
+                  <wp:docPr id="29" name="Picture 29" descr="http://sa967st.github.io/images/ocllcp/S2.png"/>
                   <wp:cNvGraphicFramePr>
                     <a:graphicFrameLocks xmlns:a="http://schemas.openxmlformats.org/drawingml/2006/main" noChangeAspect="1"/>
                   </wp:cNvGraphicFramePr>
@@ -1575,7 +1707,7 @@
                     <a:graphicData uri="http://schemas.openxmlformats.org/drawingml/2006/picture">
                       <pic:pic xmlns:pic="http://schemas.openxmlformats.org/drawingml/2006/picture">
                         <pic:nvPicPr>
-                          <pic:cNvPr id="0" name="Picture 14" descr="http://sa967st.github.io/images/ocllcp/S1.png"/>
+                          <pic:cNvPr id="0" name="Picture 15" descr="http://sa967st.github.io/images/ocllcp/S2.png"/>
                           <pic:cNvPicPr>
                             <a:picLocks noChangeAspect="1" noChangeArrowheads="1"/>
                           </pic:cNvPicPr>
@@ -1643,7 +1775,28 @@
                 <w:sz w:val="19"/>
                 <w:szCs w:val="19"/>
               </w:rPr>
-              <w:t>y' R U R' U R U2 R'</w:t>
+              <w:t xml:space="preserve">y R U R' U L' </w:t>
+            </w:r>
+          </w:p>
+          <w:p>
+            <w:pPr>
+              <w:shd w:val="clear" w:color="auto" w:fill="FFFFFF"/>
+              <w:jc w:val="center"/>
+              <w:rPr>
+                <w:rFonts w:ascii="Verdana" w:eastAsia="Times New Roman" w:hAnsi="Verdana" w:cs="Consolas"/>
+                <w:color w:val="222222"/>
+                <w:sz w:val="19"/>
+                <w:szCs w:val="19"/>
+              </w:rPr>
+            </w:pPr>
+            <w:r>
+              <w:rPr>
+                <w:rFonts w:ascii="Verdana" w:eastAsia="Times New Roman" w:hAnsi="Verdana" w:cs="Consolas"/>
+                <w:color w:val="222222"/>
+                <w:sz w:val="19"/>
+                <w:szCs w:val="19"/>
+              </w:rPr>
+              <w:t>U R U' L U2 R'</w:t>
             </w:r>
           </w:p>
           <w:p>
@@ -1682,12 +1835,13 @@
                 <w:color w:val="3C7139"/>
                 <w:sz w:val="27"/>
                 <w:szCs w:val="27"/>
+                <w:lang w:eastAsia="en-CA"/>
               </w:rPr>
               <w:drawing>
-                <wp:inline distT="0" distB="0" distL="0" distR="0" wp14:anchorId="03B0C4A2" wp14:editId="2F74269C">
+                <wp:inline distT="0" distB="0" distL="0" distR="0" wp14:anchorId="15FA0B83" wp14:editId="34985617">
                   <wp:extent cx="956945" cy="956945"/>
                   <wp:effectExtent l="0" t="0" r="0" b="0"/>
-                  <wp:docPr id="29" name="Picture 29" descr="http://sa967st.github.io/images/ocllcp/S2.png"/>
+                  <wp:docPr id="28" name="Picture 28" descr="http://sa967st.github.io/images/ocllcp/S3.png"/>
                   <wp:cNvGraphicFramePr>
                     <a:graphicFrameLocks xmlns:a="http://schemas.openxmlformats.org/drawingml/2006/main" noChangeAspect="1"/>
                   </wp:cNvGraphicFramePr>
@@ -1695,7 +1849,7 @@
                     <a:graphicData uri="http://schemas.openxmlformats.org/drawingml/2006/picture">
                       <pic:pic xmlns:pic="http://schemas.openxmlformats.org/drawingml/2006/picture">
                         <pic:nvPicPr>
-                          <pic:cNvPr id="0" name="Picture 15" descr="http://sa967st.github.io/images/ocllcp/S2.png"/>
+                          <pic:cNvPr id="0" name="Picture 16" descr="http://sa967st.github.io/images/ocllcp/S3.png"/>
                           <pic:cNvPicPr>
                             <a:picLocks noChangeAspect="1" noChangeArrowheads="1"/>
                           </pic:cNvPicPr>
@@ -1763,28 +1917,7 @@
                 <w:sz w:val="19"/>
                 <w:szCs w:val="19"/>
               </w:rPr>
-              <w:t xml:space="preserve">y R U R' U L' </w:t>
-            </w:r>
-          </w:p>
-          <w:p>
-            <w:pPr>
-              <w:shd w:val="clear" w:color="auto" w:fill="FFFFFF"/>
-              <w:jc w:val="center"/>
-              <w:rPr>
-                <w:rFonts w:ascii="Verdana" w:eastAsia="Times New Roman" w:hAnsi="Verdana" w:cs="Consolas"/>
-                <w:color w:val="222222"/>
-                <w:sz w:val="19"/>
-                <w:szCs w:val="19"/>
-              </w:rPr>
-            </w:pPr>
-            <w:r>
-              <w:rPr>
-                <w:rFonts w:ascii="Verdana" w:eastAsia="Times New Roman" w:hAnsi="Verdana" w:cs="Consolas"/>
-                <w:color w:val="222222"/>
-                <w:sz w:val="19"/>
-                <w:szCs w:val="19"/>
-              </w:rPr>
-              <w:t>U R U' L U2 R'</w:t>
+              <w:t>y' R U' L' U R' U' L</w:t>
             </w:r>
           </w:p>
           <w:p>
@@ -1823,12 +1956,13 @@
                 <w:color w:val="3C7139"/>
                 <w:sz w:val="27"/>
                 <w:szCs w:val="27"/>
+                <w:lang w:eastAsia="en-CA"/>
               </w:rPr>
               <w:drawing>
-                <wp:inline distT="0" distB="0" distL="0" distR="0" wp14:anchorId="15FA0B83" wp14:editId="34985617">
+                <wp:inline distT="0" distB="0" distL="0" distR="0" wp14:anchorId="532B7E5B" wp14:editId="469B4645">
                   <wp:extent cx="956945" cy="956945"/>
                   <wp:effectExtent l="0" t="0" r="0" b="0"/>
-                  <wp:docPr id="28" name="Picture 28" descr="http://sa967st.github.io/images/ocllcp/S3.png"/>
+                  <wp:docPr id="27" name="Picture 27" descr="http://sa967st.github.io/images/ocllcp/S4.png"/>
                   <wp:cNvGraphicFramePr>
                     <a:graphicFrameLocks xmlns:a="http://schemas.openxmlformats.org/drawingml/2006/main" noChangeAspect="1"/>
                   </wp:cNvGraphicFramePr>
@@ -1836,7 +1970,7 @@
                     <a:graphicData uri="http://schemas.openxmlformats.org/drawingml/2006/picture">
                       <pic:pic xmlns:pic="http://schemas.openxmlformats.org/drawingml/2006/picture">
                         <pic:nvPicPr>
-                          <pic:cNvPr id="0" name="Picture 16" descr="http://sa967st.github.io/images/ocllcp/S3.png"/>
+                          <pic:cNvPr id="0" name="Picture 17" descr="http://sa967st.github.io/images/ocllcp/S4.png"/>
                           <pic:cNvPicPr>
                             <a:picLocks noChangeAspect="1" noChangeArrowheads="1"/>
                           </pic:cNvPicPr>
@@ -1904,7 +2038,28 @@
                 <w:sz w:val="19"/>
                 <w:szCs w:val="19"/>
               </w:rPr>
-              <w:t>y' R U' L' U R' U' L</w:t>
+              <w:t xml:space="preserve">y R2 D' R U2 R' </w:t>
+            </w:r>
+          </w:p>
+          <w:p>
+            <w:pPr>
+              <w:shd w:val="clear" w:color="auto" w:fill="FFFFFF"/>
+              <w:jc w:val="center"/>
+              <w:rPr>
+                <w:rFonts w:ascii="Verdana" w:eastAsia="Times New Roman" w:hAnsi="Verdana" w:cs="Consolas"/>
+                <w:color w:val="222222"/>
+                <w:sz w:val="19"/>
+                <w:szCs w:val="19"/>
+              </w:rPr>
+            </w:pPr>
+            <w:r>
+              <w:rPr>
+                <w:rFonts w:ascii="Verdana" w:eastAsia="Times New Roman" w:hAnsi="Verdana" w:cs="Consolas"/>
+                <w:color w:val="222222"/>
+                <w:sz w:val="19"/>
+                <w:szCs w:val="19"/>
+              </w:rPr>
+              <w:t>D R2 U R' U R</w:t>
             </w:r>
           </w:p>
           <w:p>
@@ -1943,12 +2098,13 @@
                 <w:color w:val="3C7139"/>
                 <w:sz w:val="27"/>
                 <w:szCs w:val="27"/>
+                <w:lang w:eastAsia="en-CA"/>
               </w:rPr>
               <w:drawing>
-                <wp:inline distT="0" distB="0" distL="0" distR="0" wp14:anchorId="532B7E5B" wp14:editId="469B4645">
+                <wp:inline distT="0" distB="0" distL="0" distR="0" wp14:anchorId="4DE39D68" wp14:editId="301A7E8A">
                   <wp:extent cx="956945" cy="956945"/>
                   <wp:effectExtent l="0" t="0" r="0" b="0"/>
-                  <wp:docPr id="27" name="Picture 27" descr="http://sa967st.github.io/images/ocllcp/S4.png"/>
+                  <wp:docPr id="26" name="Picture 26" descr="http://sa967st.github.io/images/ocllcp/S5.png"/>
                   <wp:cNvGraphicFramePr>
                     <a:graphicFrameLocks xmlns:a="http://schemas.openxmlformats.org/drawingml/2006/main" noChangeAspect="1"/>
                   </wp:cNvGraphicFramePr>
@@ -1956,7 +2112,7 @@
                     <a:graphicData uri="http://schemas.openxmlformats.org/drawingml/2006/picture">
                       <pic:pic xmlns:pic="http://schemas.openxmlformats.org/drawingml/2006/picture">
                         <pic:nvPicPr>
-                          <pic:cNvPr id="0" name="Picture 17" descr="http://sa967st.github.io/images/ocllcp/S4.png"/>
+                          <pic:cNvPr id="0" name="Picture 18" descr="http://sa967st.github.io/images/ocllcp/S5.png"/>
                           <pic:cNvPicPr>
                             <a:picLocks noChangeAspect="1" noChangeArrowheads="1"/>
                           </pic:cNvPicPr>
@@ -2024,28 +2180,28 @@
                 <w:sz w:val="19"/>
                 <w:szCs w:val="19"/>
               </w:rPr>
-              <w:t xml:space="preserve">y R2 D' R U2 R' </w:t>
-            </w:r>
-          </w:p>
-          <w:p>
-            <w:pPr>
-              <w:shd w:val="clear" w:color="auto" w:fill="FFFFFF"/>
-              <w:jc w:val="center"/>
-              <w:rPr>
-                <w:rFonts w:ascii="Verdana" w:eastAsia="Times New Roman" w:hAnsi="Verdana" w:cs="Consolas"/>
-                <w:color w:val="222222"/>
-                <w:sz w:val="19"/>
-                <w:szCs w:val="19"/>
-              </w:rPr>
-            </w:pPr>
-            <w:r>
-              <w:rPr>
-                <w:rFonts w:ascii="Verdana" w:eastAsia="Times New Roman" w:hAnsi="Verdana" w:cs="Consolas"/>
-                <w:color w:val="222222"/>
-                <w:sz w:val="19"/>
-                <w:szCs w:val="19"/>
-              </w:rPr>
-              <w:t>D R2 U R' U R</w:t>
+              <w:t xml:space="preserve">y2 F R' U2 R </w:t>
+            </w:r>
+          </w:p>
+          <w:p>
+            <w:pPr>
+              <w:shd w:val="clear" w:color="auto" w:fill="FFFFFF"/>
+              <w:jc w:val="center"/>
+              <w:rPr>
+                <w:rFonts w:ascii="Verdana" w:eastAsia="Times New Roman" w:hAnsi="Verdana" w:cs="Consolas"/>
+                <w:color w:val="222222"/>
+                <w:sz w:val="19"/>
+                <w:szCs w:val="19"/>
+              </w:rPr>
+            </w:pPr>
+            <w:r>
+              <w:rPr>
+                <w:rFonts w:ascii="Verdana" w:eastAsia="Times New Roman" w:hAnsi="Verdana" w:cs="Consolas"/>
+                <w:color w:val="222222"/>
+                <w:sz w:val="19"/>
+                <w:szCs w:val="19"/>
+              </w:rPr>
+              <w:t>F' R' F U2 F' R</w:t>
             </w:r>
           </w:p>
           <w:p>
@@ -2084,12 +2240,13 @@
                 <w:color w:val="3C7139"/>
                 <w:sz w:val="27"/>
                 <w:szCs w:val="27"/>
+                <w:lang w:eastAsia="en-CA"/>
               </w:rPr>
               <w:drawing>
-                <wp:inline distT="0" distB="0" distL="0" distR="0" wp14:anchorId="4DE39D68" wp14:editId="301A7E8A">
+                <wp:inline distT="0" distB="0" distL="0" distR="0" wp14:anchorId="03755339" wp14:editId="47065213">
                   <wp:extent cx="956945" cy="956945"/>
                   <wp:effectExtent l="0" t="0" r="0" b="0"/>
-                  <wp:docPr id="26" name="Picture 26" descr="http://sa967st.github.io/images/ocllcp/S5.png"/>
+                  <wp:docPr id="25" name="Picture 25" descr="http://sa967st.github.io/images/ocllcp/S6.png"/>
                   <wp:cNvGraphicFramePr>
                     <a:graphicFrameLocks xmlns:a="http://schemas.openxmlformats.org/drawingml/2006/main" noChangeAspect="1"/>
                   </wp:cNvGraphicFramePr>
@@ -2097,7 +2254,7 @@
                     <a:graphicData uri="http://schemas.openxmlformats.org/drawingml/2006/picture">
                       <pic:pic xmlns:pic="http://schemas.openxmlformats.org/drawingml/2006/picture">
                         <pic:nvPicPr>
-                          <pic:cNvPr id="0" name="Picture 18" descr="http://sa967st.github.io/images/ocllcp/S5.png"/>
+                          <pic:cNvPr id="0" name="Picture 19" descr="http://sa967st.github.io/images/ocllcp/S6.png"/>
                           <pic:cNvPicPr>
                             <a:picLocks noChangeAspect="1" noChangeArrowheads="1"/>
                           </pic:cNvPicPr>
@@ -2165,28 +2322,28 @@
                 <w:sz w:val="19"/>
                 <w:szCs w:val="19"/>
               </w:rPr>
-              <w:t xml:space="preserve">y2 F R' U2 R </w:t>
-            </w:r>
-          </w:p>
-          <w:p>
-            <w:pPr>
-              <w:shd w:val="clear" w:color="auto" w:fill="FFFFFF"/>
-              <w:jc w:val="center"/>
-              <w:rPr>
-                <w:rFonts w:ascii="Verdana" w:eastAsia="Times New Roman" w:hAnsi="Verdana" w:cs="Consolas"/>
-                <w:color w:val="222222"/>
-                <w:sz w:val="19"/>
-                <w:szCs w:val="19"/>
-              </w:rPr>
-            </w:pPr>
-            <w:r>
-              <w:rPr>
-                <w:rFonts w:ascii="Verdana" w:eastAsia="Times New Roman" w:hAnsi="Verdana" w:cs="Consolas"/>
-                <w:color w:val="222222"/>
-                <w:sz w:val="19"/>
-                <w:szCs w:val="19"/>
-              </w:rPr>
-              <w:t>F' R' F U2 F' R</w:t>
+              <w:t xml:space="preserve">y R' U2 R U2 </w:t>
+            </w:r>
+          </w:p>
+          <w:p>
+            <w:pPr>
+              <w:shd w:val="clear" w:color="auto" w:fill="FFFFFF"/>
+              <w:jc w:val="center"/>
+              <w:rPr>
+                <w:rFonts w:ascii="Verdana" w:eastAsia="Times New Roman" w:hAnsi="Verdana" w:cs="Consolas"/>
+                <w:color w:val="222222"/>
+                <w:sz w:val="19"/>
+                <w:szCs w:val="19"/>
+              </w:rPr>
+            </w:pPr>
+            <w:r>
+              <w:rPr>
+                <w:rFonts w:ascii="Verdana" w:eastAsia="Times New Roman" w:hAnsi="Verdana" w:cs="Consolas"/>
+                <w:color w:val="222222"/>
+                <w:sz w:val="19"/>
+                <w:szCs w:val="19"/>
+              </w:rPr>
+              <w:t>L U' R' U M x</w:t>
             </w:r>
           </w:p>
           <w:p>
@@ -2203,6 +2360,80 @@
             </w:pPr>
           </w:p>
         </w:tc>
+      </w:tr>
+    </w:tbl>
+    <w:p>
+      <w:pPr>
+        <w:rPr>
+          <w:rFonts w:ascii="Verdana" w:hAnsi="Verdana" w:cs="Helvetica"/>
+          <w:sz w:val="19"/>
+          <w:szCs w:val="19"/>
+        </w:rPr>
+      </w:pPr>
+    </w:p>
+    <w:p>
+      <w:pPr>
+        <w:rPr>
+          <w:rFonts w:ascii="Verdana" w:hAnsi="Verdana" w:cs="Helvetica"/>
+          <w:sz w:val="19"/>
+          <w:szCs w:val="19"/>
+        </w:rPr>
+      </w:pPr>
+    </w:p>
+    <w:p>
+      <w:pPr>
+        <w:rPr>
+          <w:rFonts w:ascii="Verdana" w:hAnsi="Verdana" w:cs="Helvetica"/>
+          <w:sz w:val="19"/>
+          <w:szCs w:val="19"/>
+        </w:rPr>
+      </w:pPr>
+    </w:p>
+    <w:p>
+      <w:pPr>
+        <w:rPr>
+          <w:rFonts w:ascii="Verdana" w:hAnsi="Verdana" w:cs="Helvetica"/>
+          <w:sz w:val="19"/>
+          <w:szCs w:val="19"/>
+        </w:rPr>
+      </w:pPr>
+    </w:p>
+    <w:p>
+      <w:pPr>
+        <w:rPr>
+          <w:rFonts w:ascii="Verdana" w:hAnsi="Verdana" w:cs="Helvetica"/>
+          <w:sz w:val="19"/>
+          <w:szCs w:val="19"/>
+        </w:rPr>
+      </w:pPr>
+    </w:p>
+    <w:tbl>
+      <w:tblPr>
+        <w:tblStyle w:val="TableGrid"/>
+        <w:tblW w:w="0" w:type="auto"/>
+        <w:jc w:val="center"/>
+        <w:tblBorders>
+          <w:top w:val="none" w:sz="0" w:space="0" w:color="auto"/>
+          <w:left w:val="none" w:sz="0" w:space="0" w:color="auto"/>
+          <w:bottom w:val="none" w:sz="0" w:space="0" w:color="auto"/>
+          <w:right w:val="none" w:sz="0" w:space="0" w:color="auto"/>
+          <w:insideH w:val="none" w:sz="0" w:space="0" w:color="auto"/>
+          <w:insideV w:val="none" w:sz="0" w:space="0" w:color="auto"/>
+        </w:tblBorders>
+        <w:tblLook w:val="04A0" w:firstRow="1" w:lastRow="0" w:firstColumn="1" w:lastColumn="0" w:noHBand="0" w:noVBand="1"/>
+      </w:tblPr>
+      <w:tblGrid>
+        <w:gridCol w:w="2436"/>
+        <w:gridCol w:w="2436"/>
+        <w:gridCol w:w="2436"/>
+        <w:gridCol w:w="2436"/>
+        <w:gridCol w:w="2436"/>
+        <w:gridCol w:w="2436"/>
+      </w:tblGrid>
+      <w:tr>
+        <w:trPr>
+          <w:jc w:val="center"/>
+        </w:trPr>
         <w:tc>
           <w:tcPr>
             <w:tcW w:w="2436" w:type="dxa"/>
@@ -2225,12 +2456,13 @@
                 <w:color w:val="3C7139"/>
                 <w:sz w:val="27"/>
                 <w:szCs w:val="27"/>
+                <w:lang w:eastAsia="en-CA"/>
               </w:rPr>
               <w:drawing>
-                <wp:inline distT="0" distB="0" distL="0" distR="0" wp14:anchorId="03755339" wp14:editId="47065213">
+                <wp:inline distT="0" distB="0" distL="0" distR="0" wp14:anchorId="58878EB9" wp14:editId="637B37A8">
                   <wp:extent cx="956945" cy="956945"/>
                   <wp:effectExtent l="0" t="0" r="0" b="0"/>
-                  <wp:docPr id="25" name="Picture 25" descr="http://sa967st.github.io/images/ocllcp/S6.png"/>
+                  <wp:docPr id="24" name="Picture 24" descr="http://sa967st.github.io/images/ocllcp/A1.png"/>
                   <wp:cNvGraphicFramePr>
                     <a:graphicFrameLocks xmlns:a="http://schemas.openxmlformats.org/drawingml/2006/main" noChangeAspect="1"/>
                   </wp:cNvGraphicFramePr>
@@ -2238,7 +2470,7 @@
                     <a:graphicData uri="http://schemas.openxmlformats.org/drawingml/2006/picture">
                       <pic:pic xmlns:pic="http://schemas.openxmlformats.org/drawingml/2006/picture">
                         <pic:nvPicPr>
-                          <pic:cNvPr id="0" name="Picture 19" descr="http://sa967st.github.io/images/ocllcp/S6.png"/>
+                          <pic:cNvPr id="0" name="Picture 20" descr="http://sa967st.github.io/images/ocllcp/A1.png"/>
                           <pic:cNvPicPr>
                             <a:picLocks noChangeAspect="1" noChangeArrowheads="1"/>
                           </pic:cNvPicPr>
@@ -2306,28 +2538,7 @@
                 <w:sz w:val="19"/>
                 <w:szCs w:val="19"/>
               </w:rPr>
-              <w:t xml:space="preserve">y R' U2 R U2 </w:t>
-            </w:r>
-          </w:p>
-          <w:p>
-            <w:pPr>
-              <w:shd w:val="clear" w:color="auto" w:fill="FFFFFF"/>
-              <w:jc w:val="center"/>
-              <w:rPr>
-                <w:rFonts w:ascii="Verdana" w:eastAsia="Times New Roman" w:hAnsi="Verdana" w:cs="Consolas"/>
-                <w:color w:val="222222"/>
-                <w:sz w:val="19"/>
-                <w:szCs w:val="19"/>
-              </w:rPr>
-            </w:pPr>
-            <w:r>
-              <w:rPr>
-                <w:rFonts w:ascii="Verdana" w:eastAsia="Times New Roman" w:hAnsi="Verdana" w:cs="Consolas"/>
-                <w:color w:val="222222"/>
-                <w:sz w:val="19"/>
-                <w:szCs w:val="19"/>
-              </w:rPr>
-              <w:t>L U' R' U M x</w:t>
+              <w:t>R U2 R' U' R U' R'</w:t>
             </w:r>
           </w:p>
           <w:p>
@@ -2344,80 +2555,6 @@
             </w:pPr>
           </w:p>
         </w:tc>
-      </w:tr>
-    </w:tbl>
-    <w:p>
-      <w:pPr>
-        <w:rPr>
-          <w:rFonts w:ascii="Verdana" w:hAnsi="Verdana" w:cs="Helvetica"/>
-          <w:sz w:val="19"/>
-          <w:szCs w:val="19"/>
-        </w:rPr>
-      </w:pPr>
-    </w:p>
-    <w:p>
-      <w:pPr>
-        <w:rPr>
-          <w:rFonts w:ascii="Verdana" w:hAnsi="Verdana" w:cs="Helvetica"/>
-          <w:sz w:val="19"/>
-          <w:szCs w:val="19"/>
-        </w:rPr>
-      </w:pPr>
-    </w:p>
-    <w:p>
-      <w:pPr>
-        <w:rPr>
-          <w:rFonts w:ascii="Verdana" w:hAnsi="Verdana" w:cs="Helvetica"/>
-          <w:sz w:val="19"/>
-          <w:szCs w:val="19"/>
-        </w:rPr>
-      </w:pPr>
-    </w:p>
-    <w:p>
-      <w:pPr>
-        <w:rPr>
-          <w:rFonts w:ascii="Verdana" w:hAnsi="Verdana" w:cs="Helvetica"/>
-          <w:sz w:val="19"/>
-          <w:szCs w:val="19"/>
-        </w:rPr>
-      </w:pPr>
-    </w:p>
-    <w:p>
-      <w:pPr>
-        <w:rPr>
-          <w:rFonts w:ascii="Verdana" w:hAnsi="Verdana" w:cs="Helvetica"/>
-          <w:sz w:val="19"/>
-          <w:szCs w:val="19"/>
-        </w:rPr>
-      </w:pPr>
-    </w:p>
-    <w:tbl>
-      <w:tblPr>
-        <w:tblStyle w:val="TableGrid"/>
-        <w:tblW w:w="0" w:type="auto"/>
-        <w:jc w:val="center"/>
-        <w:tblBorders>
-          <w:top w:val="none" w:sz="0" w:space="0" w:color="auto"/>
-          <w:left w:val="none" w:sz="0" w:space="0" w:color="auto"/>
-          <w:bottom w:val="none" w:sz="0" w:space="0" w:color="auto"/>
-          <w:right w:val="none" w:sz="0" w:space="0" w:color="auto"/>
-          <w:insideH w:val="none" w:sz="0" w:space="0" w:color="auto"/>
-          <w:insideV w:val="none" w:sz="0" w:space="0" w:color="auto"/>
-        </w:tblBorders>
-        <w:tblLook w:val="04A0" w:firstRow="1" w:lastRow="0" w:firstColumn="1" w:lastColumn="0" w:noHBand="0" w:noVBand="1"/>
-      </w:tblPr>
-      <w:tblGrid>
-        <w:gridCol w:w="2436"/>
-        <w:gridCol w:w="2436"/>
-        <w:gridCol w:w="2436"/>
-        <w:gridCol w:w="2436"/>
-        <w:gridCol w:w="2436"/>
-        <w:gridCol w:w="2436"/>
-      </w:tblGrid>
-      <w:tr>
-        <w:trPr>
-          <w:jc w:val="center"/>
-        </w:trPr>
         <w:tc>
           <w:tcPr>
             <w:tcW w:w="2436" w:type="dxa"/>
@@ -2440,12 +2577,13 @@
                 <w:color w:val="3C7139"/>
                 <w:sz w:val="27"/>
                 <w:szCs w:val="27"/>
+                <w:lang w:eastAsia="en-CA"/>
               </w:rPr>
               <w:drawing>
-                <wp:inline distT="0" distB="0" distL="0" distR="0" wp14:anchorId="58878EB9" wp14:editId="637B37A8">
+                <wp:inline distT="0" distB="0" distL="0" distR="0" wp14:anchorId="091309D1" wp14:editId="3A6C4BFA">
                   <wp:extent cx="956945" cy="956945"/>
                   <wp:effectExtent l="0" t="0" r="0" b="0"/>
-                  <wp:docPr id="24" name="Picture 24" descr="http://sa967st.github.io/images/ocllcp/A1.png"/>
+                  <wp:docPr id="23" name="Picture 23" descr="http://sa967st.github.io/images/ocllcp/A2.png"/>
                   <wp:cNvGraphicFramePr>
                     <a:graphicFrameLocks xmlns:a="http://schemas.openxmlformats.org/drawingml/2006/main" noChangeAspect="1"/>
                   </wp:cNvGraphicFramePr>
@@ -2453,7 +2591,7 @@
                     <a:graphicData uri="http://schemas.openxmlformats.org/drawingml/2006/picture">
                       <pic:pic xmlns:pic="http://schemas.openxmlformats.org/drawingml/2006/picture">
                         <pic:nvPicPr>
-                          <pic:cNvPr id="0" name="Picture 20" descr="http://sa967st.github.io/images/ocllcp/A1.png"/>
+                          <pic:cNvPr id="0" name="Picture 21" descr="http://sa967st.github.io/images/ocllcp/A2.png"/>
                           <pic:cNvPicPr>
                             <a:picLocks noChangeAspect="1" noChangeArrowheads="1"/>
                           </pic:cNvPicPr>
@@ -2521,7 +2659,28 @@
                 <w:sz w:val="19"/>
                 <w:szCs w:val="19"/>
               </w:rPr>
-              <w:t>R U2 R' U' R U' R'</w:t>
+              <w:t xml:space="preserve">y R' U' R U' L </w:t>
+            </w:r>
+          </w:p>
+          <w:p>
+            <w:pPr>
+              <w:shd w:val="clear" w:color="auto" w:fill="FFFFFF"/>
+              <w:jc w:val="center"/>
+              <w:rPr>
+                <w:rFonts w:ascii="Verdana" w:eastAsia="Times New Roman" w:hAnsi="Verdana" w:cs="Consolas"/>
+                <w:color w:val="222222"/>
+                <w:sz w:val="19"/>
+                <w:szCs w:val="19"/>
+              </w:rPr>
+            </w:pPr>
+            <w:r>
+              <w:rPr>
+                <w:rFonts w:ascii="Verdana" w:eastAsia="Times New Roman" w:hAnsi="Verdana" w:cs="Consolas"/>
+                <w:color w:val="222222"/>
+                <w:sz w:val="19"/>
+                <w:szCs w:val="19"/>
+              </w:rPr>
+              <w:t>U' R' U L' U2 R</w:t>
             </w:r>
           </w:p>
           <w:p>
@@ -2560,12 +2719,13 @@
                 <w:color w:val="3C7139"/>
                 <w:sz w:val="27"/>
                 <w:szCs w:val="27"/>
+                <w:lang w:eastAsia="en-CA"/>
               </w:rPr>
               <w:drawing>
-                <wp:inline distT="0" distB="0" distL="0" distR="0" wp14:anchorId="091309D1" wp14:editId="3A6C4BFA">
+                <wp:inline distT="0" distB="0" distL="0" distR="0" wp14:anchorId="67AB805F" wp14:editId="3968B273">
                   <wp:extent cx="956945" cy="956945"/>
                   <wp:effectExtent l="0" t="0" r="0" b="0"/>
-                  <wp:docPr id="23" name="Picture 23" descr="http://sa967st.github.io/images/ocllcp/A2.png"/>
+                  <wp:docPr id="22" name="Picture 22" descr="http://sa967st.github.io/images/ocllcp/A3.png"/>
                   <wp:cNvGraphicFramePr>
                     <a:graphicFrameLocks xmlns:a="http://schemas.openxmlformats.org/drawingml/2006/main" noChangeAspect="1"/>
                   </wp:cNvGraphicFramePr>
@@ -2573,7 +2733,7 @@
                     <a:graphicData uri="http://schemas.openxmlformats.org/drawingml/2006/picture">
                       <pic:pic xmlns:pic="http://schemas.openxmlformats.org/drawingml/2006/picture">
                         <pic:nvPicPr>
-                          <pic:cNvPr id="0" name="Picture 21" descr="http://sa967st.github.io/images/ocllcp/A2.png"/>
+                          <pic:cNvPr id="0" name="Picture 22" descr="http://sa967st.github.io/images/ocllcp/A3.png"/>
                           <pic:cNvPicPr>
                             <a:picLocks noChangeAspect="1" noChangeArrowheads="1"/>
                           </pic:cNvPicPr>
@@ -2641,28 +2801,7 @@
                 <w:sz w:val="19"/>
                 <w:szCs w:val="19"/>
               </w:rPr>
-              <w:t xml:space="preserve">y R' U' R U' L </w:t>
-            </w:r>
-          </w:p>
-          <w:p>
-            <w:pPr>
-              <w:shd w:val="clear" w:color="auto" w:fill="FFFFFF"/>
-              <w:jc w:val="center"/>
-              <w:rPr>
-                <w:rFonts w:ascii="Verdana" w:eastAsia="Times New Roman" w:hAnsi="Verdana" w:cs="Consolas"/>
-                <w:color w:val="222222"/>
-                <w:sz w:val="19"/>
-                <w:szCs w:val="19"/>
-              </w:rPr>
-            </w:pPr>
-            <w:r>
-              <w:rPr>
-                <w:rFonts w:ascii="Verdana" w:eastAsia="Times New Roman" w:hAnsi="Verdana" w:cs="Consolas"/>
-                <w:color w:val="222222"/>
-                <w:sz w:val="19"/>
-                <w:szCs w:val="19"/>
-              </w:rPr>
-              <w:t>U' R' U L' U2 R</w:t>
+              <w:t>y L' U R U' L U R'</w:t>
             </w:r>
           </w:p>
           <w:p>
@@ -2701,12 +2840,13 @@
                 <w:color w:val="3C7139"/>
                 <w:sz w:val="27"/>
                 <w:szCs w:val="27"/>
+                <w:lang w:eastAsia="en-CA"/>
               </w:rPr>
               <w:drawing>
-                <wp:inline distT="0" distB="0" distL="0" distR="0" wp14:anchorId="67AB805F" wp14:editId="3968B273">
+                <wp:inline distT="0" distB="0" distL="0" distR="0" wp14:anchorId="0092BBE0" wp14:editId="183E288A">
                   <wp:extent cx="956945" cy="956945"/>
                   <wp:effectExtent l="0" t="0" r="0" b="0"/>
-                  <wp:docPr id="22" name="Picture 22" descr="http://sa967st.github.io/images/ocllcp/A3.png"/>
+                  <wp:docPr id="21" name="Picture 21" descr="http://sa967st.github.io/images/ocllcp/A4.png"/>
                   <wp:cNvGraphicFramePr>
                     <a:graphicFrameLocks xmlns:a="http://schemas.openxmlformats.org/drawingml/2006/main" noChangeAspect="1"/>
                   </wp:cNvGraphicFramePr>
@@ -2714,7 +2854,7 @@
                     <a:graphicData uri="http://schemas.openxmlformats.org/drawingml/2006/picture">
                       <pic:pic xmlns:pic="http://schemas.openxmlformats.org/drawingml/2006/picture">
                         <pic:nvPicPr>
-                          <pic:cNvPr id="0" name="Picture 22" descr="http://sa967st.github.io/images/ocllcp/A3.png"/>
+                          <pic:cNvPr id="0" name="Picture 23" descr="http://sa967st.github.io/images/ocllcp/A4.png"/>
                           <pic:cNvPicPr>
                             <a:picLocks noChangeAspect="1" noChangeArrowheads="1"/>
                           </pic:cNvPicPr>
@@ -2782,7 +2922,28 @@
                 <w:sz w:val="19"/>
                 <w:szCs w:val="19"/>
               </w:rPr>
-              <w:t>y L' U R U' L U R'</w:t>
+              <w:t xml:space="preserve">y R2 D R' U2 R </w:t>
+            </w:r>
+          </w:p>
+          <w:p>
+            <w:pPr>
+              <w:shd w:val="clear" w:color="auto" w:fill="FFFFFF"/>
+              <w:jc w:val="center"/>
+              <w:rPr>
+                <w:rFonts w:ascii="Verdana" w:eastAsia="Times New Roman" w:hAnsi="Verdana" w:cs="Consolas"/>
+                <w:color w:val="222222"/>
+                <w:sz w:val="19"/>
+                <w:szCs w:val="19"/>
+              </w:rPr>
+            </w:pPr>
+            <w:r>
+              <w:rPr>
+                <w:rFonts w:ascii="Verdana" w:eastAsia="Times New Roman" w:hAnsi="Verdana" w:cs="Consolas"/>
+                <w:color w:val="222222"/>
+                <w:sz w:val="19"/>
+                <w:szCs w:val="19"/>
+              </w:rPr>
+              <w:t>D' R2 U' R U' R'</w:t>
             </w:r>
           </w:p>
           <w:p>
@@ -2821,12 +2982,13 @@
                 <w:color w:val="3C7139"/>
                 <w:sz w:val="27"/>
                 <w:szCs w:val="27"/>
+                <w:lang w:eastAsia="en-CA"/>
               </w:rPr>
               <w:drawing>
-                <wp:inline distT="0" distB="0" distL="0" distR="0" wp14:anchorId="0092BBE0" wp14:editId="183E288A">
+                <wp:inline distT="0" distB="0" distL="0" distR="0" wp14:anchorId="23A5F766" wp14:editId="3110CB0D">
                   <wp:extent cx="956945" cy="956945"/>
                   <wp:effectExtent l="0" t="0" r="0" b="0"/>
-                  <wp:docPr id="21" name="Picture 21" descr="http://sa967st.github.io/images/ocllcp/A4.png"/>
+                  <wp:docPr id="20" name="Picture 20" descr="http://sa967st.github.io/images/ocllcp/A5.png"/>
                   <wp:cNvGraphicFramePr>
                     <a:graphicFrameLocks xmlns:a="http://schemas.openxmlformats.org/drawingml/2006/main" noChangeAspect="1"/>
                   </wp:cNvGraphicFramePr>
@@ -2834,7 +2996,7 @@
                     <a:graphicData uri="http://schemas.openxmlformats.org/drawingml/2006/picture">
                       <pic:pic xmlns:pic="http://schemas.openxmlformats.org/drawingml/2006/picture">
                         <pic:nvPicPr>
-                          <pic:cNvPr id="0" name="Picture 23" descr="http://sa967st.github.io/images/ocllcp/A4.png"/>
+                          <pic:cNvPr id="0" name="Picture 24" descr="http://sa967st.github.io/images/ocllcp/A5.png"/>
                           <pic:cNvPicPr>
                             <a:picLocks noChangeAspect="1" noChangeArrowheads="1"/>
                           </pic:cNvPicPr>
@@ -2902,28 +3064,28 @@
                 <w:sz w:val="19"/>
                 <w:szCs w:val="19"/>
               </w:rPr>
-              <w:t xml:space="preserve">y R2 D R' U2 R </w:t>
-            </w:r>
-          </w:p>
-          <w:p>
-            <w:pPr>
-              <w:shd w:val="clear" w:color="auto" w:fill="FFFFFF"/>
-              <w:jc w:val="center"/>
-              <w:rPr>
-                <w:rFonts w:ascii="Verdana" w:eastAsia="Times New Roman" w:hAnsi="Verdana" w:cs="Consolas"/>
-                <w:color w:val="222222"/>
-                <w:sz w:val="19"/>
-                <w:szCs w:val="19"/>
-              </w:rPr>
-            </w:pPr>
-            <w:r>
-              <w:rPr>
-                <w:rFonts w:ascii="Verdana" w:eastAsia="Times New Roman" w:hAnsi="Verdana" w:cs="Consolas"/>
-                <w:color w:val="222222"/>
-                <w:sz w:val="19"/>
-                <w:szCs w:val="19"/>
-              </w:rPr>
-              <w:t>D' R2 U' R U' R'</w:t>
+              <w:t xml:space="preserve">y R U2 R' U2 </w:t>
+            </w:r>
+          </w:p>
+          <w:p>
+            <w:pPr>
+              <w:shd w:val="clear" w:color="auto" w:fill="FFFFFF"/>
+              <w:jc w:val="center"/>
+              <w:rPr>
+                <w:rFonts w:ascii="Verdana" w:eastAsia="Times New Roman" w:hAnsi="Verdana" w:cs="Consolas"/>
+                <w:color w:val="222222"/>
+                <w:sz w:val="19"/>
+                <w:szCs w:val="19"/>
+              </w:rPr>
+            </w:pPr>
+            <w:r>
+              <w:rPr>
+                <w:rFonts w:ascii="Verdana" w:eastAsia="Times New Roman" w:hAnsi="Verdana" w:cs="Consolas"/>
+                <w:color w:val="222222"/>
+                <w:sz w:val="19"/>
+                <w:szCs w:val="19"/>
+              </w:rPr>
+              <w:t>L' U R U' M' x'</w:t>
             </w:r>
           </w:p>
           <w:p>
@@ -2962,12 +3124,13 @@
                 <w:color w:val="3C7139"/>
                 <w:sz w:val="27"/>
                 <w:szCs w:val="27"/>
+                <w:lang w:eastAsia="en-CA"/>
               </w:rPr>
               <w:drawing>
-                <wp:inline distT="0" distB="0" distL="0" distR="0" wp14:anchorId="23A5F766" wp14:editId="3110CB0D">
+                <wp:inline distT="0" distB="0" distL="0" distR="0" wp14:anchorId="6C4A7C63" wp14:editId="0092CF2D">
                   <wp:extent cx="956945" cy="956945"/>
                   <wp:effectExtent l="0" t="0" r="0" b="0"/>
-                  <wp:docPr id="20" name="Picture 20" descr="http://sa967st.github.io/images/ocllcp/A5.png"/>
+                  <wp:docPr id="19" name="Picture 19" descr="http://sa967st.github.io/images/ocllcp/A6.png"/>
                   <wp:cNvGraphicFramePr>
                     <a:graphicFrameLocks xmlns:a="http://schemas.openxmlformats.org/drawingml/2006/main" noChangeAspect="1"/>
                   </wp:cNvGraphicFramePr>
@@ -2975,7 +3138,7 @@
                     <a:graphicData uri="http://schemas.openxmlformats.org/drawingml/2006/picture">
                       <pic:pic xmlns:pic="http://schemas.openxmlformats.org/drawingml/2006/picture">
                         <pic:nvPicPr>
-                          <pic:cNvPr id="0" name="Picture 24" descr="http://sa967st.github.io/images/ocllcp/A5.png"/>
+                          <pic:cNvPr id="0" name="Picture 25" descr="http://sa967st.github.io/images/ocllcp/A6.png"/>
                           <pic:cNvPicPr>
                             <a:picLocks noChangeAspect="1" noChangeArrowheads="1"/>
                           </pic:cNvPicPr>
@@ -3043,28 +3206,28 @@
                 <w:sz w:val="19"/>
                 <w:szCs w:val="19"/>
               </w:rPr>
-              <w:t xml:space="preserve">y R U2 R' U2 </w:t>
-            </w:r>
-          </w:p>
-          <w:p>
-            <w:pPr>
-              <w:shd w:val="clear" w:color="auto" w:fill="FFFFFF"/>
-              <w:jc w:val="center"/>
-              <w:rPr>
-                <w:rFonts w:ascii="Verdana" w:eastAsia="Times New Roman" w:hAnsi="Verdana" w:cs="Consolas"/>
-                <w:color w:val="222222"/>
-                <w:sz w:val="19"/>
-                <w:szCs w:val="19"/>
-              </w:rPr>
-            </w:pPr>
-            <w:r>
-              <w:rPr>
-                <w:rFonts w:ascii="Verdana" w:eastAsia="Times New Roman" w:hAnsi="Verdana" w:cs="Consolas"/>
-                <w:color w:val="222222"/>
-                <w:sz w:val="19"/>
-                <w:szCs w:val="19"/>
-              </w:rPr>
-              <w:t>L' U R U' M' x'</w:t>
+              <w:t xml:space="preserve">y2 F' L U2 L' </w:t>
+            </w:r>
+          </w:p>
+          <w:p>
+            <w:pPr>
+              <w:shd w:val="clear" w:color="auto" w:fill="FFFFFF"/>
+              <w:jc w:val="center"/>
+              <w:rPr>
+                <w:rFonts w:ascii="Verdana" w:eastAsia="Times New Roman" w:hAnsi="Verdana" w:cs="Consolas"/>
+                <w:color w:val="222222"/>
+                <w:sz w:val="19"/>
+                <w:szCs w:val="19"/>
+              </w:rPr>
+            </w:pPr>
+            <w:r>
+              <w:rPr>
+                <w:rFonts w:ascii="Verdana" w:eastAsia="Times New Roman" w:hAnsi="Verdana" w:cs="Consolas"/>
+                <w:color w:val="222222"/>
+                <w:sz w:val="19"/>
+                <w:szCs w:val="19"/>
+              </w:rPr>
+              <w:t>F L F' U2 F L'</w:t>
             </w:r>
           </w:p>
           <w:p>
@@ -3081,10 +3244,27 @@
             </w:pPr>
           </w:p>
         </w:tc>
+      </w:tr>
+      <w:tr>
+        <w:trPr>
+          <w:jc w:val="center"/>
+        </w:trPr>
         <w:tc>
           <w:tcPr>
             <w:tcW w:w="2436" w:type="dxa"/>
           </w:tcPr>
+          <w:p>
+            <w:pPr>
+              <w:shd w:val="clear" w:color="auto" w:fill="FFFFFF"/>
+              <w:jc w:val="center"/>
+              <w:rPr>
+                <w:rFonts w:ascii="Verdana" w:eastAsia="Times New Roman" w:hAnsi="Verdana" w:cs="Consolas"/>
+                <w:color w:val="222222"/>
+                <w:sz w:val="19"/>
+                <w:szCs w:val="19"/>
+              </w:rPr>
+            </w:pPr>
+          </w:p>
           <w:p>
             <w:pPr>
               <w:shd w:val="clear" w:color="auto" w:fill="FFFFFF"/>
@@ -3103,12 +3283,13 @@
                 <w:color w:val="3C7139"/>
                 <w:sz w:val="27"/>
                 <w:szCs w:val="27"/>
+                <w:lang w:eastAsia="en-CA"/>
               </w:rPr>
               <w:drawing>
-                <wp:inline distT="0" distB="0" distL="0" distR="0" wp14:anchorId="6C4A7C63" wp14:editId="0092CF2D">
-                  <wp:extent cx="956945" cy="956945"/>
-                  <wp:effectExtent l="0" t="0" r="0" b="0"/>
-                  <wp:docPr id="19" name="Picture 19" descr="http://sa967st.github.io/images/ocllcp/A6.png"/>
+                <wp:inline distT="0" distB="0" distL="0" distR="0" wp14:anchorId="1B22AE1E" wp14:editId="1C7E744B">
+                  <wp:extent cx="946150" cy="946150"/>
+                  <wp:effectExtent l="0" t="0" r="6350" b="6350"/>
+                  <wp:docPr id="293" name="Picture 293" descr="C:\Users\Valued Customer\Dropbox\Photos\Images for Site Download\3x3x3\OCLLCP\full case\web size\T1.png"/>
                   <wp:cNvGraphicFramePr>
                     <a:graphicFrameLocks xmlns:a="http://schemas.openxmlformats.org/drawingml/2006/main" noChangeAspect="1"/>
                   </wp:cNvGraphicFramePr>
@@ -3116,13 +3297,143 @@
                     <a:graphicData uri="http://schemas.openxmlformats.org/drawingml/2006/picture">
                       <pic:pic xmlns:pic="http://schemas.openxmlformats.org/drawingml/2006/picture">
                         <pic:nvPicPr>
-                          <pic:cNvPr id="0" name="Picture 25" descr="http://sa967st.github.io/images/ocllcp/A6.png"/>
+                          <pic:cNvPr id="0" name="Picture 3" descr="C:\Users\Valued Customer\Dropbox\Photos\Images for Site Download\3x3x3\OCLLCP\full case\web size\T1.png"/>
                           <pic:cNvPicPr>
                             <a:picLocks noChangeAspect="1" noChangeArrowheads="1"/>
                           </pic:cNvPicPr>
                         </pic:nvPicPr>
                         <pic:blipFill>
                           <a:blip r:embed="rId28">
+                            <a:extLst>
+                              <a:ext uri="{28A0092B-C50C-407E-A947-70E740481C1C}">
+                                <a14:useLocalDpi xmlns:a14="http://schemas.microsoft.com/office/drawing/2010/main" val="0"/>
+                              </a:ext>
+                            </a:extLst>
+                          </a:blip>
+                          <a:srcRect/>
+                          <a:stretch>
+                            <a:fillRect/>
+                          </a:stretch>
+                        </pic:blipFill>
+                        <pic:spPr bwMode="auto">
+                          <a:xfrm>
+                            <a:off x="0" y="0"/>
+                            <a:ext cx="946150" cy="946150"/>
+                          </a:xfrm>
+                          <a:prstGeom prst="rect">
+                            <a:avLst/>
+                          </a:prstGeom>
+                          <a:noFill/>
+                          <a:ln>
+                            <a:noFill/>
+                          </a:ln>
+                        </pic:spPr>
+                      </pic:pic>
+                    </a:graphicData>
+                  </a:graphic>
+                </wp:inline>
+              </w:drawing>
+            </w:r>
+          </w:p>
+          <w:p>
+            <w:pPr>
+              <w:shd w:val="clear" w:color="auto" w:fill="FFFFFF"/>
+              <w:jc w:val="center"/>
+              <w:rPr>
+                <w:rFonts w:ascii="Verdana" w:eastAsia="Times New Roman" w:hAnsi="Verdana" w:cs="Consolas"/>
+                <w:color w:val="222222"/>
+                <w:sz w:val="19"/>
+                <w:szCs w:val="19"/>
+              </w:rPr>
+            </w:pPr>
+            <w:r>
+              <w:rPr>
+                <w:rFonts w:ascii="Verdana" w:eastAsia="Times New Roman" w:hAnsi="Verdana" w:cs="Consolas"/>
+                <w:color w:val="222222"/>
+                <w:sz w:val="19"/>
+                <w:szCs w:val="19"/>
+              </w:rPr>
+              <w:t xml:space="preserve">y2 R' U R U2 </w:t>
+            </w:r>
+          </w:p>
+          <w:p>
+            <w:pPr>
+              <w:shd w:val="clear" w:color="auto" w:fill="FFFFFF"/>
+              <w:jc w:val="center"/>
+              <w:rPr>
+                <w:rFonts w:ascii="Verdana" w:eastAsia="Times New Roman" w:hAnsi="Verdana" w:cs="Consolas"/>
+                <w:color w:val="222222"/>
+                <w:sz w:val="19"/>
+                <w:szCs w:val="19"/>
+              </w:rPr>
+            </w:pPr>
+            <w:r>
+              <w:rPr>
+                <w:rFonts w:ascii="Verdana" w:eastAsia="Times New Roman" w:hAnsi="Verdana" w:cs="Consolas"/>
+                <w:color w:val="222222"/>
+                <w:sz w:val="19"/>
+                <w:szCs w:val="19"/>
+              </w:rPr>
+              <w:t>L' R' U R U' L</w:t>
+            </w:r>
+          </w:p>
+          <w:p>
+            <w:pPr>
+              <w:shd w:val="clear" w:color="auto" w:fill="FFFFFF"/>
+              <w:jc w:val="center"/>
+              <w:rPr>
+                <w:rFonts w:ascii="Verdana" w:hAnsi="Verdana" w:cs="Helvetica"/>
+                <w:b/>
+                <w:color w:val="000000" w:themeColor="text1"/>
+                <w:sz w:val="32"/>
+                <w:szCs w:val="32"/>
+              </w:rPr>
+            </w:pPr>
+          </w:p>
+        </w:tc>
+        <w:tc>
+          <w:tcPr>
+            <w:tcW w:w="2436" w:type="dxa"/>
+          </w:tcPr>
+          <w:p>
+            <w:pPr>
+              <w:shd w:val="clear" w:color="auto" w:fill="FFFFFF"/>
+              <w:jc w:val="center"/>
+              <w:rPr>
+                <w:rFonts w:ascii="Verdana" w:eastAsia="Times New Roman" w:hAnsi="Verdana" w:cs="Consolas"/>
+                <w:color w:val="222222"/>
+                <w:sz w:val="19"/>
+                <w:szCs w:val="19"/>
+              </w:rPr>
+            </w:pPr>
+            <w:r>
+              <w:rPr>
+                <w:rFonts w:ascii="Helvetica" w:eastAsia="Times New Roman" w:hAnsi="Helvetica" w:cs="Helvetica"/>
+                <w:noProof/>
+                <w:color w:val="3C7139"/>
+                <w:sz w:val="27"/>
+                <w:szCs w:val="27"/>
+                <w:lang w:eastAsia="en-CA"/>
+              </w:rPr>
+              <w:drawing>
+                <wp:inline distT="0" distB="0" distL="0" distR="0" wp14:anchorId="3A40137C" wp14:editId="47386103">
+                  <wp:extent cx="956945" cy="956945"/>
+                  <wp:effectExtent l="0" t="0" r="0" b="0"/>
+                  <wp:docPr id="17" name="Picture 17" descr="http://sa967st.github.io/images/ocllcp/T2.png"/>
+                  <wp:cNvGraphicFramePr>
+                    <a:graphicFrameLocks xmlns:a="http://schemas.openxmlformats.org/drawingml/2006/main" noChangeAspect="1"/>
+                  </wp:cNvGraphicFramePr>
+                  <a:graphic xmlns:a="http://schemas.openxmlformats.org/drawingml/2006/main">
+                    <a:graphicData uri="http://schemas.openxmlformats.org/drawingml/2006/picture">
+                      <pic:pic xmlns:pic="http://schemas.openxmlformats.org/drawingml/2006/picture">
+                        <pic:nvPicPr>
+                          <pic:cNvPr id="0" name="Picture 27" descr="http://sa967st.github.io/images/ocllcp/T2.png"/>
+                          <pic:cNvPicPr>
+                            <a:picLocks noChangeAspect="1" noChangeArrowheads="1"/>
+                          </pic:cNvPicPr>
+                        </pic:nvPicPr>
+                        <pic:blipFill>
+                          <a:blip r:embed="rId29">
                             <a:extLst>
                               <a:ext uri="{28A0092B-C50C-407E-A947-70E740481C1C}">
                                 <a14:useLocalDpi xmlns:a14="http://schemas.microsoft.com/office/drawing/2010/main" val="0"/>
@@ -3184,28 +3495,28 @@
                 <w:sz w:val="19"/>
                 <w:szCs w:val="19"/>
               </w:rPr>
-              <w:t xml:space="preserve">y2 F' L U2 L' </w:t>
-            </w:r>
-          </w:p>
-          <w:p>
-            <w:pPr>
-              <w:shd w:val="clear" w:color="auto" w:fill="FFFFFF"/>
-              <w:jc w:val="center"/>
-              <w:rPr>
-                <w:rFonts w:ascii="Verdana" w:eastAsia="Times New Roman" w:hAnsi="Verdana" w:cs="Consolas"/>
-                <w:color w:val="222222"/>
-                <w:sz w:val="19"/>
-                <w:szCs w:val="19"/>
-              </w:rPr>
-            </w:pPr>
-            <w:r>
-              <w:rPr>
-                <w:rFonts w:ascii="Verdana" w:eastAsia="Times New Roman" w:hAnsi="Verdana" w:cs="Consolas"/>
-                <w:color w:val="222222"/>
-                <w:sz w:val="19"/>
-                <w:szCs w:val="19"/>
-              </w:rPr>
-              <w:t>F L F' U2 F L'</w:t>
+              <w:t xml:space="preserve">y2 R' U R2 D r' </w:t>
+            </w:r>
+          </w:p>
+          <w:p>
+            <w:pPr>
+              <w:shd w:val="clear" w:color="auto" w:fill="FFFFFF"/>
+              <w:jc w:val="center"/>
+              <w:rPr>
+                <w:rFonts w:ascii="Verdana" w:eastAsia="Times New Roman" w:hAnsi="Verdana" w:cs="Consolas"/>
+                <w:color w:val="222222"/>
+                <w:sz w:val="19"/>
+                <w:szCs w:val="19"/>
+              </w:rPr>
+            </w:pPr>
+            <w:r>
+              <w:rPr>
+                <w:rFonts w:ascii="Verdana" w:eastAsia="Times New Roman" w:hAnsi="Verdana" w:cs="Consolas"/>
+                <w:color w:val="222222"/>
+                <w:sz w:val="19"/>
+                <w:szCs w:val="19"/>
+              </w:rPr>
+              <w:t>U2 r D' R2 U' R</w:t>
             </w:r>
           </w:p>
           <w:p>
@@ -3222,27 +3533,10 @@
             </w:pPr>
           </w:p>
         </w:tc>
-      </w:tr>
-      <w:tr>
-        <w:trPr>
-          <w:jc w:val="center"/>
-        </w:trPr>
         <w:tc>
           <w:tcPr>
             <w:tcW w:w="2436" w:type="dxa"/>
           </w:tcPr>
-          <w:p>
-            <w:pPr>
-              <w:shd w:val="clear" w:color="auto" w:fill="FFFFFF"/>
-              <w:jc w:val="center"/>
-              <w:rPr>
-                <w:rFonts w:ascii="Verdana" w:eastAsia="Times New Roman" w:hAnsi="Verdana" w:cs="Consolas"/>
-                <w:color w:val="222222"/>
-                <w:sz w:val="19"/>
-                <w:szCs w:val="19"/>
-              </w:rPr>
-            </w:pPr>
-          </w:p>
           <w:p>
             <w:pPr>
               <w:shd w:val="clear" w:color="auto" w:fill="FFFFFF"/>
@@ -3261,12 +3555,13 @@
                 <w:color w:val="3C7139"/>
                 <w:sz w:val="27"/>
                 <w:szCs w:val="27"/>
+                <w:lang w:eastAsia="en-CA"/>
               </w:rPr>
               <w:drawing>
-                <wp:inline distT="0" distB="0" distL="0" distR="0" wp14:anchorId="1B22AE1E" wp14:editId="1C7E744B">
-                  <wp:extent cx="946150" cy="946150"/>
-                  <wp:effectExtent l="0" t="0" r="6350" b="6350"/>
-                  <wp:docPr id="293" name="Picture 293" descr="C:\Users\Valued Customer\Dropbox\Photos\Images for Site Download\3x3x3\OCLLCP\full case\web size\T1.png"/>
+                <wp:inline distT="0" distB="0" distL="0" distR="0" wp14:anchorId="58EE93E5" wp14:editId="53AC8FEE">
+                  <wp:extent cx="956945" cy="956945"/>
+                  <wp:effectExtent l="0" t="0" r="0" b="0"/>
+                  <wp:docPr id="16" name="Picture 16" descr="http://sa967st.github.io/images/ocllcp/T3.png"/>
                   <wp:cNvGraphicFramePr>
                     <a:graphicFrameLocks xmlns:a="http://schemas.openxmlformats.org/drawingml/2006/main" noChangeAspect="1"/>
                   </wp:cNvGraphicFramePr>
@@ -3274,136 +3569,7 @@
                     <a:graphicData uri="http://schemas.openxmlformats.org/drawingml/2006/picture">
                       <pic:pic xmlns:pic="http://schemas.openxmlformats.org/drawingml/2006/picture">
                         <pic:nvPicPr>
-                          <pic:cNvPr id="0" name="Picture 3" descr="C:\Users\Valued Customer\Dropbox\Photos\Images for Site Download\3x3x3\OCLLCP\full case\web size\T1.png"/>
-                          <pic:cNvPicPr>
-                            <a:picLocks noChangeAspect="1" noChangeArrowheads="1"/>
-                          </pic:cNvPicPr>
-                        </pic:nvPicPr>
-                        <pic:blipFill>
-                          <a:blip r:embed="rId29">
-                            <a:extLst>
-                              <a:ext uri="{28A0092B-C50C-407E-A947-70E740481C1C}">
-                                <a14:useLocalDpi xmlns:a14="http://schemas.microsoft.com/office/drawing/2010/main" val="0"/>
-                              </a:ext>
-                            </a:extLst>
-                          </a:blip>
-                          <a:srcRect/>
-                          <a:stretch>
-                            <a:fillRect/>
-                          </a:stretch>
-                        </pic:blipFill>
-                        <pic:spPr bwMode="auto">
-                          <a:xfrm>
-                            <a:off x="0" y="0"/>
-                            <a:ext cx="946150" cy="946150"/>
-                          </a:xfrm>
-                          <a:prstGeom prst="rect">
-                            <a:avLst/>
-                          </a:prstGeom>
-                          <a:noFill/>
-                          <a:ln>
-                            <a:noFill/>
-                          </a:ln>
-                        </pic:spPr>
-                      </pic:pic>
-                    </a:graphicData>
-                  </a:graphic>
-                </wp:inline>
-              </w:drawing>
-            </w:r>
-          </w:p>
-          <w:p>
-            <w:pPr>
-              <w:shd w:val="clear" w:color="auto" w:fill="FFFFFF"/>
-              <w:jc w:val="center"/>
-              <w:rPr>
-                <w:rFonts w:ascii="Verdana" w:eastAsia="Times New Roman" w:hAnsi="Verdana" w:cs="Consolas"/>
-                <w:color w:val="222222"/>
-                <w:sz w:val="19"/>
-                <w:szCs w:val="19"/>
-              </w:rPr>
-            </w:pPr>
-            <w:r>
-              <w:rPr>
-                <w:rFonts w:ascii="Verdana" w:eastAsia="Times New Roman" w:hAnsi="Verdana" w:cs="Consolas"/>
-                <w:color w:val="222222"/>
-                <w:sz w:val="19"/>
-                <w:szCs w:val="19"/>
-              </w:rPr>
-              <w:t xml:space="preserve">y2 R' U R U2 </w:t>
-            </w:r>
-          </w:p>
-          <w:p>
-            <w:pPr>
-              <w:shd w:val="clear" w:color="auto" w:fill="FFFFFF"/>
-              <w:jc w:val="center"/>
-              <w:rPr>
-                <w:rFonts w:ascii="Verdana" w:eastAsia="Times New Roman" w:hAnsi="Verdana" w:cs="Consolas"/>
-                <w:color w:val="222222"/>
-                <w:sz w:val="19"/>
-                <w:szCs w:val="19"/>
-              </w:rPr>
-            </w:pPr>
-            <w:r>
-              <w:rPr>
-                <w:rFonts w:ascii="Verdana" w:eastAsia="Times New Roman" w:hAnsi="Verdana" w:cs="Consolas"/>
-                <w:color w:val="222222"/>
-                <w:sz w:val="19"/>
-                <w:szCs w:val="19"/>
-              </w:rPr>
-              <w:t>L' R' U R U' L</w:t>
-            </w:r>
-          </w:p>
-          <w:p>
-            <w:pPr>
-              <w:shd w:val="clear" w:color="auto" w:fill="FFFFFF"/>
-              <w:jc w:val="center"/>
-              <w:rPr>
-                <w:rFonts w:ascii="Verdana" w:hAnsi="Verdana" w:cs="Helvetica"/>
-                <w:b/>
-                <w:color w:val="000000" w:themeColor="text1"/>
-                <w:sz w:val="32"/>
-                <w:szCs w:val="32"/>
-              </w:rPr>
-            </w:pPr>
-          </w:p>
-        </w:tc>
-        <w:tc>
-          <w:tcPr>
-            <w:tcW w:w="2436" w:type="dxa"/>
-          </w:tcPr>
-          <w:p>
-            <w:pPr>
-              <w:shd w:val="clear" w:color="auto" w:fill="FFFFFF"/>
-              <w:jc w:val="center"/>
-              <w:rPr>
-                <w:rFonts w:ascii="Verdana" w:eastAsia="Times New Roman" w:hAnsi="Verdana" w:cs="Consolas"/>
-                <w:color w:val="222222"/>
-                <w:sz w:val="19"/>
-                <w:szCs w:val="19"/>
-              </w:rPr>
-            </w:pPr>
-            <w:r>
-              <w:rPr>
-                <w:rFonts w:ascii="Helvetica" w:eastAsia="Times New Roman" w:hAnsi="Helvetica" w:cs="Helvetica"/>
-                <w:noProof/>
-                <w:color w:val="3C7139"/>
-                <w:sz w:val="27"/>
-                <w:szCs w:val="27"/>
-              </w:rPr>
-              <w:drawing>
-                <wp:inline distT="0" distB="0" distL="0" distR="0" wp14:anchorId="3A40137C" wp14:editId="47386103">
-                  <wp:extent cx="956945" cy="956945"/>
-                  <wp:effectExtent l="0" t="0" r="0" b="0"/>
-                  <wp:docPr id="17" name="Picture 17" descr="http://sa967st.github.io/images/ocllcp/T2.png"/>
-                  <wp:cNvGraphicFramePr>
-                    <a:graphicFrameLocks xmlns:a="http://schemas.openxmlformats.org/drawingml/2006/main" noChangeAspect="1"/>
-                  </wp:cNvGraphicFramePr>
-                  <a:graphic xmlns:a="http://schemas.openxmlformats.org/drawingml/2006/main">
-                    <a:graphicData uri="http://schemas.openxmlformats.org/drawingml/2006/picture">
-                      <pic:pic xmlns:pic="http://schemas.openxmlformats.org/drawingml/2006/picture">
-                        <pic:nvPicPr>
-                          <pic:cNvPr id="0" name="Picture 27" descr="http://sa967st.github.io/images/ocllcp/T2.png"/>
+                          <pic:cNvPr id="0" name="Picture 28" descr="http://sa967st.github.io/images/ocllcp/T3.png"/>
                           <pic:cNvPicPr>
                             <a:picLocks noChangeAspect="1" noChangeArrowheads="1"/>
                           </pic:cNvPicPr>
@@ -3471,28 +3637,28 @@
                 <w:sz w:val="19"/>
                 <w:szCs w:val="19"/>
               </w:rPr>
-              <w:t xml:space="preserve">y2 R' U R2 D r' </w:t>
-            </w:r>
-          </w:p>
-          <w:p>
-            <w:pPr>
-              <w:shd w:val="clear" w:color="auto" w:fill="FFFFFF"/>
-              <w:jc w:val="center"/>
-              <w:rPr>
-                <w:rFonts w:ascii="Verdana" w:eastAsia="Times New Roman" w:hAnsi="Verdana" w:cs="Consolas"/>
-                <w:color w:val="222222"/>
-                <w:sz w:val="19"/>
-                <w:szCs w:val="19"/>
-              </w:rPr>
-            </w:pPr>
-            <w:r>
-              <w:rPr>
-                <w:rFonts w:ascii="Verdana" w:eastAsia="Times New Roman" w:hAnsi="Verdana" w:cs="Consolas"/>
-                <w:color w:val="222222"/>
-                <w:sz w:val="19"/>
-                <w:szCs w:val="19"/>
-              </w:rPr>
-              <w:t>U2 r D' R2 U' R</w:t>
+              <w:t xml:space="preserve">y' R U2 R' F2 R </w:t>
+            </w:r>
+          </w:p>
+          <w:p>
+            <w:pPr>
+              <w:shd w:val="clear" w:color="auto" w:fill="FFFFFF"/>
+              <w:jc w:val="center"/>
+              <w:rPr>
+                <w:rFonts w:ascii="Verdana" w:eastAsia="Times New Roman" w:hAnsi="Verdana" w:cs="Consolas"/>
+                <w:color w:val="222222"/>
+                <w:sz w:val="19"/>
+                <w:szCs w:val="19"/>
+              </w:rPr>
+            </w:pPr>
+            <w:r>
+              <w:rPr>
+                <w:rFonts w:ascii="Verdana" w:eastAsia="Times New Roman" w:hAnsi="Verdana" w:cs="Consolas"/>
+                <w:color w:val="222222"/>
+                <w:sz w:val="19"/>
+                <w:szCs w:val="19"/>
+              </w:rPr>
+              <w:t>U2 R' U2 R' F2 R</w:t>
             </w:r>
           </w:p>
           <w:p>
@@ -3531,12 +3697,13 @@
                 <w:color w:val="3C7139"/>
                 <w:sz w:val="27"/>
                 <w:szCs w:val="27"/>
+                <w:lang w:eastAsia="en-CA"/>
               </w:rPr>
               <w:drawing>
-                <wp:inline distT="0" distB="0" distL="0" distR="0" wp14:anchorId="58EE93E5" wp14:editId="53AC8FEE">
+                <wp:inline distT="0" distB="0" distL="0" distR="0" wp14:anchorId="1E1A9234" wp14:editId="7C678837">
                   <wp:extent cx="956945" cy="956945"/>
                   <wp:effectExtent l="0" t="0" r="0" b="0"/>
-                  <wp:docPr id="16" name="Picture 16" descr="http://sa967st.github.io/images/ocllcp/T3.png"/>
+                  <wp:docPr id="15" name="Picture 15" descr="http://sa967st.github.io/images/ocllcp/T4.png"/>
                   <wp:cNvGraphicFramePr>
                     <a:graphicFrameLocks xmlns:a="http://schemas.openxmlformats.org/drawingml/2006/main" noChangeAspect="1"/>
                   </wp:cNvGraphicFramePr>
@@ -3544,7 +3711,7 @@
                     <a:graphicData uri="http://schemas.openxmlformats.org/drawingml/2006/picture">
                       <pic:pic xmlns:pic="http://schemas.openxmlformats.org/drawingml/2006/picture">
                         <pic:nvPicPr>
-                          <pic:cNvPr id="0" name="Picture 28" descr="http://sa967st.github.io/images/ocllcp/T3.png"/>
+                          <pic:cNvPr id="0" name="Picture 29" descr="http://sa967st.github.io/images/ocllcp/T4.png"/>
                           <pic:cNvPicPr>
                             <a:picLocks noChangeAspect="1" noChangeArrowheads="1"/>
                           </pic:cNvPicPr>
@@ -3612,28 +3779,28 @@
                 <w:sz w:val="19"/>
                 <w:szCs w:val="19"/>
               </w:rPr>
-              <w:t xml:space="preserve">y' R U2 R' F2 R </w:t>
-            </w:r>
-          </w:p>
-          <w:p>
-            <w:pPr>
-              <w:shd w:val="clear" w:color="auto" w:fill="FFFFFF"/>
-              <w:jc w:val="center"/>
-              <w:rPr>
-                <w:rFonts w:ascii="Verdana" w:eastAsia="Times New Roman" w:hAnsi="Verdana" w:cs="Consolas"/>
-                <w:color w:val="222222"/>
-                <w:sz w:val="19"/>
-                <w:szCs w:val="19"/>
-              </w:rPr>
-            </w:pPr>
-            <w:r>
-              <w:rPr>
-                <w:rFonts w:ascii="Verdana" w:eastAsia="Times New Roman" w:hAnsi="Verdana" w:cs="Consolas"/>
-                <w:color w:val="222222"/>
-                <w:sz w:val="19"/>
-                <w:szCs w:val="19"/>
-              </w:rPr>
-              <w:t>U2 R' U2 R' F2 R</w:t>
+              <w:t xml:space="preserve">R U' R' U2 R U R' </w:t>
+            </w:r>
+          </w:p>
+          <w:p>
+            <w:pPr>
+              <w:shd w:val="clear" w:color="auto" w:fill="FFFFFF"/>
+              <w:jc w:val="center"/>
+              <w:rPr>
+                <w:rFonts w:ascii="Verdana" w:eastAsia="Times New Roman" w:hAnsi="Verdana" w:cs="Consolas"/>
+                <w:color w:val="222222"/>
+                <w:sz w:val="19"/>
+                <w:szCs w:val="19"/>
+              </w:rPr>
+            </w:pPr>
+            <w:r>
+              <w:rPr>
+                <w:rFonts w:ascii="Verdana" w:eastAsia="Times New Roman" w:hAnsi="Verdana" w:cs="Consolas"/>
+                <w:color w:val="222222"/>
+                <w:sz w:val="19"/>
+                <w:szCs w:val="19"/>
+              </w:rPr>
+              <w:t>U2 R U R' U R U' R'</w:t>
             </w:r>
           </w:p>
           <w:p>
@@ -3672,12 +3839,13 @@
                 <w:color w:val="3C7139"/>
                 <w:sz w:val="27"/>
                 <w:szCs w:val="27"/>
+                <w:lang w:eastAsia="en-CA"/>
               </w:rPr>
               <w:drawing>
-                <wp:inline distT="0" distB="0" distL="0" distR="0" wp14:anchorId="1E1A9234" wp14:editId="7C678837">
+                <wp:inline distT="0" distB="0" distL="0" distR="0" wp14:anchorId="2AE19015" wp14:editId="2A6130E6">
                   <wp:extent cx="956945" cy="956945"/>
                   <wp:effectExtent l="0" t="0" r="0" b="0"/>
-                  <wp:docPr id="15" name="Picture 15" descr="http://sa967st.github.io/images/ocllcp/T4.png"/>
+                  <wp:docPr id="14" name="Picture 14" descr="http://sa967st.github.io/images/ocllcp/T5.png"/>
                   <wp:cNvGraphicFramePr>
                     <a:graphicFrameLocks xmlns:a="http://schemas.openxmlformats.org/drawingml/2006/main" noChangeAspect="1"/>
                   </wp:cNvGraphicFramePr>
@@ -3685,7 +3853,7 @@
                     <a:graphicData uri="http://schemas.openxmlformats.org/drawingml/2006/picture">
                       <pic:pic xmlns:pic="http://schemas.openxmlformats.org/drawingml/2006/picture">
                         <pic:nvPicPr>
-                          <pic:cNvPr id="0" name="Picture 29" descr="http://sa967st.github.io/images/ocllcp/T4.png"/>
+                          <pic:cNvPr id="0" name="Picture 30" descr="http://sa967st.github.io/images/ocllcp/T5.png"/>
                           <pic:cNvPicPr>
                             <a:picLocks noChangeAspect="1" noChangeArrowheads="1"/>
                           </pic:cNvPicPr>
@@ -3753,28 +3921,7 @@
                 <w:sz w:val="19"/>
                 <w:szCs w:val="19"/>
               </w:rPr>
-              <w:t xml:space="preserve">R U' R' U2 R U R' </w:t>
-            </w:r>
-          </w:p>
-          <w:p>
-            <w:pPr>
-              <w:shd w:val="clear" w:color="auto" w:fill="FFFFFF"/>
-              <w:jc w:val="center"/>
-              <w:rPr>
-                <w:rFonts w:ascii="Verdana" w:eastAsia="Times New Roman" w:hAnsi="Verdana" w:cs="Consolas"/>
-                <w:color w:val="222222"/>
-                <w:sz w:val="19"/>
-                <w:szCs w:val="19"/>
-              </w:rPr>
-            </w:pPr>
-            <w:r>
-              <w:rPr>
-                <w:rFonts w:ascii="Verdana" w:eastAsia="Times New Roman" w:hAnsi="Verdana" w:cs="Consolas"/>
-                <w:color w:val="222222"/>
-                <w:sz w:val="19"/>
-                <w:szCs w:val="19"/>
-              </w:rPr>
-              <w:t>U2 R U R' U R U' R'</w:t>
+              <w:t>y' l' U' L U R U' r' F</w:t>
             </w:r>
           </w:p>
           <w:p>
@@ -3813,12 +3960,13 @@
                 <w:color w:val="3C7139"/>
                 <w:sz w:val="27"/>
                 <w:szCs w:val="27"/>
+                <w:lang w:eastAsia="en-CA"/>
               </w:rPr>
               <w:drawing>
-                <wp:inline distT="0" distB="0" distL="0" distR="0" wp14:anchorId="2AE19015" wp14:editId="2A6130E6">
+                <wp:inline distT="0" distB="0" distL="0" distR="0" wp14:anchorId="6D9DB507" wp14:editId="5636C6B3">
                   <wp:extent cx="956945" cy="956945"/>
                   <wp:effectExtent l="0" t="0" r="0" b="0"/>
-                  <wp:docPr id="14" name="Picture 14" descr="http://sa967st.github.io/images/ocllcp/T5.png"/>
+                  <wp:docPr id="13" name="Picture 13" descr="http://sa967st.github.io/images/ocllcp/T6.png"/>
                   <wp:cNvGraphicFramePr>
                     <a:graphicFrameLocks xmlns:a="http://schemas.openxmlformats.org/drawingml/2006/main" noChangeAspect="1"/>
                   </wp:cNvGraphicFramePr>
@@ -3826,7 +3974,7 @@
                     <a:graphicData uri="http://schemas.openxmlformats.org/drawingml/2006/picture">
                       <pic:pic xmlns:pic="http://schemas.openxmlformats.org/drawingml/2006/picture">
                         <pic:nvPicPr>
-                          <pic:cNvPr id="0" name="Picture 30" descr="http://sa967st.github.io/images/ocllcp/T5.png"/>
+                          <pic:cNvPr id="0" name="Picture 31" descr="http://sa967st.github.io/images/ocllcp/T6.png"/>
                           <pic:cNvPicPr>
                             <a:picLocks noChangeAspect="1" noChangeArrowheads="1"/>
                           </pic:cNvPicPr>
@@ -3894,7 +4042,7 @@
                 <w:sz w:val="19"/>
                 <w:szCs w:val="19"/>
               </w:rPr>
-              <w:t>y' l' U' L U R U' r' F</w:t>
+              <w:t>y r U R' U' r' F R F'</w:t>
             </w:r>
           </w:p>
           <w:p>
@@ -3911,6 +4059,11 @@
             </w:pPr>
           </w:p>
         </w:tc>
+      </w:tr>
+      <w:tr>
+        <w:trPr>
+          <w:jc w:val="center"/>
+        </w:trPr>
         <w:tc>
           <w:tcPr>
             <w:tcW w:w="2436" w:type="dxa"/>
@@ -3933,12 +4086,13 @@
                 <w:color w:val="3C7139"/>
                 <w:sz w:val="27"/>
                 <w:szCs w:val="27"/>
+                <w:lang w:eastAsia="en-CA"/>
               </w:rPr>
               <w:drawing>
-                <wp:inline distT="0" distB="0" distL="0" distR="0" wp14:anchorId="6D9DB507" wp14:editId="5636C6B3">
+                <wp:inline distT="0" distB="0" distL="0" distR="0" wp14:anchorId="0E71B64B" wp14:editId="3B6B18FD">
                   <wp:extent cx="956945" cy="956945"/>
                   <wp:effectExtent l="0" t="0" r="0" b="0"/>
-                  <wp:docPr id="13" name="Picture 13" descr="http://sa967st.github.io/images/ocllcp/T6.png"/>
+                  <wp:docPr id="12" name="Picture 12" descr="http://sa967st.github.io/images/ocllcp/U1.png"/>
                   <wp:cNvGraphicFramePr>
                     <a:graphicFrameLocks xmlns:a="http://schemas.openxmlformats.org/drawingml/2006/main" noChangeAspect="1"/>
                   </wp:cNvGraphicFramePr>
@@ -3946,7 +4100,7 @@
                     <a:graphicData uri="http://schemas.openxmlformats.org/drawingml/2006/picture">
                       <pic:pic xmlns:pic="http://schemas.openxmlformats.org/drawingml/2006/picture">
                         <pic:nvPicPr>
-                          <pic:cNvPr id="0" name="Picture 31" descr="http://sa967st.github.io/images/ocllcp/T6.png"/>
+                          <pic:cNvPr id="0" name="Picture 32" descr="http://sa967st.github.io/images/ocllcp/U1.png"/>
                           <pic:cNvPicPr>
                             <a:picLocks noChangeAspect="1" noChangeArrowheads="1"/>
                           </pic:cNvPicPr>
@@ -4014,7 +4168,28 @@
                 <w:sz w:val="19"/>
                 <w:szCs w:val="19"/>
               </w:rPr>
-              <w:t>y r U R' U' r' F R F'</w:t>
+              <w:t xml:space="preserve">y R U R' U' R U' R' </w:t>
+            </w:r>
+          </w:p>
+          <w:p>
+            <w:pPr>
+              <w:shd w:val="clear" w:color="auto" w:fill="FFFFFF"/>
+              <w:jc w:val="center"/>
+              <w:rPr>
+                <w:rFonts w:ascii="Verdana" w:eastAsia="Times New Roman" w:hAnsi="Verdana" w:cs="Consolas"/>
+                <w:color w:val="222222"/>
+                <w:sz w:val="19"/>
+                <w:szCs w:val="19"/>
+              </w:rPr>
+            </w:pPr>
+            <w:r>
+              <w:rPr>
+                <w:rFonts w:ascii="Verdana" w:eastAsia="Times New Roman" w:hAnsi="Verdana" w:cs="Consolas"/>
+                <w:color w:val="222222"/>
+                <w:sz w:val="19"/>
+                <w:szCs w:val="19"/>
+              </w:rPr>
+              <w:t>U2 R U' R' U2 R U R'</w:t>
             </w:r>
           </w:p>
           <w:p>
@@ -4031,11 +4206,6 @@
             </w:pPr>
           </w:p>
         </w:tc>
-      </w:tr>
-      <w:tr>
-        <w:trPr>
-          <w:jc w:val="center"/>
-        </w:trPr>
         <w:tc>
           <w:tcPr>
             <w:tcW w:w="2436" w:type="dxa"/>
@@ -4058,12 +4228,13 @@
                 <w:color w:val="3C7139"/>
                 <w:sz w:val="27"/>
                 <w:szCs w:val="27"/>
+                <w:lang w:eastAsia="en-CA"/>
               </w:rPr>
               <w:drawing>
-                <wp:inline distT="0" distB="0" distL="0" distR="0" wp14:anchorId="0E71B64B" wp14:editId="3B6B18FD">
+                <wp:inline distT="0" distB="0" distL="0" distR="0" wp14:anchorId="16AA6F2A" wp14:editId="23775C27">
                   <wp:extent cx="956945" cy="956945"/>
                   <wp:effectExtent l="0" t="0" r="0" b="0"/>
-                  <wp:docPr id="12" name="Picture 12" descr="http://sa967st.github.io/images/ocllcp/U1.png"/>
+                  <wp:docPr id="11" name="Picture 11" descr="http://sa967st.github.io/images/ocllcp/U2.png"/>
                   <wp:cNvGraphicFramePr>
                     <a:graphicFrameLocks xmlns:a="http://schemas.openxmlformats.org/drawingml/2006/main" noChangeAspect="1"/>
                   </wp:cNvGraphicFramePr>
@@ -4071,7 +4242,7 @@
                     <a:graphicData uri="http://schemas.openxmlformats.org/drawingml/2006/picture">
                       <pic:pic xmlns:pic="http://schemas.openxmlformats.org/drawingml/2006/picture">
                         <pic:nvPicPr>
-                          <pic:cNvPr id="0" name="Picture 32" descr="http://sa967st.github.io/images/ocllcp/U1.png"/>
+                          <pic:cNvPr id="0" name="Picture 33" descr="http://sa967st.github.io/images/ocllcp/U2.png"/>
                           <pic:cNvPicPr>
                             <a:picLocks noChangeAspect="1" noChangeArrowheads="1"/>
                           </pic:cNvPicPr>
@@ -4139,28 +4310,28 @@
                 <w:sz w:val="19"/>
                 <w:szCs w:val="19"/>
               </w:rPr>
-              <w:t xml:space="preserve">y R U R' U' R U' R' </w:t>
-            </w:r>
-          </w:p>
-          <w:p>
-            <w:pPr>
-              <w:shd w:val="clear" w:color="auto" w:fill="FFFFFF"/>
-              <w:jc w:val="center"/>
-              <w:rPr>
-                <w:rFonts w:ascii="Verdana" w:eastAsia="Times New Roman" w:hAnsi="Verdana" w:cs="Consolas"/>
-                <w:color w:val="222222"/>
-                <w:sz w:val="19"/>
-                <w:szCs w:val="19"/>
-              </w:rPr>
-            </w:pPr>
-            <w:r>
-              <w:rPr>
-                <w:rFonts w:ascii="Verdana" w:eastAsia="Times New Roman" w:hAnsi="Verdana" w:cs="Consolas"/>
-                <w:color w:val="222222"/>
-                <w:sz w:val="19"/>
-                <w:szCs w:val="19"/>
-              </w:rPr>
-              <w:t>U2 R U' R' U2 R U R'</w:t>
+              <w:t xml:space="preserve">y2 R' U2 R F </w:t>
+            </w:r>
+          </w:p>
+          <w:p>
+            <w:pPr>
+              <w:shd w:val="clear" w:color="auto" w:fill="FFFFFF"/>
+              <w:jc w:val="center"/>
+              <w:rPr>
+                <w:rFonts w:ascii="Verdana" w:eastAsia="Times New Roman" w:hAnsi="Verdana" w:cs="Consolas"/>
+                <w:color w:val="222222"/>
+                <w:sz w:val="19"/>
+                <w:szCs w:val="19"/>
+              </w:rPr>
+            </w:pPr>
+            <w:r>
+              <w:rPr>
+                <w:rFonts w:ascii="Verdana" w:eastAsia="Times New Roman" w:hAnsi="Verdana" w:cs="Consolas"/>
+                <w:color w:val="222222"/>
+                <w:sz w:val="19"/>
+                <w:szCs w:val="19"/>
+              </w:rPr>
+              <w:t>U' R' U' R U F'</w:t>
             </w:r>
           </w:p>
           <w:p>
@@ -4199,12 +4370,13 @@
                 <w:color w:val="3C7139"/>
                 <w:sz w:val="27"/>
                 <w:szCs w:val="27"/>
+                <w:lang w:eastAsia="en-CA"/>
               </w:rPr>
               <w:drawing>
-                <wp:inline distT="0" distB="0" distL="0" distR="0" wp14:anchorId="16AA6F2A" wp14:editId="23775C27">
+                <wp:inline distT="0" distB="0" distL="0" distR="0" wp14:anchorId="3516F8FE" wp14:editId="4D5B0449">
                   <wp:extent cx="956945" cy="956945"/>
                   <wp:effectExtent l="0" t="0" r="0" b="0"/>
-                  <wp:docPr id="11" name="Picture 11" descr="http://sa967st.github.io/images/ocllcp/U2.png"/>
+                  <wp:docPr id="10" name="Picture 10" descr="http://sa967st.github.io/images/ocllcp/U3.png"/>
                   <wp:cNvGraphicFramePr>
                     <a:graphicFrameLocks xmlns:a="http://schemas.openxmlformats.org/drawingml/2006/main" noChangeAspect="1"/>
                   </wp:cNvGraphicFramePr>
@@ -4212,7 +4384,7 @@
                     <a:graphicData uri="http://schemas.openxmlformats.org/drawingml/2006/picture">
                       <pic:pic xmlns:pic="http://schemas.openxmlformats.org/drawingml/2006/picture">
                         <pic:nvPicPr>
-                          <pic:cNvPr id="0" name="Picture 33" descr="http://sa967st.github.io/images/ocllcp/U2.png"/>
+                          <pic:cNvPr id="0" name="Picture 34" descr="http://sa967st.github.io/images/ocllcp/U3.png"/>
                           <pic:cNvPicPr>
                             <a:picLocks noChangeAspect="1" noChangeArrowheads="1"/>
                           </pic:cNvPicPr>
@@ -4280,28 +4452,28 @@
                 <w:sz w:val="19"/>
                 <w:szCs w:val="19"/>
               </w:rPr>
-              <w:t xml:space="preserve">y2 R' U2 R F </w:t>
-            </w:r>
-          </w:p>
-          <w:p>
-            <w:pPr>
-              <w:shd w:val="clear" w:color="auto" w:fill="FFFFFF"/>
-              <w:jc w:val="center"/>
-              <w:rPr>
-                <w:rFonts w:ascii="Verdana" w:eastAsia="Times New Roman" w:hAnsi="Verdana" w:cs="Consolas"/>
-                <w:color w:val="222222"/>
-                <w:sz w:val="19"/>
-                <w:szCs w:val="19"/>
-              </w:rPr>
-            </w:pPr>
-            <w:r>
-              <w:rPr>
-                <w:rFonts w:ascii="Verdana" w:eastAsia="Times New Roman" w:hAnsi="Verdana" w:cs="Consolas"/>
-                <w:color w:val="222222"/>
-                <w:sz w:val="19"/>
-                <w:szCs w:val="19"/>
-              </w:rPr>
-              <w:t>U' R' U' R U F'</w:t>
+              <w:t xml:space="preserve">R' F2 R U2 R U2 </w:t>
+            </w:r>
+          </w:p>
+          <w:p>
+            <w:pPr>
+              <w:shd w:val="clear" w:color="auto" w:fill="FFFFFF"/>
+              <w:jc w:val="center"/>
+              <w:rPr>
+                <w:rFonts w:ascii="Verdana" w:eastAsia="Times New Roman" w:hAnsi="Verdana" w:cs="Consolas"/>
+                <w:color w:val="222222"/>
+                <w:sz w:val="19"/>
+                <w:szCs w:val="19"/>
+              </w:rPr>
+            </w:pPr>
+            <w:r>
+              <w:rPr>
+                <w:rFonts w:ascii="Verdana" w:eastAsia="Times New Roman" w:hAnsi="Verdana" w:cs="Consolas"/>
+                <w:color w:val="222222"/>
+                <w:sz w:val="19"/>
+                <w:szCs w:val="19"/>
+              </w:rPr>
+              <w:t>R' F2 R U2 R'</w:t>
             </w:r>
           </w:p>
           <w:p>
@@ -4340,12 +4512,13 @@
                 <w:color w:val="3C7139"/>
                 <w:sz w:val="27"/>
                 <w:szCs w:val="27"/>
+                <w:lang w:eastAsia="en-CA"/>
               </w:rPr>
               <w:drawing>
-                <wp:inline distT="0" distB="0" distL="0" distR="0" wp14:anchorId="3516F8FE" wp14:editId="4D5B0449">
-                  <wp:extent cx="956945" cy="956945"/>
-                  <wp:effectExtent l="0" t="0" r="0" b="0"/>
-                  <wp:docPr id="10" name="Picture 10" descr="http://sa967st.github.io/images/ocllcp/U3.png"/>
+                <wp:inline distT="0" distB="0" distL="0" distR="0" wp14:anchorId="50648FC0" wp14:editId="3CEB9D14">
+                  <wp:extent cx="946150" cy="946150"/>
+                  <wp:effectExtent l="0" t="0" r="6350" b="6350"/>
+                  <wp:docPr id="291" name="Picture 291" descr="C:\Users\Valued Customer\Dropbox\Photos\Images for Site Download\3x3x3\OCLLCP\full case\web size\T4.png"/>
                   <wp:cNvGraphicFramePr>
                     <a:graphicFrameLocks xmlns:a="http://schemas.openxmlformats.org/drawingml/2006/main" noChangeAspect="1"/>
                   </wp:cNvGraphicFramePr>
@@ -4353,13 +4526,155 @@
                     <a:graphicData uri="http://schemas.openxmlformats.org/drawingml/2006/picture">
                       <pic:pic xmlns:pic="http://schemas.openxmlformats.org/drawingml/2006/picture">
                         <pic:nvPicPr>
-                          <pic:cNvPr id="0" name="Picture 34" descr="http://sa967st.github.io/images/ocllcp/U3.png"/>
+                          <pic:cNvPr id="0" name="Picture 1" descr="C:\Users\Valued Customer\Dropbox\Photos\Images for Site Download\3x3x3\OCLLCP\full case\web size\T4.png"/>
                           <pic:cNvPicPr>
                             <a:picLocks noChangeAspect="1" noChangeArrowheads="1"/>
                           </pic:cNvPicPr>
                         </pic:nvPicPr>
                         <pic:blipFill>
                           <a:blip r:embed="rId37">
+                            <a:extLst>
+                              <a:ext uri="{28A0092B-C50C-407E-A947-70E740481C1C}">
+                                <a14:useLocalDpi xmlns:a14="http://schemas.microsoft.com/office/drawing/2010/main" val="0"/>
+                              </a:ext>
+                            </a:extLst>
+                          </a:blip>
+                          <a:srcRect/>
+                          <a:stretch>
+                            <a:fillRect/>
+                          </a:stretch>
+                        </pic:blipFill>
+                        <pic:spPr bwMode="auto">
+                          <a:xfrm>
+                            <a:off x="0" y="0"/>
+                            <a:ext cx="946150" cy="946150"/>
+                          </a:xfrm>
+                          <a:prstGeom prst="rect">
+                            <a:avLst/>
+                          </a:prstGeom>
+                          <a:noFill/>
+                          <a:ln>
+                            <a:noFill/>
+                          </a:ln>
+                        </pic:spPr>
+                      </pic:pic>
+                    </a:graphicData>
+                  </a:graphic>
+                </wp:inline>
+              </w:drawing>
+            </w:r>
+          </w:p>
+          <w:p>
+            <w:pPr>
+              <w:shd w:val="clear" w:color="auto" w:fill="FFFFFF"/>
+              <w:jc w:val="center"/>
+              <w:rPr>
+                <w:rFonts w:ascii="Verdana" w:eastAsia="Times New Roman" w:hAnsi="Verdana" w:cs="Consolas"/>
+                <w:color w:val="222222"/>
+                <w:sz w:val="19"/>
+                <w:szCs w:val="19"/>
+              </w:rPr>
+            </w:pPr>
+          </w:p>
+          <w:p>
+            <w:pPr>
+              <w:shd w:val="clear" w:color="auto" w:fill="FFFFFF"/>
+              <w:jc w:val="center"/>
+              <w:rPr>
+                <w:rFonts w:ascii="Verdana" w:eastAsia="Times New Roman" w:hAnsi="Verdana" w:cs="Consolas"/>
+                <w:color w:val="222222"/>
+                <w:sz w:val="19"/>
+                <w:szCs w:val="19"/>
+              </w:rPr>
+            </w:pPr>
+            <w:r>
+              <w:rPr>
+                <w:rFonts w:ascii="Verdana" w:eastAsia="Times New Roman" w:hAnsi="Verdana" w:cs="Consolas"/>
+                <w:color w:val="222222"/>
+                <w:sz w:val="19"/>
+                <w:szCs w:val="19"/>
+              </w:rPr>
+              <w:t xml:space="preserve">y R' U' R F R2 D' </w:t>
+            </w:r>
+          </w:p>
+          <w:p>
+            <w:pPr>
+              <w:shd w:val="clear" w:color="auto" w:fill="FFFFFF"/>
+              <w:jc w:val="center"/>
+              <w:rPr>
+                <w:rFonts w:ascii="Verdana" w:eastAsia="Times New Roman" w:hAnsi="Verdana" w:cs="Consolas"/>
+                <w:color w:val="222222"/>
+                <w:sz w:val="19"/>
+                <w:szCs w:val="19"/>
+              </w:rPr>
+            </w:pPr>
+            <w:r>
+              <w:rPr>
+                <w:rFonts w:ascii="Verdana" w:eastAsia="Times New Roman" w:hAnsi="Verdana" w:cs="Consolas"/>
+                <w:color w:val="222222"/>
+                <w:sz w:val="19"/>
+                <w:szCs w:val="19"/>
+              </w:rPr>
+              <w:t>R U R' D R2 U' F'</w:t>
+            </w:r>
+          </w:p>
+          <w:p>
+            <w:pPr>
+              <w:shd w:val="clear" w:color="auto" w:fill="FFFFFF"/>
+              <w:jc w:val="center"/>
+              <w:rPr>
+                <w:rFonts w:ascii="Verdana" w:hAnsi="Verdana" w:cs="Helvetica"/>
+                <w:b/>
+                <w:color w:val="000000" w:themeColor="text1"/>
+                <w:sz w:val="32"/>
+                <w:szCs w:val="32"/>
+              </w:rPr>
+            </w:pPr>
+          </w:p>
+        </w:tc>
+        <w:tc>
+          <w:tcPr>
+            <w:tcW w:w="2436" w:type="dxa"/>
+          </w:tcPr>
+          <w:p>
+            <w:pPr>
+              <w:shd w:val="clear" w:color="auto" w:fill="FFFFFF"/>
+              <w:jc w:val="center"/>
+              <w:rPr>
+                <w:rFonts w:ascii="Verdana" w:eastAsia="Times New Roman" w:hAnsi="Verdana" w:cs="Consolas"/>
+                <w:color w:val="222222"/>
+                <w:sz w:val="19"/>
+                <w:szCs w:val="19"/>
+              </w:rPr>
+            </w:pPr>
+            <w:r>
+              <w:rPr>
+                <w:rFonts w:ascii="Helvetica" w:eastAsia="Times New Roman" w:hAnsi="Helvetica" w:cs="Helvetica"/>
+                <w:noProof/>
+                <w:color w:val="3C7139"/>
+                <w:sz w:val="27"/>
+                <w:szCs w:val="27"/>
+                <w:lang w:eastAsia="en-CA"/>
+              </w:rPr>
+              <w:drawing>
+                <wp:inline distT="0" distB="0" distL="0" distR="0" wp14:anchorId="075A52E6" wp14:editId="2F2AEA78">
+                  <wp:extent cx="956945" cy="956945"/>
+                  <wp:effectExtent l="0" t="0" r="0" b="0"/>
+                  <wp:docPr id="8" name="Picture 8" descr="http://sa967st.github.io/images/ocllcp/U5.png"/>
+                  <wp:cNvGraphicFramePr>
+                    <a:graphicFrameLocks xmlns:a="http://schemas.openxmlformats.org/drawingml/2006/main" noChangeAspect="1"/>
+                  </wp:cNvGraphicFramePr>
+                  <a:graphic xmlns:a="http://schemas.openxmlformats.org/drawingml/2006/main">
+                    <a:graphicData uri="http://schemas.openxmlformats.org/drawingml/2006/picture">
+                      <pic:pic xmlns:pic="http://schemas.openxmlformats.org/drawingml/2006/picture">
+                        <pic:nvPicPr>
+                          <pic:cNvPr id="0" name="Picture 36" descr="http://sa967st.github.io/images/ocllcp/U5.png"/>
+                          <pic:cNvPicPr>
+                            <a:picLocks noChangeAspect="1" noChangeArrowheads="1"/>
+                          </pic:cNvPicPr>
+                        </pic:nvPicPr>
+                        <pic:blipFill>
+                          <a:blip r:embed="rId38">
                             <a:extLst>
                               <a:ext uri="{28A0092B-C50C-407E-A947-70E740481C1C}">
                                 <a14:useLocalDpi xmlns:a14="http://schemas.microsoft.com/office/drawing/2010/main" val="0"/>
@@ -4421,28 +4736,7 @@
                 <w:sz w:val="19"/>
                 <w:szCs w:val="19"/>
               </w:rPr>
-              <w:t xml:space="preserve">R' F2 R U2 R U2 </w:t>
-            </w:r>
-          </w:p>
-          <w:p>
-            <w:pPr>
-              <w:shd w:val="clear" w:color="auto" w:fill="FFFFFF"/>
-              <w:jc w:val="center"/>
-              <w:rPr>
-                <w:rFonts w:ascii="Verdana" w:eastAsia="Times New Roman" w:hAnsi="Verdana" w:cs="Consolas"/>
-                <w:color w:val="222222"/>
-                <w:sz w:val="19"/>
-                <w:szCs w:val="19"/>
-              </w:rPr>
-            </w:pPr>
-            <w:r>
-              <w:rPr>
-                <w:rFonts w:ascii="Verdana" w:eastAsia="Times New Roman" w:hAnsi="Verdana" w:cs="Consolas"/>
-                <w:color w:val="222222"/>
-                <w:sz w:val="19"/>
-                <w:szCs w:val="19"/>
-              </w:rPr>
-              <w:t>R' F2 R U2 R'</w:t>
+              <w:t xml:space="preserve">R2 D R' U2 </w:t>
             </w:r>
           </w:p>
           <w:p>
@@ -4457,6 +4751,15 @@
                 <w:szCs w:val="32"/>
               </w:rPr>
             </w:pPr>
+            <w:r>
+              <w:rPr>
+                <w:rFonts w:ascii="Verdana" w:eastAsia="Times New Roman" w:hAnsi="Verdana" w:cs="Consolas"/>
+                <w:color w:val="222222"/>
+                <w:sz w:val="19"/>
+                <w:szCs w:val="19"/>
+              </w:rPr>
+              <w:t>R D' R' U2 R'</w:t>
+            </w:r>
           </w:p>
         </w:tc>
         <w:tc>
@@ -4481,12 +4784,13 @@
                 <w:color w:val="3C7139"/>
                 <w:sz w:val="27"/>
                 <w:szCs w:val="27"/>
+                <w:lang w:eastAsia="en-CA"/>
               </w:rPr>
               <w:drawing>
-                <wp:inline distT="0" distB="0" distL="0" distR="0" wp14:anchorId="50648FC0" wp14:editId="3CEB9D14">
-                  <wp:extent cx="946150" cy="946150"/>
-                  <wp:effectExtent l="0" t="0" r="6350" b="6350"/>
-                  <wp:docPr id="291" name="Picture 291" descr="C:\Users\Valued Customer\Dropbox\Photos\Images for Site Download\3x3x3\OCLLCP\full case\web size\T4.png"/>
+                <wp:inline distT="0" distB="0" distL="0" distR="0" wp14:anchorId="1C71B7D1" wp14:editId="51A58592">
+                  <wp:extent cx="956945" cy="956945"/>
+                  <wp:effectExtent l="0" t="0" r="0" b="0"/>
+                  <wp:docPr id="7" name="Picture 7" descr="http://sa967st.github.io/images/ocllcp/U6.png"/>
                   <wp:cNvGraphicFramePr>
                     <a:graphicFrameLocks xmlns:a="http://schemas.openxmlformats.org/drawingml/2006/main" noChangeAspect="1"/>
                   </wp:cNvGraphicFramePr>
@@ -4494,148 +4798,7 @@
                     <a:graphicData uri="http://schemas.openxmlformats.org/drawingml/2006/picture">
                       <pic:pic xmlns:pic="http://schemas.openxmlformats.org/drawingml/2006/picture">
                         <pic:nvPicPr>
-                          <pic:cNvPr id="0" name="Picture 1" descr="C:\Users\Valued Customer\Dropbox\Photos\Images for Site Download\3x3x3\OCLLCP\full case\web size\T4.png"/>
-                          <pic:cNvPicPr>
-                            <a:picLocks noChangeAspect="1" noChangeArrowheads="1"/>
-                          </pic:cNvPicPr>
-                        </pic:nvPicPr>
-                        <pic:blipFill>
-                          <a:blip r:embed="rId38">
-                            <a:extLst>
-                              <a:ext uri="{28A0092B-C50C-407E-A947-70E740481C1C}">
-                                <a14:useLocalDpi xmlns:a14="http://schemas.microsoft.com/office/drawing/2010/main" val="0"/>
-                              </a:ext>
-                            </a:extLst>
-                          </a:blip>
-                          <a:srcRect/>
-                          <a:stretch>
-                            <a:fillRect/>
-                          </a:stretch>
-                        </pic:blipFill>
-                        <pic:spPr bwMode="auto">
-                          <a:xfrm>
-                            <a:off x="0" y="0"/>
-                            <a:ext cx="946150" cy="946150"/>
-                          </a:xfrm>
-                          <a:prstGeom prst="rect">
-                            <a:avLst/>
-                          </a:prstGeom>
-                          <a:noFill/>
-                          <a:ln>
-                            <a:noFill/>
-                          </a:ln>
-                        </pic:spPr>
-                      </pic:pic>
-                    </a:graphicData>
-                  </a:graphic>
-                </wp:inline>
-              </w:drawing>
-            </w:r>
-          </w:p>
-          <w:p>
-            <w:pPr>
-              <w:shd w:val="clear" w:color="auto" w:fill="FFFFFF"/>
-              <w:jc w:val="center"/>
-              <w:rPr>
-                <w:rFonts w:ascii="Verdana" w:eastAsia="Times New Roman" w:hAnsi="Verdana" w:cs="Consolas"/>
-                <w:color w:val="222222"/>
-                <w:sz w:val="19"/>
-                <w:szCs w:val="19"/>
-              </w:rPr>
-            </w:pPr>
-          </w:p>
-          <w:p>
-            <w:pPr>
-              <w:shd w:val="clear" w:color="auto" w:fill="FFFFFF"/>
-              <w:jc w:val="center"/>
-              <w:rPr>
-                <w:rFonts w:ascii="Verdana" w:eastAsia="Times New Roman" w:hAnsi="Verdana" w:cs="Consolas"/>
-                <w:color w:val="222222"/>
-                <w:sz w:val="19"/>
-                <w:szCs w:val="19"/>
-              </w:rPr>
-            </w:pPr>
-            <w:r>
-              <w:rPr>
-                <w:rFonts w:ascii="Verdana" w:eastAsia="Times New Roman" w:hAnsi="Verdana" w:cs="Consolas"/>
-                <w:color w:val="222222"/>
-                <w:sz w:val="19"/>
-                <w:szCs w:val="19"/>
-              </w:rPr>
-              <w:t xml:space="preserve">y R' U' R F R2 D' </w:t>
-            </w:r>
-          </w:p>
-          <w:p>
-            <w:pPr>
-              <w:shd w:val="clear" w:color="auto" w:fill="FFFFFF"/>
-              <w:jc w:val="center"/>
-              <w:rPr>
-                <w:rFonts w:ascii="Verdana" w:eastAsia="Times New Roman" w:hAnsi="Verdana" w:cs="Consolas"/>
-                <w:color w:val="222222"/>
-                <w:sz w:val="19"/>
-                <w:szCs w:val="19"/>
-              </w:rPr>
-            </w:pPr>
-            <w:r>
-              <w:rPr>
-                <w:rFonts w:ascii="Verdana" w:eastAsia="Times New Roman" w:hAnsi="Verdana" w:cs="Consolas"/>
-                <w:color w:val="222222"/>
-                <w:sz w:val="19"/>
-                <w:szCs w:val="19"/>
-              </w:rPr>
-              <w:t>R U R' D R2 U' F'</w:t>
-            </w:r>
-          </w:p>
-          <w:p>
-            <w:pPr>
-              <w:shd w:val="clear" w:color="auto" w:fill="FFFFFF"/>
-              <w:jc w:val="center"/>
-              <w:rPr>
-                <w:rFonts w:ascii="Verdana" w:hAnsi="Verdana" w:cs="Helvetica"/>
-                <w:b/>
-                <w:color w:val="000000" w:themeColor="text1"/>
-                <w:sz w:val="32"/>
-                <w:szCs w:val="32"/>
-              </w:rPr>
-            </w:pPr>
-          </w:p>
-        </w:tc>
-        <w:tc>
-          <w:tcPr>
-            <w:tcW w:w="2436" w:type="dxa"/>
-          </w:tcPr>
-          <w:p>
-            <w:pPr>
-              <w:shd w:val="clear" w:color="auto" w:fill="FFFFFF"/>
-              <w:jc w:val="center"/>
-              <w:rPr>
-                <w:rFonts w:ascii="Verdana" w:eastAsia="Times New Roman" w:hAnsi="Verdana" w:cs="Consolas"/>
-                <w:color w:val="222222"/>
-                <w:sz w:val="19"/>
-                <w:szCs w:val="19"/>
-              </w:rPr>
-            </w:pPr>
-            <w:r>
-              <w:rPr>
-                <w:rFonts w:ascii="Helvetica" w:eastAsia="Times New Roman" w:hAnsi="Helvetica" w:cs="Helvetica"/>
-                <w:noProof/>
-                <w:color w:val="3C7139"/>
-                <w:sz w:val="27"/>
-                <w:szCs w:val="27"/>
-              </w:rPr>
-              <w:drawing>
-                <wp:inline distT="0" distB="0" distL="0" distR="0" wp14:anchorId="075A52E6" wp14:editId="2F2AEA78">
-                  <wp:extent cx="956945" cy="956945"/>
-                  <wp:effectExtent l="0" t="0" r="0" b="0"/>
-                  <wp:docPr id="8" name="Picture 8" descr="http://sa967st.github.io/images/ocllcp/U5.png"/>
-                  <wp:cNvGraphicFramePr>
-                    <a:graphicFrameLocks xmlns:a="http://schemas.openxmlformats.org/drawingml/2006/main" noChangeAspect="1"/>
-                  </wp:cNvGraphicFramePr>
-                  <a:graphic xmlns:a="http://schemas.openxmlformats.org/drawingml/2006/main">
-                    <a:graphicData uri="http://schemas.openxmlformats.org/drawingml/2006/picture">
-                      <pic:pic xmlns:pic="http://schemas.openxmlformats.org/drawingml/2006/picture">
-                        <pic:nvPicPr>
-                          <pic:cNvPr id="0" name="Picture 36" descr="http://sa967st.github.io/images/ocllcp/U5.png"/>
+                          <pic:cNvPr id="0" name="Picture 37" descr="http://sa967st.github.io/images/ocllcp/U6.png"/>
                           <pic:cNvPicPr>
                             <a:picLocks noChangeAspect="1" noChangeArrowheads="1"/>
                           </pic:cNvPicPr>
@@ -4703,7 +4866,28 @@
                 <w:sz w:val="19"/>
                 <w:szCs w:val="19"/>
               </w:rPr>
-              <w:t xml:space="preserve">R2 D R' U2 </w:t>
+              <w:t>y2 R2 D' R U2</w:t>
+            </w:r>
+          </w:p>
+          <w:p>
+            <w:pPr>
+              <w:shd w:val="clear" w:color="auto" w:fill="FFFFFF"/>
+              <w:jc w:val="center"/>
+              <w:rPr>
+                <w:rFonts w:ascii="Verdana" w:eastAsia="Times New Roman" w:hAnsi="Verdana" w:cs="Consolas"/>
+                <w:color w:val="222222"/>
+                <w:sz w:val="19"/>
+                <w:szCs w:val="19"/>
+              </w:rPr>
+            </w:pPr>
+            <w:r>
+              <w:rPr>
+                <w:rFonts w:ascii="Verdana" w:eastAsia="Times New Roman" w:hAnsi="Verdana" w:cs="Consolas"/>
+                <w:color w:val="222222"/>
+                <w:sz w:val="19"/>
+                <w:szCs w:val="19"/>
+              </w:rPr>
+              <w:t>R' D R U2 R</w:t>
             </w:r>
           </w:p>
           <w:p>
@@ -4718,45 +4902,43 @@
                 <w:szCs w:val="32"/>
               </w:rPr>
             </w:pPr>
-            <w:r>
-              <w:rPr>
-                <w:rFonts w:ascii="Verdana" w:eastAsia="Times New Roman" w:hAnsi="Verdana" w:cs="Consolas"/>
-                <w:color w:val="222222"/>
-                <w:sz w:val="19"/>
-                <w:szCs w:val="19"/>
-              </w:rPr>
-              <w:t>R D' R' U2 R'</w:t>
-            </w:r>
           </w:p>
         </w:tc>
+      </w:tr>
+      <w:tr>
+        <w:trPr>
+          <w:jc w:val="center"/>
+        </w:trPr>
         <w:tc>
           <w:tcPr>
             <w:tcW w:w="2436" w:type="dxa"/>
           </w:tcPr>
           <w:p>
             <w:pPr>
-              <w:shd w:val="clear" w:color="auto" w:fill="FFFFFF"/>
-              <w:jc w:val="center"/>
-              <w:rPr>
-                <w:rFonts w:ascii="Verdana" w:eastAsia="Times New Roman" w:hAnsi="Verdana" w:cs="Consolas"/>
-                <w:color w:val="222222"/>
-                <w:sz w:val="19"/>
-                <w:szCs w:val="19"/>
-              </w:rPr>
-            </w:pPr>
-            <w:r>
-              <w:rPr>
-                <w:rFonts w:ascii="Helvetica" w:eastAsia="Times New Roman" w:hAnsi="Helvetica" w:cs="Helvetica"/>
+              <w:jc w:val="center"/>
+              <w:rPr>
+                <w:rFonts w:ascii="Verdana" w:eastAsia="Times New Roman" w:hAnsi="Verdana" w:cs="Consolas"/>
+                <w:color w:val="222222"/>
+                <w:sz w:val="19"/>
+                <w:szCs w:val="19"/>
+              </w:rPr>
+            </w:pPr>
+            <w:bookmarkStart w:id="0" w:name="_GoBack"/>
+            <w:bookmarkEnd w:id="0"/>
+            <w:r>
+              <w:rPr>
+                <w:rFonts w:ascii="Verdana" w:eastAsia="Times New Roman" w:hAnsi="Verdana" w:cs="Consolas"/>
                 <w:noProof/>
-                <w:color w:val="3C7139"/>
-                <w:sz w:val="27"/>
-                <w:szCs w:val="27"/>
+                <w:color w:val="222222"/>
+                <w:sz w:val="19"/>
+                <w:szCs w:val="19"/>
+                <w:lang w:eastAsia="en-CA"/>
               </w:rPr>
               <w:drawing>
-                <wp:inline distT="0" distB="0" distL="0" distR="0" wp14:anchorId="1C71B7D1" wp14:editId="51A58592">
-                  <wp:extent cx="956945" cy="956945"/>
+                <wp:inline distT="0" distB="0" distL="0" distR="0">
+                  <wp:extent cx="952500" cy="952500"/>
                   <wp:effectExtent l="0" t="0" r="0" b="0"/>
-                  <wp:docPr id="7" name="Picture 7" descr="http://sa967st.github.io/images/ocllcp/U6.png"/>
+                  <wp:docPr id="18" name="Picture 18" descr="C:\Users\Sarah\Documents\GitHub\sa967st.github.io\images\ocllcp\coll-L1.png"/>
                   <wp:cNvGraphicFramePr>
                     <a:graphicFrameLocks xmlns:a="http://schemas.openxmlformats.org/drawingml/2006/main" noChangeAspect="1"/>
                   </wp:cNvGraphicFramePr>
@@ -4764,7 +4946,7 @@
                     <a:graphicData uri="http://schemas.openxmlformats.org/drawingml/2006/picture">
                       <pic:pic xmlns:pic="http://schemas.openxmlformats.org/drawingml/2006/picture">
                         <pic:nvPicPr>
-                          <pic:cNvPr id="0" name="Picture 37" descr="http://sa967st.github.io/images/ocllcp/U6.png"/>
+                          <pic:cNvPr id="0" name="Picture 2" descr="C:\Users\Sarah\Documents\GitHub\sa967st.github.io\images\ocllcp\coll-L1.png"/>
                           <pic:cNvPicPr>
                             <a:picLocks noChangeAspect="1" noChangeArrowheads="1"/>
                           </pic:cNvPicPr>
@@ -4785,7 +4967,7 @@
                         <pic:spPr bwMode="auto">
                           <a:xfrm>
                             <a:off x="0" y="0"/>
-                            <a:ext cx="956945" cy="956945"/>
+                            <a:ext cx="952500" cy="952500"/>
                           </a:xfrm>
                           <a:prstGeom prst="rect">
                             <a:avLst/>
@@ -4804,92 +4986,60 @@
           </w:p>
           <w:p>
             <w:pPr>
-              <w:shd w:val="clear" w:color="auto" w:fill="FFFFFF"/>
-              <w:jc w:val="center"/>
-              <w:rPr>
-                <w:rFonts w:ascii="Verdana" w:eastAsia="Times New Roman" w:hAnsi="Verdana" w:cs="Consolas"/>
-                <w:color w:val="222222"/>
-                <w:sz w:val="19"/>
-                <w:szCs w:val="19"/>
-              </w:rPr>
-            </w:pPr>
-          </w:p>
-          <w:p>
-            <w:pPr>
-              <w:shd w:val="clear" w:color="auto" w:fill="FFFFFF"/>
-              <w:jc w:val="center"/>
-              <w:rPr>
-                <w:rFonts w:ascii="Verdana" w:eastAsia="Times New Roman" w:hAnsi="Verdana" w:cs="Consolas"/>
-                <w:color w:val="222222"/>
-                <w:sz w:val="19"/>
-                <w:szCs w:val="19"/>
-              </w:rPr>
-            </w:pPr>
-            <w:r>
-              <w:rPr>
-                <w:rFonts w:ascii="Verdana" w:eastAsia="Times New Roman" w:hAnsi="Verdana" w:cs="Consolas"/>
-                <w:color w:val="222222"/>
-                <w:sz w:val="19"/>
-                <w:szCs w:val="19"/>
-              </w:rPr>
-              <w:t>y2 R2 D' R U2</w:t>
-            </w:r>
-          </w:p>
-          <w:p>
-            <w:pPr>
-              <w:shd w:val="clear" w:color="auto" w:fill="FFFFFF"/>
-              <w:jc w:val="center"/>
-              <w:rPr>
-                <w:rFonts w:ascii="Verdana" w:eastAsia="Times New Roman" w:hAnsi="Verdana" w:cs="Consolas"/>
-                <w:color w:val="222222"/>
-                <w:sz w:val="19"/>
-                <w:szCs w:val="19"/>
-              </w:rPr>
-            </w:pPr>
-            <w:r>
-              <w:rPr>
-                <w:rFonts w:ascii="Verdana" w:eastAsia="Times New Roman" w:hAnsi="Verdana" w:cs="Consolas"/>
-                <w:color w:val="222222"/>
-                <w:sz w:val="19"/>
-                <w:szCs w:val="19"/>
-              </w:rPr>
-              <w:t>R' D R U2 R</w:t>
-            </w:r>
-          </w:p>
-          <w:p>
-            <w:pPr>
-              <w:shd w:val="clear" w:color="auto" w:fill="FFFFFF"/>
-              <w:jc w:val="center"/>
-              <w:rPr>
-                <w:rFonts w:ascii="Verdana" w:hAnsi="Verdana" w:cs="Helvetica"/>
-                <w:b/>
-                <w:color w:val="000000" w:themeColor="text1"/>
-                <w:sz w:val="32"/>
-                <w:szCs w:val="32"/>
-              </w:rPr>
-            </w:pPr>
-          </w:p>
-        </w:tc>
-      </w:tr>
-      <w:tr>
-        <w:trPr>
-          <w:jc w:val="center"/>
-        </w:trPr>
-        <w:tc>
-          <w:tcPr>
-            <w:tcW w:w="2436" w:type="dxa"/>
-          </w:tcPr>
-          <w:p>
-            <w:pPr>
-              <w:jc w:val="center"/>
-              <w:rPr>
-                <w:rFonts w:ascii="Verdana" w:eastAsia="Times New Roman" w:hAnsi="Verdana" w:cs="Consolas"/>
-                <w:color w:val="222222"/>
-                <w:sz w:val="19"/>
-                <w:szCs w:val="19"/>
-              </w:rPr>
-            </w:pPr>
-            <w:r>
+              <w:jc w:val="center"/>
+              <w:rPr>
+                <w:rFonts w:ascii="Verdana" w:eastAsia="Times New Roman" w:hAnsi="Verdana" w:cs="Consolas"/>
+                <w:color w:val="222222"/>
+                <w:sz w:val="19"/>
+                <w:szCs w:val="19"/>
+              </w:rPr>
+            </w:pPr>
+          </w:p>
+          <w:p>
+            <w:pPr>
+              <w:shd w:val="clear" w:color="auto" w:fill="FFFFFF"/>
+              <w:jc w:val="center"/>
+              <w:rPr>
+                <w:rFonts w:ascii="Verdana" w:eastAsia="Times New Roman" w:hAnsi="Verdana" w:cs="Consolas"/>
+                <w:color w:val="222222"/>
+                <w:sz w:val="19"/>
+                <w:szCs w:val="19"/>
+              </w:rPr>
+            </w:pPr>
+            <w:r>
+              <w:rPr>
+                <w:rFonts w:ascii="Verdana" w:eastAsia="Times New Roman" w:hAnsi="Verdana" w:cs="Consolas"/>
+                <w:color w:val="222222"/>
+                <w:sz w:val="19"/>
+                <w:szCs w:val="19"/>
+              </w:rPr>
+              <w:t xml:space="preserve">y2 R U2 R' U' R U R' </w:t>
+            </w:r>
+          </w:p>
+          <w:p>
+            <w:pPr>
+              <w:shd w:val="clear" w:color="auto" w:fill="FFFFFF"/>
+              <w:jc w:val="center"/>
+              <w:rPr>
+                <w:rFonts w:ascii="Verdana" w:eastAsia="Times New Roman" w:hAnsi="Verdana" w:cs="Consolas"/>
+                <w:color w:val="222222"/>
+                <w:sz w:val="19"/>
+                <w:szCs w:val="19"/>
+              </w:rPr>
+            </w:pPr>
+            <w:r>
+              <w:rPr>
+                <w:rFonts w:ascii="Verdana" w:eastAsia="Times New Roman" w:hAnsi="Verdana" w:cs="Consolas"/>
+                <w:color w:val="222222"/>
+                <w:sz w:val="19"/>
+                <w:szCs w:val="19"/>
+              </w:rPr>
+              <w:t>U' R U R' U' R U' R'</w:t>
+            </w:r>
+          </w:p>
+          <w:p>
+            <w:pPr>
+              <w:jc w:val="center"/>
               <w:rPr>
                 <w:rFonts w:ascii="Helvetica" w:eastAsia="Times New Roman" w:hAnsi="Helvetica" w:cs="Helvetica"/>
                 <w:noProof/>
@@ -4897,11 +5047,38 @@
                 <w:sz w:val="27"/>
                 <w:szCs w:val="27"/>
               </w:rPr>
+            </w:pPr>
+          </w:p>
+        </w:tc>
+        <w:tc>
+          <w:tcPr>
+            <w:tcW w:w="2436" w:type="dxa"/>
+          </w:tcPr>
+          <w:p>
+            <w:pPr>
+              <w:shd w:val="clear" w:color="auto" w:fill="FFFFFF"/>
+              <w:jc w:val="center"/>
+              <w:rPr>
+                <w:rFonts w:ascii="Verdana" w:eastAsia="Times New Roman" w:hAnsi="Verdana" w:cs="Consolas"/>
+                <w:color w:val="222222"/>
+                <w:sz w:val="19"/>
+                <w:szCs w:val="19"/>
+              </w:rPr>
+            </w:pPr>
+            <w:r>
+              <w:rPr>
+                <w:rFonts w:ascii="Helvetica" w:eastAsia="Times New Roman" w:hAnsi="Helvetica" w:cs="Helvetica"/>
+                <w:noProof/>
+                <w:color w:val="3C7139"/>
+                <w:sz w:val="27"/>
+                <w:szCs w:val="27"/>
+                <w:lang w:eastAsia="en-CA"/>
+              </w:rPr>
               <w:drawing>
-                <wp:inline distT="0" distB="0" distL="0" distR="0" wp14:anchorId="5602182A" wp14:editId="2965F334">
+                <wp:inline distT="0" distB="0" distL="0" distR="0" wp14:anchorId="472FD39A" wp14:editId="10D5A040">
                   <wp:extent cx="956945" cy="956945"/>
                   <wp:effectExtent l="0" t="0" r="0" b="0"/>
-                  <wp:docPr id="6" name="Picture 6" descr="http://sa967st.github.io/images/ocllcp/L1.png"/>
+                  <wp:docPr id="5" name="Picture 5" descr="http://sa967st.github.io/images/ocllcp/L2.png"/>
                   <wp:cNvGraphicFramePr>
                     <a:graphicFrameLocks xmlns:a="http://schemas.openxmlformats.org/drawingml/2006/main" noChangeAspect="1"/>
                   </wp:cNvGraphicFramePr>
@@ -4909,7 +5086,7 @@
                     <a:graphicData uri="http://schemas.openxmlformats.org/drawingml/2006/picture">
                       <pic:pic xmlns:pic="http://schemas.openxmlformats.org/drawingml/2006/picture">
                         <pic:nvPicPr>
-                          <pic:cNvPr id="0" name="Picture 38" descr="http://sa967st.github.io/images/ocllcp/L1.png"/>
+                          <pic:cNvPr id="0" name="Picture 39" descr="http://sa967st.github.io/images/ocllcp/L2.png"/>
                           <pic:cNvPicPr>
                             <a:picLocks noChangeAspect="1" noChangeArrowheads="1"/>
                           </pic:cNvPicPr>
@@ -4949,55 +5126,56 @@
           </w:p>
           <w:p>
             <w:pPr>
-              <w:jc w:val="center"/>
-              <w:rPr>
-                <w:rFonts w:ascii="Verdana" w:eastAsia="Times New Roman" w:hAnsi="Verdana" w:cs="Consolas"/>
-                <w:color w:val="222222"/>
-                <w:sz w:val="19"/>
-                <w:szCs w:val="19"/>
-              </w:rPr>
-            </w:pPr>
-          </w:p>
-          <w:p>
-            <w:pPr>
-              <w:shd w:val="clear" w:color="auto" w:fill="FFFFFF"/>
-              <w:jc w:val="center"/>
-              <w:rPr>
-                <w:rFonts w:ascii="Verdana" w:eastAsia="Times New Roman" w:hAnsi="Verdana" w:cs="Consolas"/>
-                <w:color w:val="222222"/>
-                <w:sz w:val="19"/>
-                <w:szCs w:val="19"/>
-              </w:rPr>
-            </w:pPr>
-            <w:r>
-              <w:rPr>
-                <w:rFonts w:ascii="Verdana" w:eastAsia="Times New Roman" w:hAnsi="Verdana" w:cs="Consolas"/>
-                <w:color w:val="222222"/>
-                <w:sz w:val="19"/>
-                <w:szCs w:val="19"/>
-              </w:rPr>
-              <w:t xml:space="preserve">y2 R U2 R' U' R U R' </w:t>
-            </w:r>
-          </w:p>
-          <w:p>
-            <w:pPr>
-              <w:shd w:val="clear" w:color="auto" w:fill="FFFFFF"/>
-              <w:jc w:val="center"/>
-              <w:rPr>
-                <w:rFonts w:ascii="Verdana" w:eastAsia="Times New Roman" w:hAnsi="Verdana" w:cs="Consolas"/>
-                <w:color w:val="222222"/>
-                <w:sz w:val="19"/>
-                <w:szCs w:val="19"/>
-              </w:rPr>
-            </w:pPr>
-            <w:r>
-              <w:rPr>
-                <w:rFonts w:ascii="Verdana" w:eastAsia="Times New Roman" w:hAnsi="Verdana" w:cs="Consolas"/>
-                <w:color w:val="222222"/>
-                <w:sz w:val="19"/>
-                <w:szCs w:val="19"/>
-              </w:rPr>
-              <w:t>U' R U R' U' R U' R'</w:t>
+              <w:shd w:val="clear" w:color="auto" w:fill="FFFFFF"/>
+              <w:jc w:val="center"/>
+              <w:rPr>
+                <w:rFonts w:ascii="Verdana" w:eastAsia="Times New Roman" w:hAnsi="Verdana" w:cs="Consolas"/>
+                <w:color w:val="222222"/>
+                <w:sz w:val="19"/>
+                <w:szCs w:val="19"/>
+              </w:rPr>
+            </w:pPr>
+          </w:p>
+          <w:p>
+            <w:pPr>
+              <w:shd w:val="clear" w:color="auto" w:fill="FFFFFF"/>
+              <w:jc w:val="center"/>
+              <w:rPr>
+                <w:rFonts w:ascii="Verdana" w:eastAsia="Times New Roman" w:hAnsi="Verdana" w:cs="Consolas"/>
+                <w:color w:val="222222"/>
+                <w:sz w:val="19"/>
+                <w:szCs w:val="19"/>
+              </w:rPr>
+            </w:pPr>
+            <w:r>
+              <w:rPr>
+                <w:rFonts w:ascii="Verdana" w:eastAsia="Times New Roman" w:hAnsi="Verdana" w:cs="Consolas"/>
+                <w:color w:val="222222"/>
+                <w:sz w:val="19"/>
+                <w:szCs w:val="19"/>
+              </w:rPr>
+              <w:t xml:space="preserve">y2 L' U2 R U' </w:t>
+            </w:r>
+          </w:p>
+          <w:p>
+            <w:pPr>
+              <w:shd w:val="clear" w:color="auto" w:fill="FFFFFF"/>
+              <w:jc w:val="center"/>
+              <w:rPr>
+                <w:rFonts w:ascii="Verdana" w:eastAsia="Times New Roman" w:hAnsi="Verdana" w:cs="Consolas"/>
+                <w:color w:val="222222"/>
+                <w:sz w:val="19"/>
+                <w:szCs w:val="19"/>
+              </w:rPr>
+            </w:pPr>
+            <w:r>
+              <w:rPr>
+                <w:rFonts w:ascii="Verdana" w:eastAsia="Times New Roman" w:hAnsi="Verdana" w:cs="Consolas"/>
+                <w:color w:val="222222"/>
+                <w:sz w:val="19"/>
+                <w:szCs w:val="19"/>
+              </w:rPr>
+              <w:t>R' U2 L R U' R'</w:t>
             </w:r>
           </w:p>
           <w:p>
@@ -5019,7 +5197,6 @@
           </w:tcPr>
           <w:p>
             <w:pPr>
-              <w:shd w:val="clear" w:color="auto" w:fill="FFFFFF"/>
               <w:jc w:val="center"/>
               <w:rPr>
                 <w:rFonts w:ascii="Verdana" w:eastAsia="Times New Roman" w:hAnsi="Verdana" w:cs="Consolas"/>
@@ -5035,12 +5212,13 @@
                 <w:color w:val="3C7139"/>
                 <w:sz w:val="27"/>
                 <w:szCs w:val="27"/>
+                <w:lang w:eastAsia="en-CA"/>
               </w:rPr>
               <w:drawing>
-                <wp:inline distT="0" distB="0" distL="0" distR="0" wp14:anchorId="472FD39A" wp14:editId="10D5A040">
+                <wp:inline distT="0" distB="0" distL="0" distR="0" wp14:anchorId="6E7180E7" wp14:editId="136B0CF7">
                   <wp:extent cx="956945" cy="956945"/>
                   <wp:effectExtent l="0" t="0" r="0" b="0"/>
-                  <wp:docPr id="5" name="Picture 5" descr="http://sa967st.github.io/images/ocllcp/L2.png"/>
+                  <wp:docPr id="4" name="Picture 4" descr="http://sa967st.github.io/images/ocllcp/L3.png"/>
                   <wp:cNvGraphicFramePr>
                     <a:graphicFrameLocks xmlns:a="http://schemas.openxmlformats.org/drawingml/2006/main" noChangeAspect="1"/>
                   </wp:cNvGraphicFramePr>
@@ -5048,7 +5226,7 @@
                     <a:graphicData uri="http://schemas.openxmlformats.org/drawingml/2006/picture">
                       <pic:pic xmlns:pic="http://schemas.openxmlformats.org/drawingml/2006/picture">
                         <pic:nvPicPr>
-                          <pic:cNvPr id="0" name="Picture 39" descr="http://sa967st.github.io/images/ocllcp/L2.png"/>
+                          <pic:cNvPr id="0" name="Picture 40" descr="http://sa967st.github.io/images/ocllcp/L3.png"/>
                           <pic:cNvPicPr>
                             <a:picLocks noChangeAspect="1" noChangeArrowheads="1"/>
                           </pic:cNvPicPr>
@@ -5088,56 +5266,55 @@
           </w:p>
           <w:p>
             <w:pPr>
-              <w:shd w:val="clear" w:color="auto" w:fill="FFFFFF"/>
-              <w:jc w:val="center"/>
-              <w:rPr>
-                <w:rFonts w:ascii="Verdana" w:eastAsia="Times New Roman" w:hAnsi="Verdana" w:cs="Consolas"/>
-                <w:color w:val="222222"/>
-                <w:sz w:val="19"/>
-                <w:szCs w:val="19"/>
-              </w:rPr>
-            </w:pPr>
-          </w:p>
-          <w:p>
-            <w:pPr>
-              <w:shd w:val="clear" w:color="auto" w:fill="FFFFFF"/>
-              <w:jc w:val="center"/>
-              <w:rPr>
-                <w:rFonts w:ascii="Verdana" w:eastAsia="Times New Roman" w:hAnsi="Verdana" w:cs="Consolas"/>
-                <w:color w:val="222222"/>
-                <w:sz w:val="19"/>
-                <w:szCs w:val="19"/>
-              </w:rPr>
-            </w:pPr>
-            <w:r>
-              <w:rPr>
-                <w:rFonts w:ascii="Verdana" w:eastAsia="Times New Roman" w:hAnsi="Verdana" w:cs="Consolas"/>
-                <w:color w:val="222222"/>
-                <w:sz w:val="19"/>
-                <w:szCs w:val="19"/>
-              </w:rPr>
-              <w:t xml:space="preserve">y2 L' U2 R U' </w:t>
-            </w:r>
-          </w:p>
-          <w:p>
-            <w:pPr>
-              <w:shd w:val="clear" w:color="auto" w:fill="FFFFFF"/>
-              <w:jc w:val="center"/>
-              <w:rPr>
-                <w:rFonts w:ascii="Verdana" w:eastAsia="Times New Roman" w:hAnsi="Verdana" w:cs="Consolas"/>
-                <w:color w:val="222222"/>
-                <w:sz w:val="19"/>
-                <w:szCs w:val="19"/>
-              </w:rPr>
-            </w:pPr>
-            <w:r>
-              <w:rPr>
-                <w:rFonts w:ascii="Verdana" w:eastAsia="Times New Roman" w:hAnsi="Verdana" w:cs="Consolas"/>
-                <w:color w:val="222222"/>
-                <w:sz w:val="19"/>
-                <w:szCs w:val="19"/>
-              </w:rPr>
-              <w:t>R' U2 L R U' R'</w:t>
+              <w:jc w:val="center"/>
+              <w:rPr>
+                <w:rFonts w:ascii="Verdana" w:eastAsia="Times New Roman" w:hAnsi="Verdana" w:cs="Consolas"/>
+                <w:color w:val="222222"/>
+                <w:sz w:val="19"/>
+                <w:szCs w:val="19"/>
+              </w:rPr>
+            </w:pPr>
+          </w:p>
+          <w:p>
+            <w:pPr>
+              <w:shd w:val="clear" w:color="auto" w:fill="FFFFFF"/>
+              <w:jc w:val="center"/>
+              <w:rPr>
+                <w:rFonts w:ascii="Verdana" w:eastAsia="Times New Roman" w:hAnsi="Verdana" w:cs="Consolas"/>
+                <w:color w:val="222222"/>
+                <w:sz w:val="19"/>
+                <w:szCs w:val="19"/>
+              </w:rPr>
+            </w:pPr>
+            <w:r>
+              <w:rPr>
+                <w:rFonts w:ascii="Verdana" w:eastAsia="Times New Roman" w:hAnsi="Verdana" w:cs="Consolas"/>
+                <w:color w:val="222222"/>
+                <w:sz w:val="19"/>
+                <w:szCs w:val="19"/>
+              </w:rPr>
+              <w:t xml:space="preserve">R U2 R D R' </w:t>
+            </w:r>
+          </w:p>
+          <w:p>
+            <w:pPr>
+              <w:shd w:val="clear" w:color="auto" w:fill="FFFFFF"/>
+              <w:jc w:val="center"/>
+              <w:rPr>
+                <w:rFonts w:ascii="Verdana" w:eastAsia="Times New Roman" w:hAnsi="Verdana" w:cs="Consolas"/>
+                <w:color w:val="222222"/>
+                <w:sz w:val="19"/>
+                <w:szCs w:val="19"/>
+              </w:rPr>
+            </w:pPr>
+            <w:r>
+              <w:rPr>
+                <w:rFonts w:ascii="Verdana" w:eastAsia="Times New Roman" w:hAnsi="Verdana" w:cs="Consolas"/>
+                <w:color w:val="222222"/>
+                <w:sz w:val="19"/>
+                <w:szCs w:val="19"/>
+              </w:rPr>
+              <w:t>U2 R D' R2</w:t>
             </w:r>
           </w:p>
           <w:p>
@@ -5159,6 +5336,7 @@
           </w:tcPr>
           <w:p>
             <w:pPr>
+              <w:shd w:val="clear" w:color="auto" w:fill="FFFFFF"/>
               <w:jc w:val="center"/>
               <w:rPr>
                 <w:rFonts w:ascii="Verdana" w:eastAsia="Times New Roman" w:hAnsi="Verdana" w:cs="Consolas"/>
@@ -5174,12 +5352,13 @@
                 <w:color w:val="3C7139"/>
                 <w:sz w:val="27"/>
                 <w:szCs w:val="27"/>
+                <w:lang w:eastAsia="en-CA"/>
               </w:rPr>
               <w:drawing>
-                <wp:inline distT="0" distB="0" distL="0" distR="0" wp14:anchorId="6E7180E7" wp14:editId="136B0CF7">
+                <wp:inline distT="0" distB="0" distL="0" distR="0" wp14:anchorId="0CDD1AB4" wp14:editId="19561CFF">
                   <wp:extent cx="956945" cy="956945"/>
                   <wp:effectExtent l="0" t="0" r="0" b="0"/>
-                  <wp:docPr id="4" name="Picture 4" descr="http://sa967st.github.io/images/ocllcp/L3.png"/>
+                  <wp:docPr id="3" name="Picture 3" descr="http://sa967st.github.io/images/ocllcp/L4.png"/>
                   <wp:cNvGraphicFramePr>
                     <a:graphicFrameLocks xmlns:a="http://schemas.openxmlformats.org/drawingml/2006/main" noChangeAspect="1"/>
                   </wp:cNvGraphicFramePr>
@@ -5187,7 +5366,7 @@
                     <a:graphicData uri="http://schemas.openxmlformats.org/drawingml/2006/picture">
                       <pic:pic xmlns:pic="http://schemas.openxmlformats.org/drawingml/2006/picture">
                         <pic:nvPicPr>
-                          <pic:cNvPr id="0" name="Picture 40" descr="http://sa967st.github.io/images/ocllcp/L3.png"/>
+                          <pic:cNvPr id="0" name="Picture 41" descr="http://sa967st.github.io/images/ocllcp/L4.png"/>
                           <pic:cNvPicPr>
                             <a:picLocks noChangeAspect="1" noChangeArrowheads="1"/>
                           </pic:cNvPicPr>
@@ -5227,55 +5406,35 @@
           </w:p>
           <w:p>
             <w:pPr>
-              <w:jc w:val="center"/>
-              <w:rPr>
-                <w:rFonts w:ascii="Verdana" w:eastAsia="Times New Roman" w:hAnsi="Verdana" w:cs="Consolas"/>
-                <w:color w:val="222222"/>
-                <w:sz w:val="19"/>
-                <w:szCs w:val="19"/>
-              </w:rPr>
-            </w:pPr>
-          </w:p>
-          <w:p>
-            <w:pPr>
-              <w:shd w:val="clear" w:color="auto" w:fill="FFFFFF"/>
-              <w:jc w:val="center"/>
-              <w:rPr>
-                <w:rFonts w:ascii="Verdana" w:eastAsia="Times New Roman" w:hAnsi="Verdana" w:cs="Consolas"/>
-                <w:color w:val="222222"/>
-                <w:sz w:val="19"/>
-                <w:szCs w:val="19"/>
-              </w:rPr>
-            </w:pPr>
-            <w:r>
-              <w:rPr>
-                <w:rFonts w:ascii="Verdana" w:eastAsia="Times New Roman" w:hAnsi="Verdana" w:cs="Consolas"/>
-                <w:color w:val="222222"/>
-                <w:sz w:val="19"/>
-                <w:szCs w:val="19"/>
-              </w:rPr>
-              <w:t xml:space="preserve">R U2 R D R' </w:t>
-            </w:r>
-          </w:p>
-          <w:p>
-            <w:pPr>
-              <w:shd w:val="clear" w:color="auto" w:fill="FFFFFF"/>
-              <w:jc w:val="center"/>
-              <w:rPr>
-                <w:rFonts w:ascii="Verdana" w:eastAsia="Times New Roman" w:hAnsi="Verdana" w:cs="Consolas"/>
-                <w:color w:val="222222"/>
-                <w:sz w:val="19"/>
-                <w:szCs w:val="19"/>
-              </w:rPr>
-            </w:pPr>
-            <w:r>
-              <w:rPr>
-                <w:rFonts w:ascii="Verdana" w:eastAsia="Times New Roman" w:hAnsi="Verdana" w:cs="Consolas"/>
-                <w:color w:val="222222"/>
-                <w:sz w:val="19"/>
-                <w:szCs w:val="19"/>
-              </w:rPr>
-              <w:t>U2 R D' R2</w:t>
+              <w:shd w:val="clear" w:color="auto" w:fill="FFFFFF"/>
+              <w:jc w:val="center"/>
+              <w:rPr>
+                <w:rFonts w:ascii="Verdana" w:eastAsia="Times New Roman" w:hAnsi="Verdana" w:cs="Consolas"/>
+                <w:color w:val="222222"/>
+                <w:sz w:val="19"/>
+                <w:szCs w:val="19"/>
+              </w:rPr>
+            </w:pPr>
+          </w:p>
+          <w:p>
+            <w:pPr>
+              <w:shd w:val="clear" w:color="auto" w:fill="FFFFFF"/>
+              <w:jc w:val="center"/>
+              <w:rPr>
+                <w:rFonts w:ascii="Verdana" w:eastAsia="Times New Roman" w:hAnsi="Verdana" w:cs="Consolas"/>
+                <w:color w:val="222222"/>
+                <w:sz w:val="19"/>
+                <w:szCs w:val="19"/>
+              </w:rPr>
+            </w:pPr>
+            <w:r>
+              <w:rPr>
+                <w:rFonts w:ascii="Verdana" w:eastAsia="Times New Roman" w:hAnsi="Verdana" w:cs="Consolas"/>
+                <w:color w:val="222222"/>
+                <w:sz w:val="19"/>
+                <w:szCs w:val="19"/>
+              </w:rPr>
+              <w:t>y F' L F l' U' L' U l</w:t>
             </w:r>
           </w:p>
           <w:p>
@@ -5313,12 +5472,13 @@
                 <w:color w:val="3C7139"/>
                 <w:sz w:val="27"/>
                 <w:szCs w:val="27"/>
+                <w:lang w:eastAsia="en-CA"/>
               </w:rPr>
               <w:drawing>
-                <wp:inline distT="0" distB="0" distL="0" distR="0" wp14:anchorId="0CDD1AB4" wp14:editId="19561CFF">
+                <wp:inline distT="0" distB="0" distL="0" distR="0" wp14:anchorId="17A31F8E" wp14:editId="67FE57E9">
                   <wp:extent cx="956945" cy="956945"/>
                   <wp:effectExtent l="0" t="0" r="0" b="0"/>
-                  <wp:docPr id="3" name="Picture 3" descr="http://sa967st.github.io/images/ocllcp/L4.png"/>
+                  <wp:docPr id="2" name="Picture 2" descr="http://sa967st.github.io/images/ocllcp/L5.png"/>
                   <wp:cNvGraphicFramePr>
                     <a:graphicFrameLocks xmlns:a="http://schemas.openxmlformats.org/drawingml/2006/main" noChangeAspect="1"/>
                   </wp:cNvGraphicFramePr>
@@ -5326,7 +5486,7 @@
                     <a:graphicData uri="http://schemas.openxmlformats.org/drawingml/2006/picture">
                       <pic:pic xmlns:pic="http://schemas.openxmlformats.org/drawingml/2006/picture">
                         <pic:nvPicPr>
-                          <pic:cNvPr id="0" name="Picture 41" descr="http://sa967st.github.io/images/ocllcp/L4.png"/>
+                          <pic:cNvPr id="0" name="Picture 42" descr="http://sa967st.github.io/images/ocllcp/L5.png"/>
                           <pic:cNvPicPr>
                             <a:picLocks noChangeAspect="1" noChangeArrowheads="1"/>
                           </pic:cNvPicPr>
@@ -5394,11 +5554,45 @@
                 <w:sz w:val="19"/>
                 <w:szCs w:val="19"/>
               </w:rPr>
-              <w:t>y F' L F l' U' L' U l</w:t>
-            </w:r>
-          </w:p>
-          <w:p>
-            <w:pPr>
+              <w:t xml:space="preserve">y' R' U2 R' D' </w:t>
+            </w:r>
+          </w:p>
+          <w:p>
+            <w:pPr>
+              <w:shd w:val="clear" w:color="auto" w:fill="FFFFFF"/>
+              <w:jc w:val="center"/>
+              <w:rPr>
+                <w:rFonts w:ascii="Verdana" w:eastAsia="Times New Roman" w:hAnsi="Verdana" w:cs="Consolas"/>
+                <w:color w:val="222222"/>
+                <w:sz w:val="19"/>
+                <w:szCs w:val="19"/>
+              </w:rPr>
+            </w:pPr>
+            <w:r>
+              <w:rPr>
+                <w:rFonts w:ascii="Verdana" w:eastAsia="Times New Roman" w:hAnsi="Verdana" w:cs="Consolas"/>
+                <w:color w:val="222222"/>
+                <w:sz w:val="19"/>
+                <w:szCs w:val="19"/>
+              </w:rPr>
+              <w:t>R U2 R' D R2</w:t>
+            </w:r>
+          </w:p>
+          <w:p>
+            <w:pPr>
+              <w:shd w:val="clear" w:color="auto" w:fill="FFFFFF"/>
+              <w:jc w:val="center"/>
+              <w:rPr>
+                <w:rFonts w:ascii="Verdana" w:eastAsia="Times New Roman" w:hAnsi="Verdana" w:cs="Consolas"/>
+                <w:color w:val="222222"/>
+                <w:sz w:val="19"/>
+                <w:szCs w:val="19"/>
+              </w:rPr>
+            </w:pPr>
+          </w:p>
+          <w:p>
+            <w:pPr>
+              <w:shd w:val="clear" w:color="auto" w:fill="FFFFFF"/>
               <w:jc w:val="center"/>
               <w:rPr>
                 <w:rFonts w:ascii="Helvetica" w:eastAsia="Times New Roman" w:hAnsi="Helvetica" w:cs="Helvetica"/>
@@ -5432,12 +5626,13 @@
                 <w:color w:val="3C7139"/>
                 <w:sz w:val="27"/>
                 <w:szCs w:val="27"/>
+                <w:lang w:eastAsia="en-CA"/>
               </w:rPr>
               <w:drawing>
-                <wp:inline distT="0" distB="0" distL="0" distR="0" wp14:anchorId="17A31F8E" wp14:editId="67FE57E9">
+                <wp:inline distT="0" distB="0" distL="0" distR="0" wp14:anchorId="2D0F8041" wp14:editId="46B80DB6">
                   <wp:extent cx="956945" cy="956945"/>
                   <wp:effectExtent l="0" t="0" r="0" b="0"/>
-                  <wp:docPr id="2" name="Picture 2" descr="http://sa967st.github.io/images/ocllcp/L5.png"/>
+                  <wp:docPr id="1" name="Picture 1" descr="http://sa967st.github.io/images/ocllcp/L6.png"/>
                   <wp:cNvGraphicFramePr>
                     <a:graphicFrameLocks xmlns:a="http://schemas.openxmlformats.org/drawingml/2006/main" noChangeAspect="1"/>
                   </wp:cNvGraphicFramePr>
@@ -5445,7 +5640,7 @@
                     <a:graphicData uri="http://schemas.openxmlformats.org/drawingml/2006/picture">
                       <pic:pic xmlns:pic="http://schemas.openxmlformats.org/drawingml/2006/picture">
                         <pic:nvPicPr>
-                          <pic:cNvPr id="0" name="Picture 42" descr="http://sa967st.github.io/images/ocllcp/L5.png"/>
+                          <pic:cNvPr id="0" name="Picture 43" descr="http://sa967st.github.io/images/ocllcp/L6.png"/>
                           <pic:cNvPicPr>
                             <a:picLocks noChangeAspect="1" noChangeArrowheads="1"/>
                           </pic:cNvPicPr>
@@ -5513,45 +5708,11 @@
                 <w:sz w:val="19"/>
                 <w:szCs w:val="19"/>
               </w:rPr>
-              <w:t xml:space="preserve">y' R' U2 R' D' </w:t>
-            </w:r>
-          </w:p>
-          <w:p>
-            <w:pPr>
-              <w:shd w:val="clear" w:color="auto" w:fill="FFFFFF"/>
-              <w:jc w:val="center"/>
-              <w:rPr>
-                <w:rFonts w:ascii="Verdana" w:eastAsia="Times New Roman" w:hAnsi="Verdana" w:cs="Consolas"/>
-                <w:color w:val="222222"/>
-                <w:sz w:val="19"/>
-                <w:szCs w:val="19"/>
-              </w:rPr>
-            </w:pPr>
-            <w:r>
-              <w:rPr>
-                <w:rFonts w:ascii="Verdana" w:eastAsia="Times New Roman" w:hAnsi="Verdana" w:cs="Consolas"/>
-                <w:color w:val="222222"/>
-                <w:sz w:val="19"/>
-                <w:szCs w:val="19"/>
-              </w:rPr>
-              <w:t>R U2 R' D R2</w:t>
-            </w:r>
-          </w:p>
-          <w:p>
-            <w:pPr>
-              <w:shd w:val="clear" w:color="auto" w:fill="FFFFFF"/>
-              <w:jc w:val="center"/>
-              <w:rPr>
-                <w:rFonts w:ascii="Verdana" w:eastAsia="Times New Roman" w:hAnsi="Verdana" w:cs="Consolas"/>
-                <w:color w:val="222222"/>
-                <w:sz w:val="19"/>
-                <w:szCs w:val="19"/>
-              </w:rPr>
-            </w:pPr>
-          </w:p>
-          <w:p>
-            <w:pPr>
-              <w:shd w:val="clear" w:color="auto" w:fill="FFFFFF"/>
+              <w:t>F R' F' r U R U' r'</w:t>
+            </w:r>
+          </w:p>
+          <w:p>
+            <w:pPr>
               <w:jc w:val="center"/>
               <w:rPr>
                 <w:rFonts w:ascii="Helvetica" w:eastAsia="Times New Roman" w:hAnsi="Helvetica" w:cs="Helvetica"/>
@@ -5563,126 +5724,6 @@
             </w:pPr>
           </w:p>
         </w:tc>
-        <w:tc>
-          <w:tcPr>
-            <w:tcW w:w="2436" w:type="dxa"/>
-          </w:tcPr>
-          <w:p>
-            <w:pPr>
-              <w:shd w:val="clear" w:color="auto" w:fill="FFFFFF"/>
-              <w:jc w:val="center"/>
-              <w:rPr>
-                <w:rFonts w:ascii="Verdana" w:eastAsia="Times New Roman" w:hAnsi="Verdana" w:cs="Consolas"/>
-                <w:color w:val="222222"/>
-                <w:sz w:val="19"/>
-                <w:szCs w:val="19"/>
-              </w:rPr>
-            </w:pPr>
-            <w:r>
-              <w:rPr>
-                <w:rFonts w:ascii="Helvetica" w:eastAsia="Times New Roman" w:hAnsi="Helvetica" w:cs="Helvetica"/>
-                <w:noProof/>
-                <w:color w:val="3C7139"/>
-                <w:sz w:val="27"/>
-                <w:szCs w:val="27"/>
-              </w:rPr>
-              <w:lastRenderedPageBreak/>
-              <w:drawing>
-                <wp:inline distT="0" distB="0" distL="0" distR="0" wp14:anchorId="2D0F8041" wp14:editId="46B80DB6">
-                  <wp:extent cx="956945" cy="956945"/>
-                  <wp:effectExtent l="0" t="0" r="0" b="0"/>
-                  <wp:docPr id="1" name="Picture 1" descr="http://sa967st.github.io/images/ocllcp/L6.png"/>
-                  <wp:cNvGraphicFramePr>
-                    <a:graphicFrameLocks xmlns:a="http://schemas.openxmlformats.org/drawingml/2006/main" noChangeAspect="1"/>
-                  </wp:cNvGraphicFramePr>
-                  <a:graphic xmlns:a="http://schemas.openxmlformats.org/drawingml/2006/main">
-                    <a:graphicData uri="http://schemas.openxmlformats.org/drawingml/2006/picture">
-                      <pic:pic xmlns:pic="http://schemas.openxmlformats.org/drawingml/2006/picture">
-                        <pic:nvPicPr>
-                          <pic:cNvPr id="0" name="Picture 43" descr="http://sa967st.github.io/images/ocllcp/L6.png"/>
-                          <pic:cNvPicPr>
-                            <a:picLocks noChangeAspect="1" noChangeArrowheads="1"/>
-                          </pic:cNvPicPr>
-                        </pic:nvPicPr>
-                        <pic:blipFill>
-                          <a:blip r:embed="rId46">
-                            <a:extLst>
-                              <a:ext uri="{28A0092B-C50C-407E-A947-70E740481C1C}">
-                                <a14:useLocalDpi xmlns:a14="http://schemas.microsoft.com/office/drawing/2010/main" val="0"/>
-                              </a:ext>
-                            </a:extLst>
-                          </a:blip>
-                          <a:srcRect/>
-                          <a:stretch>
-                            <a:fillRect/>
-                          </a:stretch>
-                        </pic:blipFill>
-                        <pic:spPr bwMode="auto">
-                          <a:xfrm>
-                            <a:off x="0" y="0"/>
-                            <a:ext cx="956945" cy="956945"/>
-                          </a:xfrm>
-                          <a:prstGeom prst="rect">
-                            <a:avLst/>
-                          </a:prstGeom>
-                          <a:noFill/>
-                          <a:ln>
-                            <a:noFill/>
-                          </a:ln>
-                        </pic:spPr>
-                      </pic:pic>
-                    </a:graphicData>
-                  </a:graphic>
-                </wp:inline>
-              </w:drawing>
-            </w:r>
-          </w:p>
-          <w:p>
-            <w:pPr>
-              <w:shd w:val="clear" w:color="auto" w:fill="FFFFFF"/>
-              <w:jc w:val="center"/>
-              <w:rPr>
-                <w:rFonts w:ascii="Verdana" w:eastAsia="Times New Roman" w:hAnsi="Verdana" w:cs="Consolas"/>
-                <w:color w:val="222222"/>
-                <w:sz w:val="19"/>
-                <w:szCs w:val="19"/>
-              </w:rPr>
-            </w:pPr>
-          </w:p>
-          <w:p>
-            <w:pPr>
-              <w:shd w:val="clear" w:color="auto" w:fill="FFFFFF"/>
-              <w:jc w:val="center"/>
-              <w:rPr>
-                <w:rFonts w:ascii="Verdana" w:eastAsia="Times New Roman" w:hAnsi="Verdana" w:cs="Consolas"/>
-                <w:color w:val="222222"/>
-                <w:sz w:val="19"/>
-                <w:szCs w:val="19"/>
-              </w:rPr>
-            </w:pPr>
-            <w:r>
-              <w:rPr>
-                <w:rFonts w:ascii="Verdana" w:eastAsia="Times New Roman" w:hAnsi="Verdana" w:cs="Consolas"/>
-                <w:color w:val="222222"/>
-                <w:sz w:val="19"/>
-                <w:szCs w:val="19"/>
-              </w:rPr>
-              <w:t>F R' F' r U R U' r'</w:t>
-            </w:r>
-          </w:p>
-          <w:p>
-            <w:pPr>
-              <w:jc w:val="center"/>
-              <w:rPr>
-                <w:rFonts w:ascii="Helvetica" w:eastAsia="Times New Roman" w:hAnsi="Helvetica" w:cs="Helvetica"/>
-                <w:noProof/>
-                <w:color w:val="3C7139"/>
-                <w:sz w:val="27"/>
-                <w:szCs w:val="27"/>
-              </w:rPr>
-            </w:pPr>
-          </w:p>
-        </w:tc>
       </w:tr>
     </w:tbl>
     <w:p>
@@ -5693,8 +5734,6 @@
           <w:szCs w:val="19"/>
         </w:rPr>
       </w:pPr>
-      <w:bookmarkStart w:id="0" w:name="_GoBack"/>
-      <w:bookmarkEnd w:id="0"/>
     </w:p>
     <w:sectPr>
       <w:pgSz w:w="15840" w:h="12240" w:orient="landscape"/>
@@ -5707,7 +5746,7 @@
 </file>
 
 <file path=word/numbering.xml><?xml version="1.0" encoding="utf-8"?>
-<w:numbering xmlns:wpc="http://schemas.microsoft.com/office/word/2010/wordprocessingCanvas" xmlns:mc="http://schemas.openxmlformats.org/markup-compatibility/2006" xmlns:o="urn:schemas-microsoft-com:office:office" xmlns:r="http://schemas.openxmlformats.org/officeDocument/2006/relationships" xmlns:m="http://schemas.openxmlformats.org/officeDocument/2006/math" xmlns:v="urn:schemas-microsoft-com:vml" xmlns:wp14="http://schemas.microsoft.com/office/word/2010/wordprocessingDrawing" xmlns:wp="http://schemas.openxmlformats.org/drawingml/2006/wordprocessingDrawing" xmlns:w10="urn:schemas-microsoft-com:office:word" xmlns:w="http://schemas.openxmlformats.org/wordprocessingml/2006/main" xmlns:w14="http://schemas.microsoft.com/office/word/2010/wordml" xmlns:wpg="http://schemas.microsoft.com/office/word/2010/wordprocessingGroup" xmlns:wpi="http://schemas.microsoft.com/office/word/2010/wordprocessingInk" xmlns:wne="http://schemas.microsoft.com/office/word/2006/wordml" xmlns:wps="http://schemas.microsoft.com/office/word/2010/wordprocessingShape" mc:Ignorable="w14 wp14">
+<w:numbering xmlns:wpc="http://schemas.microsoft.com/office/word/2010/wordprocessingCanvas" xmlns:mc="http://schemas.openxmlformats.org/markup-compatibility/2006" xmlns:o="urn:schemas-microsoft-com:office:office" xmlns:r="http://schemas.openxmlformats.org/officeDocument/2006/relationships" xmlns:m="http://schemas.openxmlformats.org/officeDocument/2006/math" xmlns:v="urn:schemas-microsoft-com:vml" xmlns:wp14="http://schemas.microsoft.com/office/word/2010/wordprocessingDrawing" xmlns:wp="http://schemas.openxmlformats.org/drawingml/2006/wordprocessingDrawing" xmlns:w10="urn:schemas-microsoft-com:office:word" xmlns:w="http://schemas.openxmlformats.org/wordprocessingml/2006/main" xmlns:w14="http://schemas.microsoft.com/office/word/2010/wordml" xmlns:w15="http://schemas.microsoft.com/office/word/2012/wordml" xmlns:wpg="http://schemas.microsoft.com/office/word/2010/wordprocessingGroup" xmlns:wpi="http://schemas.microsoft.com/office/word/2010/wordprocessingInk" xmlns:wne="http://schemas.microsoft.com/office/word/2006/wordml" xmlns:wps="http://schemas.microsoft.com/office/word/2010/wordprocessingShape" mc:Ignorable="w14 w15 wp14">
   <w:abstractNum w:abstractNumId="0">
     <w:nsid w:val="13EF6C5F"/>
     <w:multiLevelType w:val="multilevel"/>
@@ -7080,7 +7119,7 @@
 </file>
 
 <file path=word/styles.xml><?xml version="1.0" encoding="utf-8"?>
-<w:styles xmlns:mc="http://schemas.openxmlformats.org/markup-compatibility/2006" xmlns:r="http://schemas.openxmlformats.org/officeDocument/2006/relationships" xmlns:w="http://schemas.openxmlformats.org/wordprocessingml/2006/main" xmlns:w14="http://schemas.microsoft.com/office/word/2010/wordml" mc:Ignorable="w14">
+<w:styles xmlns:mc="http://schemas.openxmlformats.org/markup-compatibility/2006" xmlns:r="http://schemas.openxmlformats.org/officeDocument/2006/relationships" xmlns:w="http://schemas.openxmlformats.org/wordprocessingml/2006/main" xmlns:w14="http://schemas.microsoft.com/office/word/2010/wordml" xmlns:w15="http://schemas.microsoft.com/office/word/2012/wordml" mc:Ignorable="w14 w15">
   <w:docDefaults>
     <w:rPrDefault>
       <w:rPr>
@@ -7096,428 +7135,378 @@
       </w:pPr>
     </w:pPrDefault>
   </w:docDefaults>
-  <w:latentStyles w:defLockedState="0" w:defUIPriority="99" w:defSemiHidden="1" w:defUnhideWhenUsed="1" w:defQFormat="0" w:count="267">
-    <w:lsdException w:name="Normal" w:semiHidden="0" w:uiPriority="0" w:unhideWhenUsed="0" w:qFormat="1"/>
-    <w:lsdException w:name="heading 1" w:semiHidden="0" w:uiPriority="9" w:unhideWhenUsed="0" w:qFormat="1"/>
-    <w:lsdException w:name="heading 2" w:uiPriority="9" w:qFormat="1"/>
-    <w:lsdException w:name="heading 3" w:uiPriority="9" w:qFormat="1"/>
-    <w:lsdException w:name="heading 4" w:uiPriority="9" w:qFormat="1"/>
-    <w:lsdException w:name="heading 5" w:uiPriority="9" w:qFormat="1"/>
-    <w:lsdException w:name="heading 6" w:uiPriority="9" w:qFormat="1"/>
-    <w:lsdException w:name="heading 7" w:uiPriority="9" w:qFormat="1"/>
-    <w:lsdException w:name="heading 8" w:uiPriority="9" w:qFormat="1"/>
-    <w:lsdException w:name="heading 9" w:uiPriority="9" w:qFormat="1"/>
-    <w:lsdException w:name="toc 1" w:uiPriority="39"/>
-    <w:lsdException w:name="toc 2" w:uiPriority="39"/>
-    <w:lsdException w:name="toc 3" w:uiPriority="39"/>
-    <w:lsdException w:name="toc 4" w:uiPriority="39"/>
-    <w:lsdException w:name="toc 5" w:uiPriority="39"/>
-    <w:lsdException w:name="toc 6" w:uiPriority="39"/>
-    <w:lsdException w:name="toc 7" w:uiPriority="39"/>
-    <w:lsdException w:name="toc 8" w:uiPriority="39"/>
-    <w:lsdException w:name="toc 9" w:uiPriority="39"/>
-    <w:lsdException w:name="caption" w:uiPriority="35" w:qFormat="1"/>
-    <w:lsdException w:name="Title" w:semiHidden="0" w:uiPriority="10" w:unhideWhenUsed="0" w:qFormat="1"/>
-    <w:lsdException w:name="Default Paragraph Font" w:uiPriority="1"/>
-    <w:lsdException w:name="Subtitle" w:semiHidden="0" w:uiPriority="11" w:unhideWhenUsed="0" w:qFormat="1"/>
-    <w:lsdException w:name="Strong" w:semiHidden="0" w:uiPriority="22" w:unhideWhenUsed="0" w:qFormat="1"/>
-    <w:lsdException w:name="Emphasis" w:semiHidden="0" w:uiPriority="20" w:unhideWhenUsed="0" w:qFormat="1"/>
-    <w:lsdException w:name="Table Grid" w:semiHidden="0" w:uiPriority="59" w:unhideWhenUsed="0"/>
-    <w:lsdException w:name="Placeholder Text" w:unhideWhenUsed="0"/>
-    <w:lsdException w:name="No Spacing" w:semiHidden="0" w:uiPriority="1" w:unhideWhenUsed="0" w:qFormat="1"/>
-    <w:lsdException w:name="Light Shading" w:semiHidden="0" w:uiPriority="60" w:unhideWhenUsed="0"/>
-    <w:lsdException w:name="Light List" w:semiHidden="0" w:uiPriority="61" w:unhideWhenUsed="0"/>
-    <w:lsdException w:name="Light Grid" w:semiHidden="0" w:uiPriority="62" w:unhideWhenUsed="0"/>
-    <w:lsdException w:name="Medium Shading 1" w:semiHidden="0" w:uiPriority="63" w:unhideWhenUsed="0"/>
-    <w:lsdException w:name="Medium Shading 2" w:semiHidden="0" w:uiPriority="64" w:unhideWhenUsed="0"/>
-    <w:lsdException w:name="Medium List 1" w:semiHidden="0" w:uiPriority="65" w:unhideWhenUsed="0"/>
-    <w:lsdException w:name="Medium List 2" w:semiHidden="0" w:uiPriority="66" w:unhideWhenUsed="0"/>
-    <w:lsdException w:name="Medium Grid 1" w:semiHidden="0" w:uiPriority="67" w:unhideWhenUsed="0"/>
-    <w:lsdException w:name="Medium Grid 2" w:semiHidden="0" w:uiPriority="68" w:unhideWhenUsed="0"/>
-    <w:lsdException w:name="Medium Grid 3" w:semiHidden="0" w:uiPriority="69" w:unhideWhenUsed="0"/>
-    <w:lsdException w:name="Dark List" w:semiHidden="0" w:uiPriority="70" w:unhideWhenUsed="0"/>
-    <w:lsdException w:name="Colorful Shading" w:semiHidden="0" w:uiPriority="71" w:unhideWhenUsed="0"/>
-    <w:lsdException w:name="Colorful List" w:semiHidden="0" w:uiPriority="72" w:unhideWhenUsed="0"/>
-    <w:lsdException w:name="Colorful Grid" w:semiHidden="0" w:uiPriority="73" w:unhideWhenUsed="0"/>
-    <w:lsdException w:name="Light Shading Accent 1" w:semiHidden="0" w:uiPriority="60" w:unhideWhenUsed="0"/>
-    <w:lsdException w:name="Light List Accent 1" w:semiHidden="0" w:uiPriority="61" w:unhideWhenUsed="0"/>
-    <w:lsdException w:name="Light Grid Accent 1" w:semiHidden="0" w:uiPriority="62" w:unhideWhenUsed="0"/>
-    <w:lsdException w:name="Medium Shading 1 Accent 1" w:semiHidden="0" w:uiPriority="63" w:unhideWhenUsed="0"/>
-    <w:lsdException w:name="Medium Shading 2 Accent 1" w:semiHidden="0" w:uiPriority="64" w:unhideWhenUsed="0"/>
-    <w:lsdException w:name="Medium List 1 Accent 1" w:semiHidden="0" w:uiPriority="65" w:unhideWhenUsed="0"/>
-    <w:lsdException w:name="Revision" w:unhideWhenUsed="0"/>
-    <w:lsdException w:name="List Paragraph" w:semiHidden="0" w:uiPriority="34" w:unhideWhenUsed="0" w:qFormat="1"/>
-    <w:lsdException w:name="Quote" w:semiHidden="0" w:uiPriority="29" w:unhideWhenUsed="0" w:qFormat="1"/>
-    <w:lsdException w:name="Intense Quote" w:semiHidden="0" w:uiPriority="30" w:unhideWhenUsed="0" w:qFormat="1"/>
-    <w:lsdException w:name="Medium List 2 Accent 1" w:semiHidden="0" w:uiPriority="66" w:unhideWhenUsed="0"/>
-    <w:lsdException w:name="Medium Grid 1 Accent 1" w:semiHidden="0" w:uiPriority="67" w:unhideWhenUsed="0"/>
-    <w:lsdException w:name="Medium Grid 2 Accent 1" w:semiHidden="0" w:uiPriority="68" w:unhideWhenUsed="0"/>
-    <w:lsdException w:name="Medium Grid 3 Accent 1" w:semiHidden="0" w:uiPriority="69" w:unhideWhenUsed="0"/>
-    <w:lsdException w:name="Dark List Accent 1" w:semiHidden="0" w:uiPriority="70" w:unhideWhenUsed="0"/>
-    <w:lsdException w:name="Colorful Shading Accent 1" w:semiHidden="0" w:uiPriority="71" w:unhideWhenUsed="0"/>
-    <w:lsdException w:name="Colorful List Accent 1" w:semiHidden="0" w:uiPriority="72" w:unhideWhenUsed="0"/>
-    <w:lsdException w:name="Colorful Grid Accent 1" w:semiHidden="0" w:uiPriority="73" w:unhideWhenUsed="0"/>
-    <w:lsdException w:name="Light Shading Accent 2" w:semiHidden="0" w:uiPriority="60" w:unhideWhenUsed="0"/>
-    <w:lsdException w:name="Light List Accent 2" w:semiHidden="0" w:uiPriority="61" w:unhideWhenUsed="0"/>
-    <w:lsdException w:name="Light Grid Accent 2" w:semiHidden="0" w:uiPriority="62" w:unhideWhenUsed="0"/>
-    <w:lsdException w:name="Medium Shading 1 Accent 2" w:semiHidden="0" w:uiPriority="63" w:unhideWhenUsed="0"/>
-    <w:lsdException w:name="Medium Shading 2 Accent 2" w:semiHidden="0" w:uiPriority="64" w:unhideWhenUsed="0"/>
-    <w:lsdException w:name="Medium List 1 Accent 2" w:semiHidden="0" w:uiPriority="65" w:unhideWhenUsed="0"/>
-    <w:lsdException w:name="Medium List 2 Accent 2" w:semiHidden="0" w:uiPriority="66" w:unhideWhenUsed="0"/>
-    <w:lsdException w:name="Medium Grid 1 Accent 2" w:semiHidden="0" w:uiPriority="67" w:unhideWhenUsed="0"/>
-    <w:lsdException w:name="Medium Grid 2 Accent 2" w:semiHidden="0" w:uiPriority="68" w:unhideWhenUsed="0"/>
-    <w:lsdException w:name="Medium Grid 3 Accent 2" w:semiHidden="0" w:uiPriority="69" w:unhideWhenUsed="0"/>
-    <w:lsdException w:name="Dark List Accent 2" w:semiHidden="0" w:uiPriority="70" w:unhideWhenUsed="0"/>
-    <w:lsdException w:name="Colorful Shading Accent 2" w:semiHidden="0" w:uiPriority="71" w:unhideWhenUsed="0"/>
-    <w:lsdException w:name="Colorful List Accent 2" w:semiHidden="0" w:uiPriority="72" w:unhideWhenUsed="0"/>
-    <w:lsdException w:name="Colorful Grid Accent 2" w:semiHidden="0" w:uiPriority="73" w:unhideWhenUsed="0"/>
-    <w:lsdException w:name="Light Shading Accent 3" w:semiHidden="0" w:uiPriority="60" w:unhideWhenUsed="0"/>
-    <w:lsdException w:name="Light List Accent 3" w:semiHidden="0" w:uiPriority="61" w:unhideWhenUsed="0"/>
-    <w:lsdException w:name="Light Grid Accent 3" w:semiHidden="0" w:uiPriority="62" w:unhideWhenUsed="0"/>
-    <w:lsdException w:name="Medium Shading 1 Accent 3" w:semiHidden="0" w:uiPriority="63" w:unhideWhenUsed="0"/>
-    <w:lsdException w:name="Medium Shading 2 Accent 3" w:semiHidden="0" w:uiPriority="64" w:unhideWhenUsed="0"/>
-    <w:lsdException w:name="Medium List 1 Accent 3" w:semiHidden="0" w:uiPriority="65" w:unhideWhenUsed="0"/>
-    <w:lsdException w:name="Medium List 2 Accent 3" w:semiHidden="0" w:uiPriority="66" w:unhideWhenUsed="0"/>
-    <w:lsdException w:name="Medium Grid 1 Accent 3" w:semiHidden="0" w:uiPriority="67" w:unhideWhenUsed="0"/>
-    <w:lsdException w:name="Medium Grid 2 Accent 3" w:semiHidden="0" w:uiPriority="68" w:unhideWhenUsed="0"/>
-    <w:lsdException w:name="Medium Grid 3 Accent 3" w:semiHidden="0" w:uiPriority="69" w:unhideWhenUsed="0"/>
-    <w:lsdException w:name="Dark List Accent 3" w:semiHidden="0" w:uiPriority="70" w:unhideWhenUsed="0"/>
-    <w:lsdException w:name="Colorful Shading Accent 3" w:semiHidden="0" w:uiPriority="71" w:unhideWhenUsed="0"/>
-    <w:lsdException w:name="Colorful List Accent 3" w:semiHidden="0" w:uiPriority="72" w:unhideWhenUsed="0"/>
-    <w:lsdException w:name="Colorful Grid Accent 3" w:semiHidden="0" w:uiPriority="73" w:unhideWhenUsed="0"/>
-    <w:lsdException w:name="Light Shading Accent 4" w:semiHidden="0" w:uiPriority="60" w:unhideWhenUsed="0"/>
-    <w:lsdException w:name="Light List Accent 4" w:semiHidden="0" w:uiPriority="61" w:unhideWhenUsed="0"/>
-    <w:lsdException w:name="Light Grid Accent 4" w:semiHidden="0" w:uiPriority="62" w:unhideWhenUsed="0"/>
-    <w:lsdException w:name="Medium Shading 1 Accent 4" w:semiHidden="0" w:uiPriority="63" w:unhideWhenUsed="0"/>
-    <w:lsdException w:name="Medium Shading 2 Accent 4" w:semiHidden="0" w:uiPriority="64" w:unhideWhenUsed="0"/>
-    <w:lsdException w:name="Medium List 1 Accent 4" w:semiHidden="0" w:uiPriority="65" w:unhideWhenUsed="0"/>
-    <w:lsdException w:name="Medium List 2 Accent 4" w:semiHidden="0" w:uiPriority="66" w:unhideWhenUsed="0"/>
-    <w:lsdException w:name="Medium Grid 1 Accent 4" w:semiHidden="0" w:uiPriority="67" w:unhideWhenUsed="0"/>
-    <w:lsdException w:name="Medium Grid 2 Accent 4" w:semiHidden="0" w:uiPriority="68" w:unhideWhenUsed="0"/>
-    <w:lsdException w:name="Medium Grid 3 Accent 4" w:semiHidden="0" w:uiPriority="69" w:unhideWhenUsed="0"/>
-    <w:lsdException w:name="Dark List Accent 4" w:semiHidden="0" w:uiPriority="70" w:unhideWhenUsed="0"/>
-    <w:lsdException w:name="Colorful Shading Accent 4" w:semiHidden="0" w:uiPriority="71" w:unhideWhenUsed="0"/>
-    <w:lsdException w:name="Colorful List Accent 4" w:semiHidden="0" w:uiPriority="72" w:unhideWhenUsed="0"/>
-    <w:lsdException w:name="Colorful Grid Accent 4" w:semiHidden="0" w:uiPriority="73" w:unhideWhenUsed="0"/>
-    <w:lsdException w:name="Light Shading Accent 5" w:semiHidden="0" w:uiPriority="60" w:unhideWhenUsed="0"/>
-    <w:lsdException w:name="Light List Accent 5" w:semiHidden="0" w:uiPriority="61" w:unhideWhenUsed="0"/>
-    <w:lsdException w:name="Light Grid Accent 5" w:semiHidden="0" w:uiPriority="62" w:unhideWhenUsed="0"/>
-    <w:lsdException w:name="Medium Shading 1 Accent 5" w:semiHidden="0" w:uiPriority="63" w:unhideWhenUsed="0"/>
-    <w:lsdException w:name="Medium Shading 2 Accent 5" w:semiHidden="0" w:uiPriority="64" w:unhideWhenUsed="0"/>
-    <w:lsdException w:name="Medium List 1 Accent 5" w:semiHidden="0" w:uiPriority="65" w:unhideWhenUsed="0"/>
-    <w:lsdException w:name="Medium List 2 Accent 5" w:semiHidden="0" w:uiPriority="66" w:unhideWhenUsed="0"/>
-    <w:lsdException w:name="Medium Grid 1 Accent 5" w:semiHidden="0" w:uiPriority="67" w:unhideWhenUsed="0"/>
-    <w:lsdException w:name="Medium Grid 2 Accent 5" w:semiHidden="0" w:uiPriority="68" w:unhideWhenUsed="0"/>
-    <w:lsdException w:name="Medium Grid 3 Accent 5" w:semiHidden="0" w:uiPriority="69" w:unhideWhenUsed="0"/>
-    <w:lsdException w:name="Dark List Accent 5" w:semiHidden="0" w:uiPriority="70" w:unhideWhenUsed="0"/>
-    <w:lsdException w:name="Colorful Shading Accent 5" w:semiHidden="0" w:uiPriority="71" w:unhideWhenUsed="0"/>
-    <w:lsdException w:name="Colorful List Accent 5" w:semiHidden="0" w:uiPriority="72" w:unhideWhenUsed="0"/>
-    <w:lsdException w:name="Colorful Grid Accent 5" w:semiHidden="0" w:uiPriority="73" w:unhideWhenUsed="0"/>
-    <w:lsdException w:name="Light Shading Accent 6" w:semiHidden="0" w:uiPriority="60" w:unhideWhenUsed="0"/>
-    <w:lsdException w:name="Light List Accent 6" w:semiHidden="0" w:uiPriority="61" w:unhideWhenUsed="0"/>
-    <w:lsdException w:name="Light Grid Accent 6" w:semiHidden="0" w:uiPriority="62" w:unhideWhenUsed="0"/>
-    <w:lsdException w:name="Medium Shading 1 Accent 6" w:semiHidden="0" w:uiPriority="63" w:unhideWhenUsed="0"/>
-    <w:lsdException w:name="Medium Shading 2 Accent 6" w:semiHidden="0" w:uiPriority="64" w:unhideWhenUsed="0"/>
-    <w:lsdException w:name="Medium List 1 Accent 6" w:semiHidden="0" w:uiPriority="65" w:unhideWhenUsed="0"/>
-    <w:lsdException w:name="Medium List 2 Accent 6" w:semiHidden="0" w:uiPriority="66" w:unhideWhenUsed="0"/>
-    <w:lsdException w:name="Medium Grid 1 Accent 6" w:semiHidden="0" w:uiPriority="67" w:unhideWhenUsed="0"/>
-    <w:lsdException w:name="Medium Grid 2 Accent 6" w:semiHidden="0" w:uiPriority="68" w:unhideWhenUsed="0"/>
-    <w:lsdException w:name="Medium Grid 3 Accent 6" w:semiHidden="0" w:uiPriority="69" w:unhideWhenUsed="0"/>
-    <w:lsdException w:name="Dark List Accent 6" w:semiHidden="0" w:uiPriority="70" w:unhideWhenUsed="0"/>
-    <w:lsdException w:name="Colorful Shading Accent 6" w:semiHidden="0" w:uiPriority="71" w:unhideWhenUsed="0"/>
-    <w:lsdException w:name="Colorful List Accent 6" w:semiHidden="0" w:uiPriority="72" w:unhideWhenUsed="0"/>
-    <w:lsdException w:name="Colorful Grid Accent 6" w:semiHidden="0" w:uiPriority="73" w:unhideWhenUsed="0"/>
-    <w:lsdException w:name="Subtle Emphasis" w:semiHidden="0" w:uiPriority="19" w:unhideWhenUsed="0" w:qFormat="1"/>
-    <w:lsdException w:name="Intense Emphasis" w:semiHidden="0" w:uiPriority="21" w:unhideWhenUsed="0" w:qFormat="1"/>
-    <w:lsdException w:name="Subtle Reference" w:semiHidden="0" w:uiPriority="31" w:unhideWhenUsed="0" w:qFormat="1"/>
-    <w:lsdException w:name="Intense Reference" w:semiHidden="0" w:uiPriority="32" w:unhideWhenUsed="0" w:qFormat="1"/>
-    <w:lsdException w:name="Book Title" w:semiHidden="0" w:uiPriority="33" w:unhideWhenUsed="0" w:qFormat="1"/>
-    <w:lsdException w:name="Bibliography" w:uiPriority="37"/>
-    <w:lsdException w:name="TOC Heading" w:uiPriority="39" w:qFormat="1"/>
-  </w:latentStyles>
-  <w:style w:type="paragraph" w:default="1" w:styleId="Normal">
-    <w:name w:val="Normal"/>
-    <w:qFormat/>
-  </w:style>
-  <w:style w:type="character" w:default="1" w:styleId="DefaultParagraphFont">
-    <w:name w:val="Default Paragraph Font"/>
-    <w:uiPriority w:val="1"/>
-    <w:semiHidden/>
-    <w:unhideWhenUsed/>
-  </w:style>
-  <w:style w:type="table" w:default="1" w:styleId="TableNormal">
-    <w:name w:val="Normal Table"/>
-    <w:uiPriority w:val="99"/>
-    <w:semiHidden/>
-    <w:unhideWhenUsed/>
-    <w:tblPr>
-      <w:tblInd w:w="0" w:type="dxa"/>
-      <w:tblCellMar>
-        <w:top w:w="0" w:type="dxa"/>
-        <w:left w:w="108" w:type="dxa"/>
-        <w:bottom w:w="0" w:type="dxa"/>
-        <w:right w:w="108" w:type="dxa"/>
-      </w:tblCellMar>
-    </w:tblPr>
-  </w:style>
-  <w:style w:type="numbering" w:default="1" w:styleId="NoList">
-    <w:name w:val="No List"/>
-    <w:uiPriority w:val="99"/>
-    <w:semiHidden/>
-    <w:unhideWhenUsed/>
-  </w:style>
-  <w:style w:type="paragraph" w:styleId="NormalWeb">
-    <w:name w:val="Normal (Web)"/>
-    <w:basedOn w:val="Normal"/>
-    <w:uiPriority w:val="99"/>
-    <w:semiHidden/>
-    <w:unhideWhenUsed/>
-    <w:rsid w:val="00ED347C"/>
-    <w:pPr>
-      <w:spacing w:before="100" w:beforeAutospacing="1" w:after="100" w:afterAutospacing="1" w:line="240" w:lineRule="auto"/>
-    </w:pPr>
-    <w:rPr>
-      <w:rFonts w:ascii="Times New Roman" w:eastAsia="Times New Roman" w:hAnsi="Times New Roman" w:cs="Times New Roman"/>
-      <w:sz w:val="24"/>
-      <w:szCs w:val="24"/>
-    </w:rPr>
-  </w:style>
-  <w:style w:type="character" w:customStyle="1" w:styleId="apple-converted-space">
-    <w:name w:val="apple-converted-space"/>
-    <w:basedOn w:val="DefaultParagraphFont"/>
-    <w:rsid w:val="00ED347C"/>
-  </w:style>
-  <w:style w:type="character" w:styleId="Hyperlink">
-    <w:name w:val="Hyperlink"/>
-    <w:basedOn w:val="DefaultParagraphFont"/>
-    <w:uiPriority w:val="99"/>
-    <w:semiHidden/>
-    <w:unhideWhenUsed/>
-    <w:rsid w:val="00ED347C"/>
-    <w:rPr>
-      <w:color w:val="0000FF"/>
-      <w:u w:val="single"/>
-    </w:rPr>
-  </w:style>
-  <w:style w:type="paragraph" w:styleId="BalloonText">
-    <w:name w:val="Balloon Text"/>
-    <w:basedOn w:val="Normal"/>
-    <w:link w:val="BalloonTextChar"/>
-    <w:uiPriority w:val="99"/>
-    <w:semiHidden/>
-    <w:unhideWhenUsed/>
-    <w:rsid w:val="00ED347C"/>
-    <w:pPr>
-      <w:spacing w:after="0" w:line="240" w:lineRule="auto"/>
-    </w:pPr>
-    <w:rPr>
-      <w:rFonts w:ascii="Tahoma" w:hAnsi="Tahoma" w:cs="Tahoma"/>
-      <w:sz w:val="16"/>
-      <w:szCs w:val="16"/>
-    </w:rPr>
-  </w:style>
-  <w:style w:type="character" w:customStyle="1" w:styleId="BalloonTextChar">
-    <w:name w:val="Balloon Text Char"/>
-    <w:basedOn w:val="DefaultParagraphFont"/>
-    <w:link w:val="BalloonText"/>
-    <w:uiPriority w:val="99"/>
-    <w:semiHidden/>
-    <w:rsid w:val="00ED347C"/>
-    <w:rPr>
-      <w:rFonts w:ascii="Tahoma" w:hAnsi="Tahoma" w:cs="Tahoma"/>
-      <w:sz w:val="16"/>
-      <w:szCs w:val="16"/>
-    </w:rPr>
-  </w:style>
-  <w:style w:type="table" w:styleId="TableGrid">
-    <w:name w:val="Table Grid"/>
-    <w:basedOn w:val="TableNormal"/>
-    <w:uiPriority w:val="59"/>
-    <w:rsid w:val="00ED347C"/>
-    <w:pPr>
-      <w:spacing w:after="0" w:line="240" w:lineRule="auto"/>
-    </w:pPr>
-    <w:tblPr>
-      <w:tblInd w:w="0" w:type="dxa"/>
-      <w:tblBorders>
-        <w:top w:val="single" w:sz="4" w:space="0" w:color="auto"/>
-        <w:left w:val="single" w:sz="4" w:space="0" w:color="auto"/>
-        <w:bottom w:val="single" w:sz="4" w:space="0" w:color="auto"/>
-        <w:right w:val="single" w:sz="4" w:space="0" w:color="auto"/>
-        <w:insideH w:val="single" w:sz="4" w:space="0" w:color="auto"/>
-        <w:insideV w:val="single" w:sz="4" w:space="0" w:color="auto"/>
-      </w:tblBorders>
-      <w:tblCellMar>
-        <w:top w:w="0" w:type="dxa"/>
-        <w:left w:w="108" w:type="dxa"/>
-        <w:bottom w:w="0" w:type="dxa"/>
-        <w:right w:w="108" w:type="dxa"/>
-      </w:tblCellMar>
-    </w:tblPr>
-  </w:style>
-  <w:style w:type="character" w:customStyle="1" w:styleId="console-message-text">
-    <w:name w:val="console-message-text"/>
-    <w:basedOn w:val="DefaultParagraphFont"/>
-    <w:rsid w:val="0087409B"/>
-  </w:style>
-</w:styles>
-</file>
-
-<file path=word/stylesWithEffects.xml><?xml version="1.0" encoding="utf-8"?>
-<w:styles xmlns:wpc="http://schemas.microsoft.com/office/word/2010/wordprocessingCanvas" xmlns:mc="http://schemas.openxmlformats.org/markup-compatibility/2006" xmlns:o="urn:schemas-microsoft-com:office:office" xmlns:r="http://schemas.openxmlformats.org/officeDocument/2006/relationships" xmlns:m="http://schemas.openxmlformats.org/officeDocument/2006/math" xmlns:v="urn:schemas-microsoft-com:vml" xmlns:wp14="http://schemas.microsoft.com/office/word/2010/wordprocessingDrawing" xmlns:wp="http://schemas.openxmlformats.org/drawingml/2006/wordprocessingDrawing" xmlns:w10="urn:schemas-microsoft-com:office:word" xmlns:w="http://schemas.openxmlformats.org/wordprocessingml/2006/main" xmlns:w14="http://schemas.microsoft.com/office/word/2010/wordml" xmlns:wpg="http://schemas.microsoft.com/office/word/2010/wordprocessingGroup" xmlns:wpi="http://schemas.microsoft.com/office/word/2010/wordprocessingInk" xmlns:wne="http://schemas.microsoft.com/office/word/2006/wordml" xmlns:wps="http://schemas.microsoft.com/office/word/2010/wordprocessingShape" mc:Ignorable="w14 wp14">
-  <w:docDefaults>
-    <w:rPrDefault>
-      <w:rPr>
-        <w:rFonts w:asciiTheme="minorHAnsi" w:eastAsiaTheme="minorEastAsia" w:hAnsiTheme="minorHAnsi" w:cstheme="minorBidi"/>
-        <w:sz w:val="22"/>
-        <w:szCs w:val="22"/>
-        <w:lang w:val="en-CA" w:eastAsia="ja-JP" w:bidi="ar-SA"/>
-      </w:rPr>
-    </w:rPrDefault>
-    <w:pPrDefault>
-      <w:pPr>
-        <w:spacing w:after="200" w:line="276" w:lineRule="auto"/>
-      </w:pPr>
-    </w:pPrDefault>
-  </w:docDefaults>
-  <w:latentStyles w:defLockedState="0" w:defUIPriority="99" w:defSemiHidden="1" w:defUnhideWhenUsed="1" w:defQFormat="0" w:count="267">
-    <w:lsdException w:name="Normal" w:semiHidden="0" w:uiPriority="0" w:unhideWhenUsed="0" w:qFormat="1"/>
-    <w:lsdException w:name="heading 1" w:semiHidden="0" w:uiPriority="9" w:unhideWhenUsed="0" w:qFormat="1"/>
-    <w:lsdException w:name="heading 2" w:uiPriority="9" w:qFormat="1"/>
-    <w:lsdException w:name="heading 3" w:uiPriority="9" w:qFormat="1"/>
-    <w:lsdException w:name="heading 4" w:uiPriority="9" w:qFormat="1"/>
-    <w:lsdException w:name="heading 5" w:uiPriority="9" w:qFormat="1"/>
-    <w:lsdException w:name="heading 6" w:uiPriority="9" w:qFormat="1"/>
-    <w:lsdException w:name="heading 7" w:uiPriority="9" w:qFormat="1"/>
-    <w:lsdException w:name="heading 8" w:uiPriority="9" w:qFormat="1"/>
-    <w:lsdException w:name="heading 9" w:uiPriority="9" w:qFormat="1"/>
-    <w:lsdException w:name="toc 1" w:uiPriority="39"/>
-    <w:lsdException w:name="toc 2" w:uiPriority="39"/>
-    <w:lsdException w:name="toc 3" w:uiPriority="39"/>
-    <w:lsdException w:name="toc 4" w:uiPriority="39"/>
-    <w:lsdException w:name="toc 5" w:uiPriority="39"/>
-    <w:lsdException w:name="toc 6" w:uiPriority="39"/>
-    <w:lsdException w:name="toc 7" w:uiPriority="39"/>
-    <w:lsdException w:name="toc 8" w:uiPriority="39"/>
-    <w:lsdException w:name="toc 9" w:uiPriority="39"/>
-    <w:lsdException w:name="caption" w:uiPriority="35" w:qFormat="1"/>
-    <w:lsdException w:name="Title" w:semiHidden="0" w:uiPriority="10" w:unhideWhenUsed="0" w:qFormat="1"/>
-    <w:lsdException w:name="Default Paragraph Font" w:uiPriority="1"/>
-    <w:lsdException w:name="Subtitle" w:semiHidden="0" w:uiPriority="11" w:unhideWhenUsed="0" w:qFormat="1"/>
-    <w:lsdException w:name="Strong" w:semiHidden="0" w:uiPriority="22" w:unhideWhenUsed="0" w:qFormat="1"/>
-    <w:lsdException w:name="Emphasis" w:semiHidden="0" w:uiPriority="20" w:unhideWhenUsed="0" w:qFormat="1"/>
-    <w:lsdException w:name="Table Grid" w:semiHidden="0" w:uiPriority="59" w:unhideWhenUsed="0"/>
-    <w:lsdException w:name="Placeholder Text" w:unhideWhenUsed="0"/>
-    <w:lsdException w:name="No Spacing" w:semiHidden="0" w:uiPriority="1" w:unhideWhenUsed="0" w:qFormat="1"/>
-    <w:lsdException w:name="Light Shading" w:semiHidden="0" w:uiPriority="60" w:unhideWhenUsed="0"/>
-    <w:lsdException w:name="Light List" w:semiHidden="0" w:uiPriority="61" w:unhideWhenUsed="0"/>
-    <w:lsdException w:name="Light Grid" w:semiHidden="0" w:uiPriority="62" w:unhideWhenUsed="0"/>
-    <w:lsdException w:name="Medium Shading 1" w:semiHidden="0" w:uiPriority="63" w:unhideWhenUsed="0"/>
-    <w:lsdException w:name="Medium Shading 2" w:semiHidden="0" w:uiPriority="64" w:unhideWhenUsed="0"/>
-    <w:lsdException w:name="Medium List 1" w:semiHidden="0" w:uiPriority="65" w:unhideWhenUsed="0"/>
-    <w:lsdException w:name="Medium List 2" w:semiHidden="0" w:uiPriority="66" w:unhideWhenUsed="0"/>
-    <w:lsdException w:name="Medium Grid 1" w:semiHidden="0" w:uiPriority="67" w:unhideWhenUsed="0"/>
-    <w:lsdException w:name="Medium Grid 2" w:semiHidden="0" w:uiPriority="68" w:unhideWhenUsed="0"/>
-    <w:lsdException w:name="Medium Grid 3" w:semiHidden="0" w:uiPriority="69" w:unhideWhenUsed="0"/>
-    <w:lsdException w:name="Dark List" w:semiHidden="0" w:uiPriority="70" w:unhideWhenUsed="0"/>
-    <w:lsdException w:name="Colorful Shading" w:semiHidden="0" w:uiPriority="71" w:unhideWhenUsed="0"/>
-    <w:lsdException w:name="Colorful List" w:semiHidden="0" w:uiPriority="72" w:unhideWhenUsed="0"/>
-    <w:lsdException w:name="Colorful Grid" w:semiHidden="0" w:uiPriority="73" w:unhideWhenUsed="0"/>
-    <w:lsdException w:name="Light Shading Accent 1" w:semiHidden="0" w:uiPriority="60" w:unhideWhenUsed="0"/>
-    <w:lsdException w:name="Light List Accent 1" w:semiHidden="0" w:uiPriority="61" w:unhideWhenUsed="0"/>
-    <w:lsdException w:name="Light Grid Accent 1" w:semiHidden="0" w:uiPriority="62" w:unhideWhenUsed="0"/>
-    <w:lsdException w:name="Medium Shading 1 Accent 1" w:semiHidden="0" w:uiPriority="63" w:unhideWhenUsed="0"/>
-    <w:lsdException w:name="Medium Shading 2 Accent 1" w:semiHidden="0" w:uiPriority="64" w:unhideWhenUsed="0"/>
-    <w:lsdException w:name="Medium List 1 Accent 1" w:semiHidden="0" w:uiPriority="65" w:unhideWhenUsed="0"/>
-    <w:lsdException w:name="Revision" w:unhideWhenUsed="0"/>
-    <w:lsdException w:name="List Paragraph" w:semiHidden="0" w:uiPriority="34" w:unhideWhenUsed="0" w:qFormat="1"/>
-    <w:lsdException w:name="Quote" w:semiHidden="0" w:uiPriority="29" w:unhideWhenUsed="0" w:qFormat="1"/>
-    <w:lsdException w:name="Intense Quote" w:semiHidden="0" w:uiPriority="30" w:unhideWhenUsed="0" w:qFormat="1"/>
-    <w:lsdException w:name="Medium List 2 Accent 1" w:semiHidden="0" w:uiPriority="66" w:unhideWhenUsed="0"/>
-    <w:lsdException w:name="Medium Grid 1 Accent 1" w:semiHidden="0" w:uiPriority="67" w:unhideWhenUsed="0"/>
-    <w:lsdException w:name="Medium Grid 2 Accent 1" w:semiHidden="0" w:uiPriority="68" w:unhideWhenUsed="0"/>
-    <w:lsdException w:name="Medium Grid 3 Accent 1" w:semiHidden="0" w:uiPriority="69" w:unhideWhenUsed="0"/>
-    <w:lsdException w:name="Dark List Accent 1" w:semiHidden="0" w:uiPriority="70" w:unhideWhenUsed="0"/>
-    <w:lsdException w:name="Colorful Shading Accent 1" w:semiHidden="0" w:uiPriority="71" w:unhideWhenUsed="0"/>
-    <w:lsdException w:name="Colorful List Accent 1" w:semiHidden="0" w:uiPriority="72" w:unhideWhenUsed="0"/>
-    <w:lsdException w:name="Colorful Grid Accent 1" w:semiHidden="0" w:uiPriority="73" w:unhideWhenUsed="0"/>
-    <w:lsdException w:name="Light Shading Accent 2" w:semiHidden="0" w:uiPriority="60" w:unhideWhenUsed="0"/>
-    <w:lsdException w:name="Light List Accent 2" w:semiHidden="0" w:uiPriority="61" w:unhideWhenUsed="0"/>
-    <w:lsdException w:name="Light Grid Accent 2" w:semiHidden="0" w:uiPriority="62" w:unhideWhenUsed="0"/>
-    <w:lsdException w:name="Medium Shading 1 Accent 2" w:semiHidden="0" w:uiPriority="63" w:unhideWhenUsed="0"/>
-    <w:lsdException w:name="Medium Shading 2 Accent 2" w:semiHidden="0" w:uiPriority="64" w:unhideWhenUsed="0"/>
-    <w:lsdException w:name="Medium List 1 Accent 2" w:semiHidden="0" w:uiPriority="65" w:unhideWhenUsed="0"/>
-    <w:lsdException w:name="Medium List 2 Accent 2" w:semiHidden="0" w:uiPriority="66" w:unhideWhenUsed="0"/>
-    <w:lsdException w:name="Medium Grid 1 Accent 2" w:semiHidden="0" w:uiPriority="67" w:unhideWhenUsed="0"/>
-    <w:lsdException w:name="Medium Grid 2 Accent 2" w:semiHidden="0" w:uiPriority="68" w:unhideWhenUsed="0"/>
-    <w:lsdException w:name="Medium Grid 3 Accent 2" w:semiHidden="0" w:uiPriority="69" w:unhideWhenUsed="0"/>
-    <w:lsdException w:name="Dark List Accent 2" w:semiHidden="0" w:uiPriority="70" w:unhideWhenUsed="0"/>
-    <w:lsdException w:name="Colorful Shading Accent 2" w:semiHidden="0" w:uiPriority="71" w:unhideWhenUsed="0"/>
-    <w:lsdException w:name="Colorful List Accent 2" w:semiHidden="0" w:uiPriority="72" w:unhideWhenUsed="0"/>
-    <w:lsdException w:name="Colorful Grid Accent 2" w:semiHidden="0" w:uiPriority="73" w:unhideWhenUsed="0"/>
-    <w:lsdException w:name="Light Shading Accent 3" w:semiHidden="0" w:uiPriority="60" w:unhideWhenUsed="0"/>
-    <w:lsdException w:name="Light List Accent 3" w:semiHidden="0" w:uiPriority="61" w:unhideWhenUsed="0"/>
-    <w:lsdException w:name="Light Grid Accent 3" w:semiHidden="0" w:uiPriority="62" w:unhideWhenUsed="0"/>
-    <w:lsdException w:name="Medium Shading 1 Accent 3" w:semiHidden="0" w:uiPriority="63" w:unhideWhenUsed="0"/>
-    <w:lsdException w:name="Medium Shading 2 Accent 3" w:semiHidden="0" w:uiPriority="64" w:unhideWhenUsed="0"/>
-    <w:lsdException w:name="Medium List 1 Accent 3" w:semiHidden="0" w:uiPriority="65" w:unhideWhenUsed="0"/>
-    <w:lsdException w:name="Medium List 2 Accent 3" w:semiHidden="0" w:uiPriority="66" w:unhideWhenUsed="0"/>
-    <w:lsdException w:name="Medium Grid 1 Accent 3" w:semiHidden="0" w:uiPriority="67" w:unhideWhenUsed="0"/>
-    <w:lsdException w:name="Medium Grid 2 Accent 3" w:semiHidden="0" w:uiPriority="68" w:unhideWhenUsed="0"/>
-    <w:lsdException w:name="Medium Grid 3 Accent 3" w:semiHidden="0" w:uiPriority="69" w:unhideWhenUsed="0"/>
-    <w:lsdException w:name="Dark List Accent 3" w:semiHidden="0" w:uiPriority="70" w:unhideWhenUsed="0"/>
-    <w:lsdException w:name="Colorful Shading Accent 3" w:semiHidden="0" w:uiPriority="71" w:unhideWhenUsed="0"/>
-    <w:lsdException w:name="Colorful List Accent 3" w:semiHidden="0" w:uiPriority="72" w:unhideWhenUsed="0"/>
-    <w:lsdException w:name="Colorful Grid Accent 3" w:semiHidden="0" w:uiPriority="73" w:unhideWhenUsed="0"/>
-    <w:lsdException w:name="Light Shading Accent 4" w:semiHidden="0" w:uiPriority="60" w:unhideWhenUsed="0"/>
-    <w:lsdException w:name="Light List Accent 4" w:semiHidden="0" w:uiPriority="61" w:unhideWhenUsed="0"/>
-    <w:lsdException w:name="Light Grid Accent 4" w:semiHidden="0" w:uiPriority="62" w:unhideWhenUsed="0"/>
-    <w:lsdException w:name="Medium Shading 1 Accent 4" w:semiHidden="0" w:uiPriority="63" w:unhideWhenUsed="0"/>
-    <w:lsdException w:name="Medium Shading 2 Accent 4" w:semiHidden="0" w:uiPriority="64" w:unhideWhenUsed="0"/>
-    <w:lsdException w:name="Medium List 1 Accent 4" w:semiHidden="0" w:uiPriority="65" w:unhideWhenUsed="0"/>
-    <w:lsdException w:name="Medium List 2 Accent 4" w:semiHidden="0" w:uiPriority="66" w:unhideWhenUsed="0"/>
-    <w:lsdException w:name="Medium Grid 1 Accent 4" w:semiHidden="0" w:uiPriority="67" w:unhideWhenUsed="0"/>
-    <w:lsdException w:name="Medium Grid 2 Accent 4" w:semiHidden="0" w:uiPriority="68" w:unhideWhenUsed="0"/>
-    <w:lsdException w:name="Medium Grid 3 Accent 4" w:semiHidden="0" w:uiPriority="69" w:unhideWhenUsed="0"/>
-    <w:lsdException w:name="Dark List Accent 4" w:semiHidden="0" w:uiPriority="70" w:unhideWhenUsed="0"/>
-    <w:lsdException w:name="Colorful Shading Accent 4" w:semiHidden="0" w:uiPriority="71" w:unhideWhenUsed="0"/>
-    <w:lsdException w:name="Colorful List Accent 4" w:semiHidden="0" w:uiPriority="72" w:unhideWhenUsed="0"/>
-    <w:lsdException w:name="Colorful Grid Accent 4" w:semiHidden="0" w:uiPriority="73" w:unhideWhenUsed="0"/>
-    <w:lsdException w:name="Light Shading Accent 5" w:semiHidden="0" w:uiPriority="60" w:unhideWhenUsed="0"/>
-    <w:lsdException w:name="Light List Accent 5" w:semiHidden="0" w:uiPriority="61" w:unhideWhenUsed="0"/>
-    <w:lsdException w:name="Light Grid Accent 5" w:semiHidden="0" w:uiPriority="62" w:unhideWhenUsed="0"/>
-    <w:lsdException w:name="Medium Shading 1 Accent 5" w:semiHidden="0" w:uiPriority="63" w:unhideWhenUsed="0"/>
-    <w:lsdException w:name="Medium Shading 2 Accent 5" w:semiHidden="0" w:uiPriority="64" w:unhideWhenUsed="0"/>
-    <w:lsdException w:name="Medium List 1 Accent 5" w:semiHidden="0" w:uiPriority="65" w:unhideWhenUsed="0"/>
-    <w:lsdException w:name="Medium List 2 Accent 5" w:semiHidden="0" w:uiPriority="66" w:unhideWhenUsed="0"/>
-    <w:lsdException w:name="Medium Grid 1 Accent 5" w:semiHidden="0" w:uiPriority="67" w:unhideWhenUsed="0"/>
-    <w:lsdException w:name="Medium Grid 2 Accent 5" w:semiHidden="0" w:uiPriority="68" w:unhideWhenUsed="0"/>
-    <w:lsdException w:name="Medium Grid 3 Accent 5" w:semiHidden="0" w:uiPriority="69" w:unhideWhenUsed="0"/>
-    <w:lsdException w:name="Dark List Accent 5" w:semiHidden="0" w:uiPriority="70" w:unhideWhenUsed="0"/>
-    <w:lsdException w:name="Colorful Shading Accent 5" w:semiHidden="0" w:uiPriority="71" w:unhideWhenUsed="0"/>
-    <w:lsdException w:name="Colorful List Accent 5" w:semiHidden="0" w:uiPriority="72" w:unhideWhenUsed="0"/>
-    <w:lsdException w:name="Colorful Grid Accent 5" w:semiHidden="0" w:uiPriority="73" w:unhideWhenUsed="0"/>
-    <w:lsdException w:name="Light Shading Accent 6" w:semiHidden="0" w:uiPriority="60" w:unhideWhenUsed="0"/>
-    <w:lsdException w:name="Light List Accent 6" w:semiHidden="0" w:uiPriority="61" w:unhideWhenUsed="0"/>
-    <w:lsdException w:name="Light Grid Accent 6" w:semiHidden="0" w:uiPriority="62" w:unhideWhenUsed="0"/>
-    <w:lsdException w:name="Medium Shading 1 Accent 6" w:semiHidden="0" w:uiPriority="63" w:unhideWhenUsed="0"/>
-    <w:lsdException w:name="Medium Shading 2 Accent 6" w:semiHidden="0" w:uiPriority="64" w:unhideWhenUsed="0"/>
-    <w:lsdException w:name="Medium List 1 Accent 6" w:semiHidden="0" w:uiPriority="65" w:unhideWhenUsed="0"/>
-    <w:lsdException w:name="Medium List 2 Accent 6" w:semiHidden="0" w:uiPriority="66" w:unhideWhenUsed="0"/>
-    <w:lsdException w:name="Medium Grid 1 Accent 6" w:semiHidden="0" w:uiPriority="67" w:unhideWhenUsed="0"/>
-    <w:lsdException w:name="Medium Grid 2 Accent 6" w:semiHidden="0" w:uiPriority="68" w:unhideWhenUsed="0"/>
-    <w:lsdException w:name="Medium Grid 3 Accent 6" w:semiHidden="0" w:uiPriority="69" w:unhideWhenUsed="0"/>
-    <w:lsdException w:name="Dark List Accent 6" w:semiHidden="0" w:uiPriority="70" w:unhideWhenUsed="0"/>
-    <w:lsdException w:name="Colorful Shading Accent 6" w:semiHidden="0" w:uiPriority="71" w:unhideWhenUsed="0"/>
-    <w:lsdException w:name="Colorful List Accent 6" w:semiHidden="0" w:uiPriority="72" w:unhideWhenUsed="0"/>
-    <w:lsdException w:name="Colorful Grid Accent 6" w:semiHidden="0" w:uiPriority="73" w:unhideWhenUsed="0"/>
-    <w:lsdException w:name="Subtle Emphasis" w:semiHidden="0" w:uiPriority="19" w:unhideWhenUsed="0" w:qFormat="1"/>
-    <w:lsdException w:name="Intense Emphasis" w:semiHidden="0" w:uiPriority="21" w:unhideWhenUsed="0" w:qFormat="1"/>
-    <w:lsdException w:name="Subtle Reference" w:semiHidden="0" w:uiPriority="31" w:unhideWhenUsed="0" w:qFormat="1"/>
-    <w:lsdException w:name="Intense Reference" w:semiHidden="0" w:uiPriority="32" w:unhideWhenUsed="0" w:qFormat="1"/>
-    <w:lsdException w:name="Book Title" w:semiHidden="0" w:uiPriority="33" w:unhideWhenUsed="0" w:qFormat="1"/>
-    <w:lsdException w:name="Bibliography" w:uiPriority="37"/>
-    <w:lsdException w:name="TOC Heading" w:uiPriority="39" w:qFormat="1"/>
+  <w:latentStyles w:defLockedState="0" w:defUIPriority="99" w:defSemiHidden="0" w:defUnhideWhenUsed="0" w:defQFormat="0" w:count="371">
+    <w:lsdException w:name="Normal" w:uiPriority="0" w:qFormat="1"/>
+    <w:lsdException w:name="heading 1" w:uiPriority="9" w:qFormat="1"/>
+    <w:lsdException w:name="heading 2" w:semiHidden="1" w:uiPriority="9" w:unhideWhenUsed="1" w:qFormat="1"/>
+    <w:lsdException w:name="heading 3" w:semiHidden="1" w:uiPriority="9" w:unhideWhenUsed="1" w:qFormat="1"/>
+    <w:lsdException w:name="heading 4" w:semiHidden="1" w:uiPriority="9" w:unhideWhenUsed="1" w:qFormat="1"/>
+    <w:lsdException w:name="heading 5" w:semiHidden="1" w:uiPriority="9" w:unhideWhenUsed="1" w:qFormat="1"/>
+    <w:lsdException w:name="heading 6" w:semiHidden="1" w:uiPriority="9" w:unhideWhenUsed="1" w:qFormat="1"/>
+    <w:lsdException w:name="heading 7" w:semiHidden="1" w:uiPriority="9" w:unhideWhenUsed="1" w:qFormat="1"/>
+    <w:lsdException w:name="heading 8" w:semiHidden="1" w:uiPriority="9" w:unhideWhenUsed="1" w:qFormat="1"/>
+    <w:lsdException w:name="heading 9" w:semiHidden="1" w:uiPriority="9" w:unhideWhenUsed="1" w:qFormat="1"/>
+    <w:lsdException w:name="index 1" w:semiHidden="1" w:unhideWhenUsed="1"/>
+    <w:lsdException w:name="index 2" w:semiHidden="1" w:unhideWhenUsed="1"/>
+    <w:lsdException w:name="index 3" w:semiHidden="1" w:unhideWhenUsed="1"/>
+    <w:lsdException w:name="index 4" w:semiHidden="1" w:unhideWhenUsed="1"/>
+    <w:lsdException w:name="index 5" w:semiHidden="1" w:unhideWhenUsed="1"/>
+    <w:lsdException w:name="index 6" w:semiHidden="1" w:unhideWhenUsed="1"/>
+    <w:lsdException w:name="index 7" w:semiHidden="1" w:unhideWhenUsed="1"/>
+    <w:lsdException w:name="index 8" w:semiHidden="1" w:unhideWhenUsed="1"/>
+    <w:lsdException w:name="index 9" w:semiHidden="1" w:unhideWhenUsed="1"/>
+    <w:lsdException w:name="toc 1" w:semiHidden="1" w:uiPriority="39" w:unhideWhenUsed="1"/>
+    <w:lsdException w:name="toc 2" w:semiHidden="1" w:uiPriority="39" w:unhideWhenUsed="1"/>
+    <w:lsdException w:name="toc 3" w:semiHidden="1" w:uiPriority="39" w:unhideWhenUsed="1"/>
+    <w:lsdException w:name="toc 4" w:semiHidden="1" w:uiPriority="39" w:unhideWhenUsed="1"/>
+    <w:lsdException w:name="toc 5" w:semiHidden="1" w:uiPriority="39" w:unhideWhenUsed="1"/>
+    <w:lsdException w:name="toc 6" w:semiHidden="1" w:uiPriority="39" w:unhideWhenUsed="1"/>
+    <w:lsdException w:name="toc 7" w:semiHidden="1" w:uiPriority="39" w:unhideWhenUsed="1"/>
+    <w:lsdException w:name="toc 8" w:semiHidden="1" w:uiPriority="39" w:unhideWhenUsed="1"/>
+    <w:lsdException w:name="toc 9" w:semiHidden="1" w:uiPriority="39" w:unhideWhenUsed="1"/>
+    <w:lsdException w:name="Normal Indent" w:semiHidden="1" w:unhideWhenUsed="1"/>
+    <w:lsdException w:name="footnote text" w:semiHidden="1" w:unhideWhenUsed="1"/>
+    <w:lsdException w:name="annotation text" w:semiHidden="1" w:unhideWhenUsed="1"/>
+    <w:lsdException w:name="header" w:semiHidden="1" w:unhideWhenUsed="1"/>
+    <w:lsdException w:name="footer" w:semiHidden="1" w:unhideWhenUsed="1"/>
+    <w:lsdException w:name="index heading" w:semiHidden="1" w:unhideWhenUsed="1"/>
+    <w:lsdException w:name="caption" w:semiHidden="1" w:uiPriority="35" w:unhideWhenUsed="1" w:qFormat="1"/>
+    <w:lsdException w:name="table of figures" w:semiHidden="1" w:unhideWhenUsed="1"/>
+    <w:lsdException w:name="envelope address" w:semiHidden="1" w:unhideWhenUsed="1"/>
+    <w:lsdException w:name="envelope return" w:semiHidden="1" w:unhideWhenUsed="1"/>
+    <w:lsdException w:name="footnote reference" w:semiHidden="1" w:unhideWhenUsed="1"/>
+    <w:lsdException w:name="annotation reference" w:semiHidden="1" w:unhideWhenUsed="1"/>
+    <w:lsdException w:name="line number" w:semiHidden="1" w:unhideWhenUsed="1"/>
+    <w:lsdException w:name="page number" w:semiHidden="1" w:unhideWhenUsed="1"/>
+    <w:lsdException w:name="endnote reference" w:semiHidden="1" w:unhideWhenUsed="1"/>
+    <w:lsdException w:name="endnote text" w:semiHidden="1" w:unhideWhenUsed="1"/>
+    <w:lsdException w:name="table of authorities" w:semiHidden="1" w:unhideWhenUsed="1"/>
+    <w:lsdException w:name="macro" w:semiHidden="1" w:unhideWhenUsed="1"/>
+    <w:lsdException w:name="toa heading" w:semiHidden="1" w:unhideWhenUsed="1"/>
+    <w:lsdException w:name="List" w:semiHidden="1" w:unhideWhenUsed="1"/>
+    <w:lsdException w:name="List Bullet" w:semiHidden="1" w:unhideWhenUsed="1"/>
+    <w:lsdException w:name="List Number" w:semiHidden="1" w:unhideWhenUsed="1"/>
+    <w:lsdException w:name="List 2" w:semiHidden="1" w:unhideWhenUsed="1"/>
+    <w:lsdException w:name="List 3" w:semiHidden="1" w:unhideWhenUsed="1"/>
+    <w:lsdException w:name="List 4" w:semiHidden="1" w:unhideWhenUsed="1"/>
+    <w:lsdException w:name="List 5" w:semiHidden="1" w:unhideWhenUsed="1"/>
+    <w:lsdException w:name="List Bullet 2" w:semiHidden="1" w:unhideWhenUsed="1"/>
+    <w:lsdException w:name="List Bullet 3" w:semiHidden="1" w:unhideWhenUsed="1"/>
+    <w:lsdException w:name="List Bullet 4" w:semiHidden="1" w:unhideWhenUsed="1"/>
+    <w:lsdException w:name="List Bullet 5" w:semiHidden="1" w:unhideWhenUsed="1"/>
+    <w:lsdException w:name="List Number 2" w:semiHidden="1" w:unhideWhenUsed="1"/>
+    <w:lsdException w:name="List Number 3" w:semiHidden="1" w:unhideWhenUsed="1"/>
+    <w:lsdException w:name="List Number 4" w:semiHidden="1" w:unhideWhenUsed="1"/>
+    <w:lsdException w:name="List Number 5" w:semiHidden="1" w:unhideWhenUsed="1"/>
+    <w:lsdException w:name="Title" w:uiPriority="10" w:qFormat="1"/>
+    <w:lsdException w:name="Closing" w:semiHidden="1" w:unhideWhenUsed="1"/>
+    <w:lsdException w:name="Signature" w:semiHidden="1" w:unhideWhenUsed="1"/>
+    <w:lsdException w:name="Default Paragraph Font" w:semiHidden="1" w:uiPriority="1" w:unhideWhenUsed="1"/>
+    <w:lsdException w:name="Body Text" w:semiHidden="1" w:unhideWhenUsed="1"/>
+    <w:lsdException w:name="Body Text Indent" w:semiHidden="1" w:unhideWhenUsed="1"/>
+    <w:lsdException w:name="List Continue" w:semiHidden="1" w:unhideWhenUsed="1"/>
+    <w:lsdException w:name="List Continue 2" w:semiHidden="1" w:unhideWhenUsed="1"/>
+    <w:lsdException w:name="List Continue 3" w:semiHidden="1" w:unhideWhenUsed="1"/>
+    <w:lsdException w:name="List Continue 4" w:semiHidden="1" w:unhideWhenUsed="1"/>
+    <w:lsdException w:name="List Continue 5" w:semiHidden="1" w:unhideWhenUsed="1"/>
+    <w:lsdException w:name="Message Header" w:semiHidden="1" w:unhideWhenUsed="1"/>
+    <w:lsdException w:name="Subtitle" w:uiPriority="11" w:qFormat="1"/>
+    <w:lsdException w:name="Salutation" w:semiHidden="1" w:unhideWhenUsed="1"/>
+    <w:lsdException w:name="Date" w:semiHidden="1" w:unhideWhenUsed="1"/>
+    <w:lsdException w:name="Body Text First Indent" w:semiHidden="1" w:unhideWhenUsed="1"/>
+    <w:lsdException w:name="Body Text First Indent 2" w:semiHidden="1" w:unhideWhenUsed="1"/>
+    <w:lsdException w:name="Note Heading" w:semiHidden="1" w:unhideWhenUsed="1"/>
+    <w:lsdException w:name="Body Text 2" w:semiHidden="1" w:unhideWhenUsed="1"/>
+    <w:lsdException w:name="Body Text 3" w:semiHidden="1" w:unhideWhenUsed="1"/>
+    <w:lsdException w:name="Body Text Indent 2" w:semiHidden="1" w:unhideWhenUsed="1"/>
+    <w:lsdException w:name="Body Text Indent 3" w:semiHidden="1" w:unhideWhenUsed="1"/>
+    <w:lsdException w:name="Block Text" w:semiHidden="1" w:unhideWhenUsed="1"/>
+    <w:lsdException w:name="Hyperlink" w:semiHidden="1" w:unhideWhenUsed="1"/>
+    <w:lsdException w:name="FollowedHyperlink" w:semiHidden="1" w:unhideWhenUsed="1"/>
+    <w:lsdException w:name="Strong" w:uiPriority="22" w:qFormat="1"/>
+    <w:lsdException w:name="Emphasis" w:uiPriority="20" w:qFormat="1"/>
+    <w:lsdException w:name="Document Map" w:semiHidden="1" w:unhideWhenUsed="1"/>
+    <w:lsdException w:name="Plain Text" w:semiHidden="1" w:unhideWhenUsed="1"/>
+    <w:lsdException w:name="E-mail Signature" w:semiHidden="1" w:unhideWhenUsed="1"/>
+    <w:lsdException w:name="HTML Top of Form" w:semiHidden="1" w:unhideWhenUsed="1"/>
+    <w:lsdException w:name="HTML Bottom of Form" w:semiHidden="1" w:unhideWhenUsed="1"/>
+    <w:lsdException w:name="Normal (Web)" w:semiHidden="1" w:unhideWhenUsed="1"/>
+    <w:lsdException w:name="HTML Acronym" w:semiHidden="1" w:unhideWhenUsed="1"/>
+    <w:lsdException w:name="HTML Address" w:semiHidden="1" w:unhideWhenUsed="1"/>
+    <w:lsdException w:name="HTML Cite" w:semiHidden="1" w:unhideWhenUsed="1"/>
+    <w:lsdException w:name="HTML Code" w:semiHidden="1" w:unhideWhenUsed="1"/>
+    <w:lsdException w:name="HTML Definition" w:semiHidden="1" w:unhideWhenUsed="1"/>
+    <w:lsdException w:name="HTML Keyboard" w:semiHidden="1" w:unhideWhenUsed="1"/>
+    <w:lsdException w:name="HTML Preformatted" w:semiHidden="1" w:unhideWhenUsed="1"/>
+    <w:lsdException w:name="HTML Sample" w:semiHidden="1" w:unhideWhenUsed="1"/>
+    <w:lsdException w:name="HTML Typewriter" w:semiHidden="1" w:unhideWhenUsed="1"/>
+    <w:lsdException w:name="HTML Variable" w:semiHidden="1" w:unhideWhenUsed="1"/>
+    <w:lsdException w:name="Normal Table" w:semiHidden="1" w:unhideWhenUsed="1"/>
+    <w:lsdException w:name="annotation subject" w:semiHidden="1" w:unhideWhenUsed="1"/>
+    <w:lsdException w:name="No List" w:semiHidden="1" w:unhideWhenUsed="1"/>
+    <w:lsdException w:name="Outline List 1" w:semiHidden="1" w:unhideWhenUsed="1"/>
+    <w:lsdException w:name="Outline List 2" w:semiHidden="1" w:unhideWhenUsed="1"/>
+    <w:lsdException w:name="Outline List 3" w:semiHidden="1" w:unhideWhenUsed="1"/>
+    <w:lsdException w:name="Table Simple 1" w:semiHidden="1" w:unhideWhenUsed="1"/>
+    <w:lsdException w:name="Table Simple 2" w:semiHidden="1" w:unhideWhenUsed="1"/>
+    <w:lsdException w:name="Table Simple 3" w:semiHidden="1" w:unhideWhenUsed="1"/>
+    <w:lsdException w:name="Table Classic 1" w:semiHidden="1" w:unhideWhenUsed="1"/>
+    <w:lsdException w:name="Table Classic 2" w:semiHidden="1" w:unhideWhenUsed="1"/>
+    <w:lsdException w:name="Table Classic 3" w:semiHidden="1" w:unhideWhenUsed="1"/>
+    <w:lsdException w:name="Table Classic 4" w:semiHidden="1" w:unhideWhenUsed="1"/>
+    <w:lsdException w:name="Table Colorful 1" w:semiHidden="1" w:unhideWhenUsed="1"/>
+    <w:lsdException w:name="Table Colorful 2" w:semiHidden="1" w:unhideWhenUsed="1"/>
+    <w:lsdException w:name="Table Colorful 3" w:semiHidden="1" w:unhideWhenUsed="1"/>
+    <w:lsdException w:name="Table Columns 1" w:semiHidden="1" w:unhideWhenUsed="1"/>
+    <w:lsdException w:name="Table Columns 2" w:semiHidden="1" w:unhideWhenUsed="1"/>
+    <w:lsdException w:name="Table Columns 3" w:semiHidden="1" w:unhideWhenUsed="1"/>
+    <w:lsdException w:name="Table Columns 4" w:semiHidden="1" w:unhideWhenUsed="1"/>
+    <w:lsdException w:name="Table Columns 5" w:semiHidden="1" w:unhideWhenUsed="1"/>
+    <w:lsdException w:name="Table Grid 1" w:semiHidden="1" w:unhideWhenUsed="1"/>
+    <w:lsdException w:name="Table Grid 2" w:semiHidden="1" w:unhideWhenUsed="1"/>
+    <w:lsdException w:name="Table Grid 3" w:semiHidden="1" w:unhideWhenUsed="1"/>
+    <w:lsdException w:name="Table Grid 4" w:semiHidden="1" w:unhideWhenUsed="1"/>
+    <w:lsdException w:name="Table Grid 5" w:semiHidden="1" w:unhideWhenUsed="1"/>
+    <w:lsdException w:name="Table Grid 6" w:semiHidden="1" w:unhideWhenUsed="1"/>
+    <w:lsdException w:name="Table Grid 7" w:semiHidden="1" w:unhideWhenUsed="1"/>
+    <w:lsdException w:name="Table Grid 8" w:semiHidden="1" w:unhideWhenUsed="1"/>
+    <w:lsdException w:name="Table List 1" w:semiHidden="1" w:unhideWhenUsed="1"/>
+    <w:lsdException w:name="Table List 2" w:semiHidden="1" w:unhideWhenUsed="1"/>
+    <w:lsdException w:name="Table List 3" w:semiHidden="1" w:unhideWhenUsed="1"/>
+    <w:lsdException w:name="Table List 4" w:semiHidden="1" w:unhideWhenUsed="1"/>
+    <w:lsdException w:name="Table List 5" w:semiHidden="1" w:unhideWhenUsed="1"/>
+    <w:lsdException w:name="Table List 6" w:semiHidden="1" w:unhideWhenUsed="1"/>
+    <w:lsdException w:name="Table List 7" w:semiHidden="1" w:unhideWhenUsed="1"/>
+    <w:lsdException w:name="Table List 8" w:semiHidden="1" w:unhideWhenUsed="1"/>
+    <w:lsdException w:name="Table 3D effects 1" w:semiHidden="1" w:unhideWhenUsed="1"/>
+    <w:lsdException w:name="Table 3D effects 2" w:semiHidden="1" w:unhideWhenUsed="1"/>
+    <w:lsdException w:name="Table 3D effects 3" w:semiHidden="1" w:unhideWhenUsed="1"/>
+    <w:lsdException w:name="Table Contemporary" w:semiHidden="1" w:unhideWhenUsed="1"/>
+    <w:lsdException w:name="Table Elegant" w:semiHidden="1" w:unhideWhenUsed="1"/>
+    <w:lsdException w:name="Table Professional" w:semiHidden="1" w:unhideWhenUsed="1"/>
+    <w:lsdException w:name="Table Subtle 1" w:semiHidden="1" w:unhideWhenUsed="1"/>
+    <w:lsdException w:name="Table Subtle 2" w:semiHidden="1" w:unhideWhenUsed="1"/>
+    <w:lsdException w:name="Table Web 1" w:semiHidden="1" w:unhideWhenUsed="1"/>
+    <w:lsdException w:name="Table Web 2" w:semiHidden="1" w:unhideWhenUsed="1"/>
+    <w:lsdException w:name="Table Web 3" w:semiHidden="1" w:unhideWhenUsed="1"/>
+    <w:lsdException w:name="Balloon Text" w:semiHidden="1" w:unhideWhenUsed="1"/>
+    <w:lsdException w:name="Table Grid" w:uiPriority="59"/>
+    <w:lsdException w:name="Table Theme" w:semiHidden="1" w:unhideWhenUsed="1"/>
+    <w:lsdException w:name="Placeholder Text" w:semiHidden="1"/>
+    <w:lsdException w:name="No Spacing" w:uiPriority="1" w:qFormat="1"/>
+    <w:lsdException w:name="Light Shading" w:uiPriority="60"/>
+    <w:lsdException w:name="Light List" w:uiPriority="61"/>
+    <w:lsdException w:name="Light Grid" w:uiPriority="62"/>
+    <w:lsdException w:name="Medium Shading 1" w:uiPriority="63"/>
+    <w:lsdException w:name="Medium Shading 2" w:uiPriority="64"/>
+    <w:lsdException w:name="Medium List 1" w:uiPriority="65"/>
+    <w:lsdException w:name="Medium List 2" w:uiPriority="66"/>
+    <w:lsdException w:name="Medium Grid 1" w:uiPriority="67"/>
+    <w:lsdException w:name="Medium Grid 2" w:uiPriority="68"/>
+    <w:lsdException w:name="Medium Grid 3" w:uiPriority="69"/>
+    <w:lsdException w:name="Dark List" w:uiPriority="70"/>
+    <w:lsdException w:name="Colorful Shading" w:uiPriority="71"/>
+    <w:lsdException w:name="Colorful List" w:uiPriority="72"/>
+    <w:lsdException w:name="Colorful Grid" w:uiPriority="73"/>
+    <w:lsdException w:name="Light Shading Accent 1" w:uiPriority="60"/>
+    <w:lsdException w:name="Light List Accent 1" w:uiPriority="61"/>
+    <w:lsdException w:name="Light Grid Accent 1" w:uiPriority="62"/>
+    <w:lsdException w:name="Medium Shading 1 Accent 1" w:uiPriority="63"/>
+    <w:lsdException w:name="Medium Shading 2 Accent 1" w:uiPriority="64"/>
+    <w:lsdException w:name="Medium List 1 Accent 1" w:uiPriority="65"/>
+    <w:lsdException w:name="Revision" w:semiHidden="1"/>
+    <w:lsdException w:name="List Paragraph" w:uiPriority="34" w:qFormat="1"/>
+    <w:lsdException w:name="Quote" w:uiPriority="29" w:qFormat="1"/>
+    <w:lsdException w:name="Intense Quote" w:uiPriority="30" w:qFormat="1"/>
+    <w:lsdException w:name="Medium List 2 Accent 1" w:uiPriority="66"/>
+    <w:lsdException w:name="Medium Grid 1 Accent 1" w:uiPriority="67"/>
+    <w:lsdException w:name="Medium Grid 2 Accent 1" w:uiPriority="68"/>
+    <w:lsdException w:name="Medium Grid 3 Accent 1" w:uiPriority="69"/>
+    <w:lsdException w:name="Dark List Accent 1" w:uiPriority="70"/>
+    <w:lsdException w:name="Colorful Shading Accent 1" w:uiPriority="71"/>
+    <w:lsdException w:name="Colorful List Accent 1" w:uiPriority="72"/>
+    <w:lsdException w:name="Colorful Grid Accent 1" w:uiPriority="73"/>
+    <w:lsdException w:name="Light Shading Accent 2" w:uiPriority="60"/>
+    <w:lsdException w:name="Light List Accent 2" w:uiPriority="61"/>
+    <w:lsdException w:name="Light Grid Accent 2" w:uiPriority="62"/>
+    <w:lsdException w:name="Medium Shading 1 Accent 2" w:uiPriority="63"/>
+    <w:lsdException w:name="Medium Shading 2 Accent 2" w:uiPriority="64"/>
+    <w:lsdException w:name="Medium List 1 Accent 2" w:uiPriority="65"/>
+    <w:lsdException w:name="Medium List 2 Accent 2" w:uiPriority="66"/>
+    <w:lsdException w:name="Medium Grid 1 Accent 2" w:uiPriority="67"/>
+    <w:lsdException w:name="Medium Grid 2 Accent 2" w:uiPriority="68"/>
+    <w:lsdException w:name="Medium Grid 3 Accent 2" w:uiPriority="69"/>
+    <w:lsdException w:name="Dark List Accent 2" w:uiPriority="70"/>
+    <w:lsdException w:name="Colorful Shading Accent 2" w:uiPriority="71"/>
+    <w:lsdException w:name="Colorful List Accent 2" w:uiPriority="72"/>
+    <w:lsdException w:name="Colorful Grid Accent 2" w:uiPriority="73"/>
+    <w:lsdException w:name="Light Shading Accent 3" w:uiPriority="60"/>
+    <w:lsdException w:name="Light List Accent 3" w:uiPriority="61"/>
+    <w:lsdException w:name="Light Grid Accent 3" w:uiPriority="62"/>
+    <w:lsdException w:name="Medium Shading 1 Accent 3" w:uiPriority="63"/>
+    <w:lsdException w:name="Medium Shading 2 Accent 3" w:uiPriority="64"/>
+    <w:lsdException w:name="Medium List 1 Accent 3" w:uiPriority="65"/>
+    <w:lsdException w:name="Medium List 2 Accent 3" w:uiPriority="66"/>
+    <w:lsdException w:name="Medium Grid 1 Accent 3" w:uiPriority="67"/>
+    <w:lsdException w:name="Medium Grid 2 Accent 3" w:uiPriority="68"/>
+    <w:lsdException w:name="Medium Grid 3 Accent 3" w:uiPriority="69"/>
+    <w:lsdException w:name="Dark List Accent 3" w:uiPriority="70"/>
+    <w:lsdException w:name="Colorful Shading Accent 3" w:uiPriority="71"/>
+    <w:lsdException w:name="Colorful List Accent 3" w:uiPriority="72"/>
+    <w:lsdException w:name="Colorful Grid Accent 3" w:uiPriority="73"/>
+    <w:lsdException w:name="Light Shading Accent 4" w:uiPriority="60"/>
+    <w:lsdException w:name="Light List Accent 4" w:uiPriority="61"/>
+    <w:lsdException w:name="Light Grid Accent 4" w:uiPriority="62"/>
+    <w:lsdException w:name="Medium Shading 1 Accent 4" w:uiPriority="63"/>
+    <w:lsdException w:name="Medium Shading 2 Accent 4" w:uiPriority="64"/>
+    <w:lsdException w:name="Medium List 1 Accent 4" w:uiPriority="65"/>
+    <w:lsdException w:name="Medium List 2 Accent 4" w:uiPriority="66"/>
+    <w:lsdException w:name="Medium Grid 1 Accent 4" w:uiPriority="67"/>
+    <w:lsdException w:name="Medium Grid 2 Accent 4" w:uiPriority="68"/>
+    <w:lsdException w:name="Medium Grid 3 Accent 4" w:uiPriority="69"/>
+    <w:lsdException w:name="Dark List Accent 4" w:uiPriority="70"/>
+    <w:lsdException w:name="Colorful Shading Accent 4" w:uiPriority="71"/>
+    <w:lsdException w:name="Colorful List Accent 4" w:uiPriority="72"/>
+    <w:lsdException w:name="Colorful Grid Accent 4" w:uiPriority="73"/>
+    <w:lsdException w:name="Light Shading Accent 5" w:uiPriority="60"/>
+    <w:lsdException w:name="Light List Accent 5" w:uiPriority="61"/>
+    <w:lsdException w:name="Light Grid Accent 5" w:uiPriority="62"/>
+    <w:lsdException w:name="Medium Shading 1 Accent 5" w:uiPriority="63"/>
+    <w:lsdException w:name="Medium Shading 2 Accent 5" w:uiPriority="64"/>
+    <w:lsdException w:name="Medium List 1 Accent 5" w:uiPriority="65"/>
+    <w:lsdException w:name="Medium List 2 Accent 5" w:uiPriority="66"/>
+    <w:lsdException w:name="Medium Grid 1 Accent 5" w:uiPriority="67"/>
+    <w:lsdException w:name="Medium Grid 2 Accent 5" w:uiPriority="68"/>
+    <w:lsdException w:name="Medium Grid 3 Accent 5" w:uiPriority="69"/>
+    <w:lsdException w:name="Dark List Accent 5" w:uiPriority="70"/>
+    <w:lsdException w:name="Colorful Shading Accent 5" w:uiPriority="71"/>
+    <w:lsdException w:name="Colorful List Accent 5" w:uiPriority="72"/>
+    <w:lsdException w:name="Colorful Grid Accent 5" w:uiPriority="73"/>
+    <w:lsdException w:name="Light Shading Accent 6" w:uiPriority="60"/>
+    <w:lsdException w:name="Light List Accent 6" w:uiPriority="61"/>
+    <w:lsdException w:name="Light Grid Accent 6" w:uiPriority="62"/>
+    <w:lsdException w:name="Medium Shading 1 Accent 6" w:uiPriority="63"/>
+    <w:lsdException w:name="Medium Shading 2 Accent 6" w:uiPriority="64"/>
+    <w:lsdException w:name="Medium List 1 Accent 6" w:uiPriority="65"/>
+    <w:lsdException w:name="Medium List 2 Accent 6" w:uiPriority="66"/>
+    <w:lsdException w:name="Medium Grid 1 Accent 6" w:uiPriority="67"/>
+    <w:lsdException w:name="Medium Grid 2 Accent 6" w:uiPriority="68"/>
+    <w:lsdException w:name="Medium Grid 3 Accent 6" w:uiPriority="69"/>
+    <w:lsdException w:name="Dark List Accent 6" w:uiPriority="70"/>
+    <w:lsdException w:name="Colorful Shading Accent 6" w:uiPriority="71"/>
+    <w:lsdException w:name="Colorful List Accent 6" w:uiPriority="72"/>
+    <w:lsdException w:name="Colorful Grid Accent 6" w:uiPriority="73"/>
+    <w:lsdException w:name="Subtle Emphasis" w:uiPriority="19" w:qFormat="1"/>
+    <w:lsdException w:name="Intense Emphasis" w:uiPriority="21" w:qFormat="1"/>
+    <w:lsdException w:name="Subtle Reference" w:uiPriority="31" w:qFormat="1"/>
+    <w:lsdException w:name="Intense Reference" w:uiPriority="32" w:qFormat="1"/>
+    <w:lsdException w:name="Book Title" w:uiPriority="33" w:qFormat="1"/>
+    <w:lsdException w:name="Bibliography" w:semiHidden="1" w:uiPriority="37" w:unhideWhenUsed="1"/>
+    <w:lsdException w:name="TOC Heading" w:semiHidden="1" w:uiPriority="39" w:unhideWhenUsed="1" w:qFormat="1"/>
+    <w:lsdException w:name="Plain Table 1" w:uiPriority="41"/>
+    <w:lsdException w:name="Plain Table 2" w:uiPriority="42"/>
+    <w:lsdException w:name="Plain Table 3" w:uiPriority="43"/>
+    <w:lsdException w:name="Plain Table 4" w:uiPriority="44"/>
+    <w:lsdException w:name="Plain Table 5" w:uiPriority="45"/>
+    <w:lsdException w:name="Grid Table Light" w:uiPriority="40"/>
+    <w:lsdException w:name="Grid Table 1 Light" w:uiPriority="46"/>
+    <w:lsdException w:name="Grid Table 2" w:uiPriority="47"/>
+    <w:lsdException w:name="Grid Table 3" w:uiPriority="48"/>
+    <w:lsdException w:name="Grid Table 4" w:uiPriority="49"/>
+    <w:lsdException w:name="Grid Table 5 Dark" w:uiPriority="50"/>
+    <w:lsdException w:name="Grid Table 6 Colorful" w:uiPriority="51"/>
+    <w:lsdException w:name="Grid Table 7 Colorful" w:uiPriority="52"/>
+    <w:lsdException w:name="Grid Table 1 Light Accent 1" w:uiPriority="46"/>
+    <w:lsdException w:name="Grid Table 2 Accent 1" w:uiPriority="47"/>
+    <w:lsdException w:name="Grid Table 3 Accent 1" w:uiPriority="48"/>
+    <w:lsdException w:name="Grid Table 4 Accent 1" w:uiPriority="49"/>
+    <w:lsdException w:name="Grid Table 5 Dark Accent 1" w:uiPriority="50"/>
+    <w:lsdException w:name="Grid Table 6 Colorful Accent 1" w:uiPriority="51"/>
+    <w:lsdException w:name="Grid Table 7 Colorful Accent 1" w:uiPriority="52"/>
+    <w:lsdException w:name="Grid Table 1 Light Accent 2" w:uiPriority="46"/>
+    <w:lsdException w:name="Grid Table 2 Accent 2" w:uiPriority="47"/>
+    <w:lsdException w:name="Grid Table 3 Accent 2" w:uiPriority="48"/>
+    <w:lsdException w:name="Grid Table 4 Accent 2" w:uiPriority="49"/>
+    <w:lsdException w:name="Grid Table 5 Dark Accent 2" w:uiPriority="50"/>
+    <w:lsdException w:name="Grid Table 6 Colorful Accent 2" w:uiPriority="51"/>
+    <w:lsdException w:name="Grid Table 7 Colorful Accent 2" w:uiPriority="52"/>
+    <w:lsdException w:name="Grid Table 1 Light Accent 3" w:uiPriority="46"/>
+    <w:lsdException w:name="Grid Table 2 Accent 3" w:uiPriority="47"/>
+    <w:lsdException w:name="Grid Table 3 Accent 3" w:uiPriority="48"/>
+    <w:lsdException w:name="Grid Table 4 Accent 3" w:uiPriority="49"/>
+    <w:lsdException w:name="Grid Table 5 Dark Accent 3" w:uiPriority="50"/>
+    <w:lsdException w:name="Grid Table 6 Colorful Accent 3" w:uiPriority="51"/>
+    <w:lsdException w:name="Grid Table 7 Colorful Accent 3" w:uiPriority="52"/>
+    <w:lsdException w:name="Grid Table 1 Light Accent 4" w:uiPriority="46"/>
+    <w:lsdException w:name="Grid Table 2 Accent 4" w:uiPriority="47"/>
+    <w:lsdException w:name="Grid Table 3 Accent 4" w:uiPriority="48"/>
+    <w:lsdException w:name="Grid Table 4 Accent 4" w:uiPriority="49"/>
+    <w:lsdException w:name="Grid Table 5 Dark Accent 4" w:uiPriority="50"/>
+    <w:lsdException w:name="Grid Table 6 Colorful Accent 4" w:uiPriority="51"/>
+    <w:lsdException w:name="Grid Table 7 Colorful Accent 4" w:uiPriority="52"/>
+    <w:lsdException w:name="Grid Table 1 Light Accent 5" w:uiPriority="46"/>
+    <w:lsdException w:name="Grid Table 2 Accent 5" w:uiPriority="47"/>
+    <w:lsdException w:name="Grid Table 3 Accent 5" w:uiPriority="48"/>
+    <w:lsdException w:name="Grid Table 4 Accent 5" w:uiPriority="49"/>
+    <w:lsdException w:name="Grid Table 5 Dark Accent 5" w:uiPriority="50"/>
+    <w:lsdException w:name="Grid Table 6 Colorful Accent 5" w:uiPriority="51"/>
+    <w:lsdException w:name="Grid Table 7 Colorful Accent 5" w:uiPriority="52"/>
+    <w:lsdException w:name="Grid Table 1 Light Accent 6" w:uiPriority="46"/>
+    <w:lsdException w:name="Grid Table 2 Accent 6" w:uiPriority="47"/>
+    <w:lsdException w:name="Grid Table 3 Accent 6" w:uiPriority="48"/>
+    <w:lsdException w:name="Grid Table 4 Accent 6" w:uiPriority="49"/>
+    <w:lsdException w:name="Grid Table 5 Dark Accent 6" w:uiPriority="50"/>
+    <w:lsdException w:name="Grid Table 6 Colorful Accent 6" w:uiPriority="51"/>
+    <w:lsdException w:name="Grid Table 7 Colorful Accent 6" w:uiPriority="52"/>
+    <w:lsdException w:name="List Table 1 Light" w:uiPriority="46"/>
+    <w:lsdException w:name="List Table 2" w:uiPriority="47"/>
+    <w:lsdException w:name="List Table 3" w:uiPriority="48"/>
+    <w:lsdException w:name="List Table 4" w:uiPriority="49"/>
+    <w:lsdException w:name="List Table 5 Dark" w:uiPriority="50"/>
+    <w:lsdException w:name="List Table 6 Colorful" w:uiPriority="51"/>
+    <w:lsdException w:name="List Table 7 Colorful" w:uiPriority="52"/>
+    <w:lsdException w:name="List Table 1 Light Accent 1" w:uiPriority="46"/>
+    <w:lsdException w:name="List Table 2 Accent 1" w:uiPriority="47"/>
+    <w:lsdException w:name="List Table 3 Accent 1" w:uiPriority="48"/>
+    <w:lsdException w:name="List Table 4 Accent 1" w:uiPriority="49"/>
+    <w:lsdException w:name="List Table 5 Dark Accent 1" w:uiPriority="50"/>
+    <w:lsdException w:name="List Table 6 Colorful Accent 1" w:uiPriority="51"/>
+    <w:lsdException w:name="List Table 7 Colorful Accent 1" w:uiPriority="52"/>
+    <w:lsdException w:name="List Table 1 Light Accent 2" w:uiPriority="46"/>
+    <w:lsdException w:name="List Table 2 Accent 2" w:uiPriority="47"/>
+    <w:lsdException w:name="List Table 3 Accent 2" w:uiPriority="48"/>
+    <w:lsdException w:name="List Table 4 Accent 2" w:uiPriority="49"/>
+    <w:lsdException w:name="List Table 5 Dark Accent 2" w:uiPriority="50"/>
+    <w:lsdException w:name="List Table 6 Colorful Accent 2" w:uiPriority="51"/>
+    <w:lsdException w:name="List Table 7 Colorful Accent 2" w:uiPriority="52"/>
+    <w:lsdException w:name="List Table 1 Light Accent 3" w:uiPriority="46"/>
+    <w:lsdException w:name="List Table 2 Accent 3" w:uiPriority="47"/>
+    <w:lsdException w:name="List Table 3 Accent 3" w:uiPriority="48"/>
+    <w:lsdException w:name="List Table 4 Accent 3" w:uiPriority="49"/>
+    <w:lsdException w:name="List Table 5 Dark Accent 3" w:uiPriority="50"/>
+    <w:lsdException w:name="List Table 6 Colorful Accent 3" w:uiPriority="51"/>
+    <w:lsdException w:name="List Table 7 Colorful Accent 3" w:uiPriority="52"/>
+    <w:lsdException w:name="List Table 1 Light Accent 4" w:uiPriority="46"/>
+    <w:lsdException w:name="List Table 2 Accent 4" w:uiPriority="47"/>
+    <w:lsdException w:name="List Table 3 Accent 4" w:uiPriority="48"/>
+    <w:lsdException w:name="List Table 4 Accent 4" w:uiPriority="49"/>
+    <w:lsdException w:name="List Table 5 Dark Accent 4" w:uiPriority="50"/>
+    <w:lsdException w:name="List Table 6 Colorful Accent 4" w:uiPriority="51"/>
+    <w:lsdException w:name="List Table 7 Colorful Accent 4" w:uiPriority="52"/>
+    <w:lsdException w:name="List Table 1 Light Accent 5" w:uiPriority="46"/>
+    <w:lsdException w:name="List Table 2 Accent 5" w:uiPriority="47"/>
+    <w:lsdException w:name="List Table 3 Accent 5" w:uiPriority="48"/>
+    <w:lsdException w:name="List Table 4 Accent 5" w:uiPriority="49"/>
+    <w:lsdException w:name="List Table 5 Dark Accent 5" w:uiPriority="50"/>
+    <w:lsdException w:name="List Table 6 Colorful Accent 5" w:uiPriority="51"/>
+    <w:lsdException w:name="List Table 7 Colorful Accent 5" w:uiPriority="52"/>
+    <w:lsdException w:name="List Table 1 Light Accent 6" w:uiPriority="46"/>
+    <w:lsdException w:name="List Table 2 Accent 6" w:uiPriority="47"/>
+    <w:lsdException w:name="List Table 3 Accent 6" w:uiPriority="48"/>
+    <w:lsdException w:name="List Table 4 Accent 6" w:uiPriority="49"/>
+    <w:lsdException w:name="List Table 5 Dark Accent 6" w:uiPriority="50"/>
+    <w:lsdException w:name="List Table 6 Colorful Accent 6" w:uiPriority="51"/>
+    <w:lsdException w:name="List Table 7 Colorful Accent 6" w:uiPriority="52"/>
   </w:latentStyles>
   <w:style w:type="paragraph" w:default="1" w:styleId="Normal">
     <w:name w:val="Normal"/>
@@ -7937,7 +7926,7 @@
 </file>
 
 <file path=customXml/itemProps1.xml><?xml version="1.0" encoding="utf-8"?>
-<ds:datastoreItem xmlns:ds="http://schemas.openxmlformats.org/officeDocument/2006/customXml" ds:itemID="{C3CFE76A-44DA-4639-9C68-2118D825F1FD}">
+<ds:datastoreItem xmlns:ds="http://schemas.openxmlformats.org/officeDocument/2006/customXml" ds:itemID="{077EE8A3-0907-4091-8242-B27751614897}">
   <ds:schemaRefs>
     <ds:schemaRef ds:uri="http://schemas.openxmlformats.org/officeDocument/2006/bibliography"/>
   </ds:schemaRefs>

--- a/3x3x3/ocllcp.docx
+++ b/3x3x3/ocllcp.docx
@@ -90,12 +90,12 @@
         <w:tblLook w:val="04A0" w:firstRow="1" w:lastRow="0" w:firstColumn="1" w:lastColumn="0" w:noHBand="0" w:noVBand="1"/>
       </w:tblPr>
       <w:tblGrid>
-        <w:gridCol w:w="2436"/>
-        <w:gridCol w:w="2436"/>
-        <w:gridCol w:w="2436"/>
-        <w:gridCol w:w="2436"/>
-        <w:gridCol w:w="2436"/>
-        <w:gridCol w:w="2436"/>
+        <w:gridCol w:w="2400"/>
+        <w:gridCol w:w="2400"/>
+        <w:gridCol w:w="2400"/>
+        <w:gridCol w:w="2400"/>
+        <w:gridCol w:w="2400"/>
+        <w:gridCol w:w="2400"/>
       </w:tblGrid>
       <w:tr>
         <w:tc>
@@ -2423,12 +2423,12 @@
         <w:tblLook w:val="04A0" w:firstRow="1" w:lastRow="0" w:firstColumn="1" w:lastColumn="0" w:noHBand="0" w:noVBand="1"/>
       </w:tblPr>
       <w:tblGrid>
-        <w:gridCol w:w="2436"/>
-        <w:gridCol w:w="2436"/>
-        <w:gridCol w:w="2436"/>
-        <w:gridCol w:w="2436"/>
-        <w:gridCol w:w="2436"/>
-        <w:gridCol w:w="2436"/>
+        <w:gridCol w:w="2400"/>
+        <w:gridCol w:w="2400"/>
+        <w:gridCol w:w="2400"/>
+        <w:gridCol w:w="2400"/>
+        <w:gridCol w:w="2400"/>
+        <w:gridCol w:w="2400"/>
       </w:tblGrid>
       <w:tr>
         <w:trPr>
@@ -3264,18 +3264,6 @@
                 <w:szCs w:val="19"/>
               </w:rPr>
             </w:pPr>
-          </w:p>
-          <w:p>
-            <w:pPr>
-              <w:shd w:val="clear" w:color="auto" w:fill="FFFFFF"/>
-              <w:jc w:val="center"/>
-              <w:rPr>
-                <w:rFonts w:ascii="Verdana" w:eastAsia="Times New Roman" w:hAnsi="Verdana" w:cs="Consolas"/>
-                <w:color w:val="222222"/>
-                <w:sz w:val="19"/>
-                <w:szCs w:val="19"/>
-              </w:rPr>
-            </w:pPr>
             <w:r>
               <w:rPr>
                 <w:rFonts w:ascii="Helvetica" w:eastAsia="Times New Roman" w:hAnsi="Helvetica" w:cs="Helvetica"/>
@@ -3346,35 +3334,49 @@
                 <w:szCs w:val="19"/>
               </w:rPr>
             </w:pPr>
-            <w:r>
-              <w:rPr>
-                <w:rFonts w:ascii="Verdana" w:eastAsia="Times New Roman" w:hAnsi="Verdana" w:cs="Consolas"/>
-                <w:color w:val="222222"/>
-                <w:sz w:val="19"/>
-                <w:szCs w:val="19"/>
-              </w:rPr>
-              <w:t xml:space="preserve">y2 R' U R U2 </w:t>
-            </w:r>
-          </w:p>
-          <w:p>
-            <w:pPr>
-              <w:shd w:val="clear" w:color="auto" w:fill="FFFFFF"/>
-              <w:jc w:val="center"/>
-              <w:rPr>
-                <w:rFonts w:ascii="Verdana" w:eastAsia="Times New Roman" w:hAnsi="Verdana" w:cs="Consolas"/>
-                <w:color w:val="222222"/>
-                <w:sz w:val="19"/>
-                <w:szCs w:val="19"/>
-              </w:rPr>
-            </w:pPr>
-            <w:r>
-              <w:rPr>
-                <w:rFonts w:ascii="Verdana" w:eastAsia="Times New Roman" w:hAnsi="Verdana" w:cs="Consolas"/>
-                <w:color w:val="222222"/>
-                <w:sz w:val="19"/>
-                <w:szCs w:val="19"/>
-              </w:rPr>
-              <w:t>L' R' U R U' L</w:t>
+          </w:p>
+          <w:p>
+            <w:pPr>
+              <w:shd w:val="clear" w:color="auto" w:fill="FFFFFF"/>
+              <w:jc w:val="center"/>
+              <w:rPr>
+                <w:rFonts w:ascii="Verdana" w:eastAsia="Times New Roman" w:hAnsi="Verdana" w:cs="Consolas"/>
+                <w:color w:val="222222"/>
+                <w:sz w:val="19"/>
+                <w:szCs w:val="19"/>
+              </w:rPr>
+            </w:pPr>
+            <w:bookmarkStart w:id="0" w:name="_GoBack"/>
+            <w:bookmarkEnd w:id="0"/>
+            <w:r>
+              <w:rPr>
+                <w:rFonts w:ascii="Verdana" w:eastAsia="Times New Roman" w:hAnsi="Verdana" w:cs="Consolas"/>
+                <w:color w:val="222222"/>
+                <w:sz w:val="19"/>
+                <w:szCs w:val="19"/>
+              </w:rPr>
+              <w:t xml:space="preserve">R U' R' U2 R U R' </w:t>
+            </w:r>
+          </w:p>
+          <w:p>
+            <w:pPr>
+              <w:shd w:val="clear" w:color="auto" w:fill="FFFFFF"/>
+              <w:jc w:val="center"/>
+              <w:rPr>
+                <w:rFonts w:ascii="Verdana" w:eastAsia="Times New Roman" w:hAnsi="Verdana" w:cs="Consolas"/>
+                <w:color w:val="222222"/>
+                <w:sz w:val="19"/>
+                <w:szCs w:val="19"/>
+              </w:rPr>
+            </w:pPr>
+            <w:r>
+              <w:rPr>
+                <w:rFonts w:ascii="Verdana" w:eastAsia="Times New Roman" w:hAnsi="Verdana" w:cs="Consolas"/>
+                <w:color w:val="222222"/>
+                <w:sz w:val="19"/>
+                <w:szCs w:val="19"/>
+              </w:rPr>
+              <w:t>U2 R U R' U R U' R'</w:t>
             </w:r>
           </w:p>
           <w:p>
@@ -3779,28 +3781,28 @@
                 <w:sz w:val="19"/>
                 <w:szCs w:val="19"/>
               </w:rPr>
-              <w:t xml:space="preserve">R U' R' U2 R U R' </w:t>
-            </w:r>
-          </w:p>
-          <w:p>
-            <w:pPr>
-              <w:shd w:val="clear" w:color="auto" w:fill="FFFFFF"/>
-              <w:jc w:val="center"/>
-              <w:rPr>
-                <w:rFonts w:ascii="Verdana" w:eastAsia="Times New Roman" w:hAnsi="Verdana" w:cs="Consolas"/>
-                <w:color w:val="222222"/>
-                <w:sz w:val="19"/>
-                <w:szCs w:val="19"/>
-              </w:rPr>
-            </w:pPr>
-            <w:r>
-              <w:rPr>
-                <w:rFonts w:ascii="Verdana" w:eastAsia="Times New Roman" w:hAnsi="Verdana" w:cs="Consolas"/>
-                <w:color w:val="222222"/>
-                <w:sz w:val="19"/>
-                <w:szCs w:val="19"/>
-              </w:rPr>
-              <w:t>U2 R U R' U R U' R'</w:t>
+              <w:t xml:space="preserve">y2 R' U R U2 </w:t>
+            </w:r>
+          </w:p>
+          <w:p>
+            <w:pPr>
+              <w:shd w:val="clear" w:color="auto" w:fill="FFFFFF"/>
+              <w:jc w:val="center"/>
+              <w:rPr>
+                <w:rFonts w:ascii="Verdana" w:eastAsia="Times New Roman" w:hAnsi="Verdana" w:cs="Consolas"/>
+                <w:color w:val="222222"/>
+                <w:sz w:val="19"/>
+                <w:szCs w:val="19"/>
+              </w:rPr>
+            </w:pPr>
+            <w:r>
+              <w:rPr>
+                <w:rFonts w:ascii="Verdana" w:eastAsia="Times New Roman" w:hAnsi="Verdana" w:cs="Consolas"/>
+                <w:color w:val="222222"/>
+                <w:sz w:val="19"/>
+                <w:szCs w:val="19"/>
+              </w:rPr>
+              <w:t>L' R' U R U' L</w:t>
             </w:r>
           </w:p>
           <w:p>
@@ -4923,8 +4925,6 @@
                 <w:szCs w:val="19"/>
               </w:rPr>
             </w:pPr>
-            <w:bookmarkStart w:id="0" w:name="_GoBack"/>
-            <w:bookmarkEnd w:id="0"/>
             <w:r>
               <w:rPr>
                 <w:rFonts w:ascii="Verdana" w:eastAsia="Times New Roman" w:hAnsi="Verdana" w:cs="Consolas"/>
@@ -5628,6 +5628,7 @@
                 <w:szCs w:val="27"/>
                 <w:lang w:eastAsia="en-CA"/>
               </w:rPr>
+              <w:lastRenderedPageBreak/>
               <w:drawing>
                 <wp:inline distT="0" distB="0" distL="0" distR="0" wp14:anchorId="2D0F8041" wp14:editId="46B80DB6">
                   <wp:extent cx="956945" cy="956945"/>
@@ -7926,7 +7927,7 @@
 </file>
 
 <file path=customXml/itemProps1.xml><?xml version="1.0" encoding="utf-8"?>
-<ds:datastoreItem xmlns:ds="http://schemas.openxmlformats.org/officeDocument/2006/customXml" ds:itemID="{077EE8A3-0907-4091-8242-B27751614897}">
+<ds:datastoreItem xmlns:ds="http://schemas.openxmlformats.org/officeDocument/2006/customXml" ds:itemID="{13EF8327-8CCB-4A53-939B-8B13A7725620}">
   <ds:schemaRefs>
     <ds:schemaRef ds:uri="http://schemas.openxmlformats.org/officeDocument/2006/bibliography"/>
   </ds:schemaRefs>

--- a/3x3x3/ocllcp.docx
+++ b/3x3x3/ocllcp.docx
@@ -3346,8 +3346,6 @@
                 <w:szCs w:val="19"/>
               </w:rPr>
             </w:pPr>
-            <w:bookmarkStart w:id="0" w:name="_GoBack"/>
-            <w:bookmarkEnd w:id="0"/>
             <w:r>
               <w:rPr>
                 <w:rFonts w:ascii="Verdana" w:eastAsia="Times New Roman" w:hAnsi="Verdana" w:cs="Consolas"/>
@@ -4507,20 +4505,22 @@
                 <w:szCs w:val="19"/>
               </w:rPr>
             </w:pPr>
-            <w:r>
-              <w:rPr>
-                <w:rFonts w:ascii="Helvetica" w:eastAsia="Times New Roman" w:hAnsi="Helvetica" w:cs="Helvetica"/>
+            <w:bookmarkStart w:id="0" w:name="_GoBack"/>
+            <w:bookmarkEnd w:id="0"/>
+            <w:r>
+              <w:rPr>
+                <w:rFonts w:ascii="Verdana" w:eastAsia="Times New Roman" w:hAnsi="Verdana" w:cs="Consolas"/>
                 <w:noProof/>
-                <w:color w:val="3C7139"/>
-                <w:sz w:val="27"/>
-                <w:szCs w:val="27"/>
+                <w:color w:val="222222"/>
+                <w:sz w:val="19"/>
+                <w:szCs w:val="19"/>
                 <w:lang w:eastAsia="en-CA"/>
               </w:rPr>
               <w:drawing>
-                <wp:inline distT="0" distB="0" distL="0" distR="0" wp14:anchorId="50648FC0" wp14:editId="3CEB9D14">
-                  <wp:extent cx="946150" cy="946150"/>
-                  <wp:effectExtent l="0" t="0" r="6350" b="6350"/>
-                  <wp:docPr id="291" name="Picture 291" descr="C:\Users\Valued Customer\Dropbox\Photos\Images for Site Download\3x3x3\OCLLCP\full case\web size\T4.png"/>
+                <wp:inline distT="0" distB="0" distL="0" distR="0">
+                  <wp:extent cx="952500" cy="952500"/>
+                  <wp:effectExtent l="0" t="0" r="0" b="0"/>
+                  <wp:docPr id="6" name="Picture 6" descr="C:\Users\Sarah\Documents\GitHub\sa967st.github.io\images\ocllcp\coll-U4.png"/>
                   <wp:cNvGraphicFramePr>
                     <a:graphicFrameLocks xmlns:a="http://schemas.openxmlformats.org/drawingml/2006/main" noChangeAspect="1"/>
                   </wp:cNvGraphicFramePr>
@@ -4528,7 +4528,7 @@
                     <a:graphicData uri="http://schemas.openxmlformats.org/drawingml/2006/picture">
                       <pic:pic xmlns:pic="http://schemas.openxmlformats.org/drawingml/2006/picture">
                         <pic:nvPicPr>
-                          <pic:cNvPr id="0" name="Picture 1" descr="C:\Users\Valued Customer\Dropbox\Photos\Images for Site Download\3x3x3\OCLLCP\full case\web size\T4.png"/>
+                          <pic:cNvPr id="0" name="Picture 1" descr="C:\Users\Sarah\Documents\GitHub\sa967st.github.io\images\ocllcp\coll-U4.png"/>
                           <pic:cNvPicPr>
                             <a:picLocks noChangeAspect="1" noChangeArrowheads="1"/>
                           </pic:cNvPicPr>
@@ -4549,7 +4549,7 @@
                         <pic:spPr bwMode="auto">
                           <a:xfrm>
                             <a:off x="0" y="0"/>
-                            <a:ext cx="946150" cy="946150"/>
+                            <a:ext cx="952500" cy="952500"/>
                           </a:xfrm>
                           <a:prstGeom prst="rect">
                             <a:avLst/>
@@ -7927,7 +7927,7 @@
 </file>
 
 <file path=customXml/itemProps1.xml><?xml version="1.0" encoding="utf-8"?>
-<ds:datastoreItem xmlns:ds="http://schemas.openxmlformats.org/officeDocument/2006/customXml" ds:itemID="{13EF8327-8CCB-4A53-939B-8B13A7725620}">
+<ds:datastoreItem xmlns:ds="http://schemas.openxmlformats.org/officeDocument/2006/customXml" ds:itemID="{BF33EC63-38BA-4850-9CC6-6A1076A5BDCC}">
   <ds:schemaRefs>
     <ds:schemaRef ds:uri="http://schemas.openxmlformats.org/officeDocument/2006/bibliography"/>
   </ds:schemaRefs>

--- a/3x3x3/ocllcp.docx
+++ b/3x3x3/ocllcp.docx
@@ -13,15 +13,8 @@
           <w:szCs w:val="32"/>
         </w:rPr>
       </w:pPr>
-      <w:r>
-        <w:rPr>
-          <w:rFonts w:ascii="Verdana" w:eastAsia="Times New Roman" w:hAnsi="Verdana" w:cs="Consolas"/>
-          <w:color w:val="222222"/>
-          <w:sz w:val="19"/>
-          <w:szCs w:val="19"/>
-        </w:rPr>
-        <w:t>'</w:t>
-      </w:r>
+      <w:bookmarkStart w:id="0" w:name="_GoBack"/>
+      <w:bookmarkEnd w:id="0"/>
       <w:r>
         <w:rPr>
           <w:rFonts w:ascii="Verdana" w:hAnsi="Verdana" w:cs="Helvetica"/>
@@ -4505,8 +4498,6 @@
                 <w:szCs w:val="19"/>
               </w:rPr>
             </w:pPr>
-            <w:bookmarkStart w:id="0" w:name="_GoBack"/>
-            <w:bookmarkEnd w:id="0"/>
             <w:r>
               <w:rPr>
                 <w:rFonts w:ascii="Verdana" w:eastAsia="Times New Roman" w:hAnsi="Verdana" w:cs="Consolas"/>
@@ -7612,7 +7603,6 @@
       <w:spacing w:after="0" w:line="240" w:lineRule="auto"/>
     </w:pPr>
     <w:tblPr>
-      <w:tblInd w:w="0" w:type="dxa"/>
       <w:tblBorders>
         <w:top w:val="single" w:sz="4" w:space="0" w:color="auto"/>
         <w:left w:val="single" w:sz="4" w:space="0" w:color="auto"/>
@@ -7621,12 +7611,6 @@
         <w:insideH w:val="single" w:sz="4" w:space="0" w:color="auto"/>
         <w:insideV w:val="single" w:sz="4" w:space="0" w:color="auto"/>
       </w:tblBorders>
-      <w:tblCellMar>
-        <w:top w:w="0" w:type="dxa"/>
-        <w:left w:w="108" w:type="dxa"/>
-        <w:bottom w:w="0" w:type="dxa"/>
-        <w:right w:w="108" w:type="dxa"/>
-      </w:tblCellMar>
     </w:tblPr>
   </w:style>
   <w:style w:type="character" w:customStyle="1" w:styleId="console-message-text">
@@ -7927,7 +7911,7 @@
 </file>
 
 <file path=customXml/itemProps1.xml><?xml version="1.0" encoding="utf-8"?>
-<ds:datastoreItem xmlns:ds="http://schemas.openxmlformats.org/officeDocument/2006/customXml" ds:itemID="{BF33EC63-38BA-4850-9CC6-6A1076A5BDCC}">
+<ds:datastoreItem xmlns:ds="http://schemas.openxmlformats.org/officeDocument/2006/customXml" ds:itemID="{4672399C-1D3B-4C3F-A398-0C6F3FD0B7A3}">
   <ds:schemaRefs>
     <ds:schemaRef ds:uri="http://schemas.openxmlformats.org/officeDocument/2006/bibliography"/>
   </ds:schemaRefs>
